--- a/SIMHUKDIS/Files/Template/Template_Hukuman_Dengan_Sidang_DPK.docx
+++ b/SIMHUKDIS/Files/Template/Template_Hukuman_Dengan_Sidang_DPK.docx
@@ -262,12 +262,14 @@
                 <w:rFonts w:ascii="Arial" w:hAnsi="Arial" w:cs="Arial"/>
               </w:rPr>
             </w:pPr>
+            <w:proofErr w:type="spellStart"/>
             <w:r>
               <w:rPr>
                 <w:rFonts w:ascii="Arial" w:hAnsi="Arial" w:cs="Arial"/>
               </w:rPr>
               <w:t>Membaca</w:t>
             </w:r>
+            <w:proofErr w:type="spellEnd"/>
           </w:p>
         </w:tc>
         <w:tc>
@@ -305,12 +307,148 @@
                 <w:rFonts w:ascii="Arial" w:hAnsi="Arial" w:cs="Arial"/>
               </w:rPr>
             </w:pPr>
-            <w:r>
-              <w:rPr>
-                <w:rFonts w:ascii="Arial" w:hAnsi="Arial" w:cs="Arial"/>
-              </w:rPr>
-              <w:t>Bahwa berdasarkan *DasarBukti* Sdr. *Nama_Lengkap* NIP *NIP* telah terbukti melakukan perbuatan *Pelanggaran*;</w:t>
-            </w:r>
+            <w:proofErr w:type="spellStart"/>
+            <w:r>
+              <w:rPr>
+                <w:rFonts w:ascii="Arial" w:hAnsi="Arial" w:cs="Arial"/>
+              </w:rPr>
+              <w:t>Bahwa</w:t>
+            </w:r>
+            <w:proofErr w:type="spellEnd"/>
+            <w:r>
+              <w:rPr>
+                <w:rFonts w:ascii="Arial" w:hAnsi="Arial" w:cs="Arial"/>
+              </w:rPr>
+              <w:t xml:space="preserve"> </w:t>
+            </w:r>
+            <w:proofErr w:type="spellStart"/>
+            <w:r>
+              <w:rPr>
+                <w:rFonts w:ascii="Arial" w:hAnsi="Arial" w:cs="Arial"/>
+              </w:rPr>
+              <w:t>berdasarkan</w:t>
+            </w:r>
+            <w:proofErr w:type="spellEnd"/>
+            <w:r>
+              <w:rPr>
+                <w:rFonts w:ascii="Arial" w:hAnsi="Arial" w:cs="Arial"/>
+              </w:rPr>
+              <w:t xml:space="preserve"> *</w:t>
+            </w:r>
+            <w:proofErr w:type="spellStart"/>
+            <w:r>
+              <w:rPr>
+                <w:rFonts w:ascii="Arial" w:hAnsi="Arial" w:cs="Arial"/>
+              </w:rPr>
+              <w:t>DasarBukti</w:t>
+            </w:r>
+            <w:proofErr w:type="spellEnd"/>
+            <w:r>
+              <w:rPr>
+                <w:rFonts w:ascii="Arial" w:hAnsi="Arial" w:cs="Arial"/>
+              </w:rPr>
+              <w:t xml:space="preserve">* </w:t>
+            </w:r>
+            <w:proofErr w:type="spellStart"/>
+            <w:r>
+              <w:rPr>
+                <w:rFonts w:ascii="Arial" w:hAnsi="Arial" w:cs="Arial"/>
+              </w:rPr>
+              <w:t>Sdr</w:t>
+            </w:r>
+            <w:proofErr w:type="spellEnd"/>
+            <w:r>
+              <w:rPr>
+                <w:rFonts w:ascii="Arial" w:hAnsi="Arial" w:cs="Arial"/>
+              </w:rPr>
+              <w:t>. *</w:t>
+            </w:r>
+            <w:proofErr w:type="spellStart"/>
+            <w:r>
+              <w:rPr>
+                <w:rFonts w:ascii="Arial" w:hAnsi="Arial" w:cs="Arial"/>
+              </w:rPr>
+              <w:t>Nama_Lengkap</w:t>
+            </w:r>
+            <w:proofErr w:type="spellEnd"/>
+            <w:r>
+              <w:rPr>
+                <w:rFonts w:ascii="Arial" w:hAnsi="Arial" w:cs="Arial"/>
+              </w:rPr>
+              <w:t xml:space="preserve">* NIP *NIP* </w:t>
+            </w:r>
+            <w:proofErr w:type="spellStart"/>
+            <w:r>
+              <w:rPr>
+                <w:rFonts w:ascii="Arial" w:hAnsi="Arial" w:cs="Arial"/>
+              </w:rPr>
+              <w:t>telah</w:t>
+            </w:r>
+            <w:proofErr w:type="spellEnd"/>
+            <w:r>
+              <w:rPr>
+                <w:rFonts w:ascii="Arial" w:hAnsi="Arial" w:cs="Arial"/>
+              </w:rPr>
+              <w:t xml:space="preserve"> </w:t>
+            </w:r>
+            <w:proofErr w:type="spellStart"/>
+            <w:r>
+              <w:rPr>
+                <w:rFonts w:ascii="Arial" w:hAnsi="Arial" w:cs="Arial"/>
+              </w:rPr>
+              <w:t>terbukti</w:t>
+            </w:r>
+            <w:proofErr w:type="spellEnd"/>
+            <w:r>
+              <w:rPr>
+                <w:rFonts w:ascii="Arial" w:hAnsi="Arial" w:cs="Arial"/>
+              </w:rPr>
+              <w:t xml:space="preserve"> </w:t>
+            </w:r>
+            <w:proofErr w:type="spellStart"/>
+            <w:r>
+              <w:rPr>
+                <w:rFonts w:ascii="Arial" w:hAnsi="Arial" w:cs="Arial"/>
+              </w:rPr>
+              <w:t>melakukan</w:t>
+            </w:r>
+            <w:proofErr w:type="spellEnd"/>
+            <w:r>
+              <w:rPr>
+                <w:rFonts w:ascii="Arial" w:hAnsi="Arial" w:cs="Arial"/>
+              </w:rPr>
+              <w:t xml:space="preserve"> </w:t>
+            </w:r>
+            <w:proofErr w:type="spellStart"/>
+            <w:r>
+              <w:rPr>
+                <w:rFonts w:ascii="Arial" w:hAnsi="Arial" w:cs="Arial"/>
+              </w:rPr>
+              <w:t>perbuatan</w:t>
+            </w:r>
+            <w:proofErr w:type="spellEnd"/>
+            <w:r>
+              <w:rPr>
+                <w:rFonts w:ascii="Arial" w:hAnsi="Arial" w:cs="Arial"/>
+              </w:rPr>
+              <w:t xml:space="preserve"> *</w:t>
+            </w:r>
+            <w:proofErr w:type="spellStart"/>
+            <w:r>
+              <w:rPr>
+                <w:rFonts w:ascii="Arial" w:hAnsi="Arial" w:cs="Arial"/>
+              </w:rPr>
+              <w:t>Pelanggaran</w:t>
+            </w:r>
+            <w:proofErr w:type="spellEnd"/>
+            <w:proofErr w:type="gramStart"/>
+            <w:r>
+              <w:rPr>
+                <w:rFonts w:ascii="Arial" w:hAnsi="Arial" w:cs="Arial"/>
+              </w:rPr>
+              <w:t>*;</w:t>
+            </w:r>
+            <w:proofErr w:type="gramEnd"/>
           </w:p>
           <w:p>
             <w:pPr>
@@ -341,7 +479,22 @@
               <w:rPr>
                 <w:rFonts w:ascii="Arial" w:hAnsi="Arial" w:cs="Arial"/>
               </w:rPr>
-              <w:t>*Pasal_Pelanggaran*</w:t>
+              <w:t>*</w:t>
+            </w:r>
+            <w:proofErr w:type="spellStart"/>
+            <w:r>
+              <w:rPr>
+                <w:rFonts w:ascii="Arial" w:hAnsi="Arial" w:cs="Arial"/>
+              </w:rPr>
+              <w:t>Pasal_Pelanggaran</w:t>
+            </w:r>
+            <w:proofErr w:type="spellEnd"/>
+            <w:proofErr w:type="gramStart"/>
+            <w:r>
+              <w:rPr>
+                <w:rFonts w:ascii="Arial" w:hAnsi="Arial" w:cs="Arial"/>
+              </w:rPr>
+              <w:t>*</w:t>
             </w:r>
             <w:r>
               <w:rPr>
@@ -349,6 +502,7 @@
               </w:rPr>
               <w:t>;</w:t>
             </w:r>
+            <w:proofErr w:type="gramEnd"/>
           </w:p>
           <w:p>
             <w:pPr>
@@ -362,11 +516,229 @@
                 <w:rFonts w:ascii="Arial" w:hAnsi="Arial" w:cs="Arial"/>
               </w:rPr>
             </w:pPr>
-            <w:r>
-              <w:rPr>
-                <w:rFonts w:ascii="Arial" w:hAnsi="Arial" w:cs="Arial"/>
-              </w:rPr>
-              <w:t>Bahwa berdasarkan putusan sidang Dewan Pertimbangan Kepegawaian Tingkat II, memberikan pertimbangan penjatuhan hukuman disiplin berupa *Keputusan_Sidang* kepada Sdr *Nama_Lengkap*</w:t>
+            <w:proofErr w:type="spellStart"/>
+            <w:r>
+              <w:rPr>
+                <w:rFonts w:ascii="Arial" w:hAnsi="Arial" w:cs="Arial"/>
+              </w:rPr>
+              <w:t>Bahwa</w:t>
+            </w:r>
+            <w:proofErr w:type="spellEnd"/>
+            <w:r>
+              <w:rPr>
+                <w:rFonts w:ascii="Arial" w:hAnsi="Arial" w:cs="Arial"/>
+              </w:rPr>
+              <w:t xml:space="preserve"> </w:t>
+            </w:r>
+            <w:proofErr w:type="spellStart"/>
+            <w:r>
+              <w:rPr>
+                <w:rFonts w:ascii="Arial" w:hAnsi="Arial" w:cs="Arial"/>
+              </w:rPr>
+              <w:t>berdasarkan</w:t>
+            </w:r>
+            <w:proofErr w:type="spellEnd"/>
+            <w:r>
+              <w:rPr>
+                <w:rFonts w:ascii="Arial" w:hAnsi="Arial" w:cs="Arial"/>
+              </w:rPr>
+              <w:t xml:space="preserve"> </w:t>
+            </w:r>
+            <w:proofErr w:type="spellStart"/>
+            <w:r>
+              <w:rPr>
+                <w:rFonts w:ascii="Arial" w:hAnsi="Arial" w:cs="Arial"/>
+              </w:rPr>
+              <w:t>putusan</w:t>
+            </w:r>
+            <w:proofErr w:type="spellEnd"/>
+            <w:r>
+              <w:rPr>
+                <w:rFonts w:ascii="Arial" w:hAnsi="Arial" w:cs="Arial"/>
+              </w:rPr>
+              <w:t xml:space="preserve"> </w:t>
+            </w:r>
+            <w:proofErr w:type="spellStart"/>
+            <w:r>
+              <w:rPr>
+                <w:rFonts w:ascii="Arial" w:hAnsi="Arial" w:cs="Arial"/>
+              </w:rPr>
+              <w:t>sidang</w:t>
+            </w:r>
+            <w:proofErr w:type="spellEnd"/>
+            <w:r>
+              <w:rPr>
+                <w:rFonts w:ascii="Arial" w:hAnsi="Arial" w:cs="Arial"/>
+              </w:rPr>
+              <w:t xml:space="preserve"> Dewan </w:t>
+            </w:r>
+            <w:proofErr w:type="spellStart"/>
+            <w:r>
+              <w:rPr>
+                <w:rFonts w:ascii="Arial" w:hAnsi="Arial" w:cs="Arial"/>
+              </w:rPr>
+              <w:t>Pertimbangan</w:t>
+            </w:r>
+            <w:proofErr w:type="spellEnd"/>
+            <w:r>
+              <w:rPr>
+                <w:rFonts w:ascii="Arial" w:hAnsi="Arial" w:cs="Arial"/>
+              </w:rPr>
+              <w:t xml:space="preserve"> </w:t>
+            </w:r>
+            <w:proofErr w:type="spellStart"/>
+            <w:r>
+              <w:rPr>
+                <w:rFonts w:ascii="Arial" w:hAnsi="Arial" w:cs="Arial"/>
+              </w:rPr>
+              <w:t>Kepegawaian</w:t>
+            </w:r>
+            <w:proofErr w:type="spellEnd"/>
+            <w:r>
+              <w:rPr>
+                <w:rFonts w:ascii="Arial" w:hAnsi="Arial" w:cs="Arial"/>
+              </w:rPr>
+              <w:t xml:space="preserve"> Tingkat II, </w:t>
+            </w:r>
+            <w:proofErr w:type="spellStart"/>
+            <w:r>
+              <w:rPr>
+                <w:rFonts w:ascii="Arial" w:hAnsi="Arial" w:cs="Arial"/>
+              </w:rPr>
+              <w:t>memberikan</w:t>
+            </w:r>
+            <w:proofErr w:type="spellEnd"/>
+            <w:r>
+              <w:rPr>
+                <w:rFonts w:ascii="Arial" w:hAnsi="Arial" w:cs="Arial"/>
+              </w:rPr>
+              <w:t xml:space="preserve"> </w:t>
+            </w:r>
+            <w:proofErr w:type="spellStart"/>
+            <w:r>
+              <w:rPr>
+                <w:rFonts w:ascii="Arial" w:hAnsi="Arial" w:cs="Arial"/>
+              </w:rPr>
+              <w:t>pertimbangan</w:t>
+            </w:r>
+            <w:proofErr w:type="spellEnd"/>
+            <w:r>
+              <w:rPr>
+                <w:rFonts w:ascii="Arial" w:hAnsi="Arial" w:cs="Arial"/>
+              </w:rPr>
+              <w:t xml:space="preserve"> </w:t>
+            </w:r>
+            <w:proofErr w:type="spellStart"/>
+            <w:r>
+              <w:rPr>
+                <w:rFonts w:ascii="Arial" w:hAnsi="Arial" w:cs="Arial"/>
+              </w:rPr>
+              <w:t>penjatuhan</w:t>
+            </w:r>
+            <w:proofErr w:type="spellEnd"/>
+            <w:r>
+              <w:rPr>
+                <w:rFonts w:ascii="Arial" w:hAnsi="Arial" w:cs="Arial"/>
+              </w:rPr>
+              <w:t xml:space="preserve"> </w:t>
+            </w:r>
+            <w:proofErr w:type="spellStart"/>
+            <w:r>
+              <w:rPr>
+                <w:rFonts w:ascii="Arial" w:hAnsi="Arial" w:cs="Arial"/>
+              </w:rPr>
+              <w:t>hukuman</w:t>
+            </w:r>
+            <w:proofErr w:type="spellEnd"/>
+            <w:r>
+              <w:rPr>
+                <w:rFonts w:ascii="Arial" w:hAnsi="Arial" w:cs="Arial"/>
+              </w:rPr>
+              <w:t xml:space="preserve"> </w:t>
+            </w:r>
+            <w:proofErr w:type="spellStart"/>
+            <w:r>
+              <w:rPr>
+                <w:rFonts w:ascii="Arial" w:hAnsi="Arial" w:cs="Arial"/>
+              </w:rPr>
+              <w:t>disiplin</w:t>
+            </w:r>
+            <w:proofErr w:type="spellEnd"/>
+            <w:r>
+              <w:rPr>
+                <w:rFonts w:ascii="Arial" w:hAnsi="Arial" w:cs="Arial"/>
+              </w:rPr>
+              <w:t xml:space="preserve"> </w:t>
+            </w:r>
+            <w:proofErr w:type="spellStart"/>
+            <w:r>
+              <w:rPr>
+                <w:rFonts w:ascii="Arial" w:hAnsi="Arial" w:cs="Arial"/>
+              </w:rPr>
+              <w:t>berupa</w:t>
+            </w:r>
+            <w:proofErr w:type="spellEnd"/>
+            <w:r>
+              <w:rPr>
+                <w:rFonts w:ascii="Arial" w:hAnsi="Arial" w:cs="Arial"/>
+              </w:rPr>
+              <w:t xml:space="preserve"> *</w:t>
+            </w:r>
+            <w:proofErr w:type="spellStart"/>
+            <w:r>
+              <w:rPr>
+                <w:rFonts w:ascii="Arial" w:hAnsi="Arial" w:cs="Arial"/>
+              </w:rPr>
+              <w:t>Keputusan_Sidang</w:t>
+            </w:r>
+            <w:proofErr w:type="spellEnd"/>
+            <w:r>
+              <w:rPr>
+                <w:rFonts w:ascii="Arial" w:hAnsi="Arial" w:cs="Arial"/>
+              </w:rPr>
+              <w:t xml:space="preserve">* </w:t>
+            </w:r>
+            <w:proofErr w:type="spellStart"/>
+            <w:r>
+              <w:rPr>
+                <w:rFonts w:ascii="Arial" w:hAnsi="Arial" w:cs="Arial"/>
+              </w:rPr>
+              <w:t>kepada</w:t>
+            </w:r>
+            <w:proofErr w:type="spellEnd"/>
+            <w:r>
+              <w:rPr>
+                <w:rFonts w:ascii="Arial" w:hAnsi="Arial" w:cs="Arial"/>
+              </w:rPr>
+              <w:t xml:space="preserve"> </w:t>
+            </w:r>
+            <w:proofErr w:type="spellStart"/>
+            <w:r>
+              <w:rPr>
+                <w:rFonts w:ascii="Arial" w:hAnsi="Arial" w:cs="Arial"/>
+              </w:rPr>
+              <w:t>Sdr</w:t>
+            </w:r>
+            <w:proofErr w:type="spellEnd"/>
+            <w:r>
+              <w:rPr>
+                <w:rFonts w:ascii="Arial" w:hAnsi="Arial" w:cs="Arial"/>
+              </w:rPr>
+              <w:t xml:space="preserve"> *</w:t>
+            </w:r>
+            <w:proofErr w:type="spellStart"/>
+            <w:r>
+              <w:rPr>
+                <w:rFonts w:ascii="Arial" w:hAnsi="Arial" w:cs="Arial"/>
+              </w:rPr>
+              <w:t>Nama_Lengkap</w:t>
+            </w:r>
+            <w:proofErr w:type="spellEnd"/>
+            <w:r>
+              <w:rPr>
+                <w:rFonts w:ascii="Arial" w:hAnsi="Arial" w:cs="Arial"/>
+              </w:rPr>
+              <w:t>*</w:t>
             </w:r>
             <w:r>
               <w:rPr>
@@ -379,8 +751,16 @@
               <w:rPr>
                 <w:rFonts w:ascii="Arial" w:hAnsi="Arial" w:cs="Arial"/>
               </w:rPr>
-              <w:t>NIP *NIP*;</w:t>
-            </w:r>
+              <w:t>NIP *NIP</w:t>
+            </w:r>
+            <w:proofErr w:type="gramStart"/>
+            <w:r>
+              <w:rPr>
+                <w:rFonts w:ascii="Arial" w:hAnsi="Arial" w:cs="Arial"/>
+              </w:rPr>
+              <w:t>*;</w:t>
+            </w:r>
+            <w:proofErr w:type="gramEnd"/>
           </w:p>
           <w:p>
             <w:pPr>
@@ -394,11 +774,287 @@
                 <w:rFonts w:ascii="Arial" w:hAnsi="Arial" w:cs="Arial"/>
               </w:rPr>
             </w:pPr>
-            <w:r>
-              <w:rPr>
-                <w:rFonts w:ascii="Arial" w:hAnsi="Arial" w:cs="Arial"/>
-              </w:rPr>
-              <w:t>Bahwa berdasarkan pertimbangan sebagaimana dimaksud dalam huruf a, huruf b, dan huruf c, perlu  menetapkan Keputusan Menteri Agama tentang Penjatuhan Hukuman Disiplin Pernyataan Tidak Puas Secara Tertulis;</w:t>
+            <w:proofErr w:type="spellStart"/>
+            <w:r>
+              <w:rPr>
+                <w:rFonts w:ascii="Arial" w:hAnsi="Arial" w:cs="Arial"/>
+              </w:rPr>
+              <w:t>Bahwa</w:t>
+            </w:r>
+            <w:proofErr w:type="spellEnd"/>
+            <w:r>
+              <w:rPr>
+                <w:rFonts w:ascii="Arial" w:hAnsi="Arial" w:cs="Arial"/>
+              </w:rPr>
+              <w:t xml:space="preserve"> </w:t>
+            </w:r>
+            <w:proofErr w:type="spellStart"/>
+            <w:r>
+              <w:rPr>
+                <w:rFonts w:ascii="Arial" w:hAnsi="Arial" w:cs="Arial"/>
+              </w:rPr>
+              <w:t>berdasarkan</w:t>
+            </w:r>
+            <w:proofErr w:type="spellEnd"/>
+            <w:r>
+              <w:rPr>
+                <w:rFonts w:ascii="Arial" w:hAnsi="Arial" w:cs="Arial"/>
+              </w:rPr>
+              <w:t xml:space="preserve"> </w:t>
+            </w:r>
+            <w:proofErr w:type="spellStart"/>
+            <w:r>
+              <w:rPr>
+                <w:rFonts w:ascii="Arial" w:hAnsi="Arial" w:cs="Arial"/>
+              </w:rPr>
+              <w:t>pertimbangan</w:t>
+            </w:r>
+            <w:proofErr w:type="spellEnd"/>
+            <w:r>
+              <w:rPr>
+                <w:rFonts w:ascii="Arial" w:hAnsi="Arial" w:cs="Arial"/>
+              </w:rPr>
+              <w:t xml:space="preserve"> </w:t>
+            </w:r>
+            <w:proofErr w:type="spellStart"/>
+            <w:r>
+              <w:rPr>
+                <w:rFonts w:ascii="Arial" w:hAnsi="Arial" w:cs="Arial"/>
+              </w:rPr>
+              <w:t>sebagaimana</w:t>
+            </w:r>
+            <w:proofErr w:type="spellEnd"/>
+            <w:r>
+              <w:rPr>
+                <w:rFonts w:ascii="Arial" w:hAnsi="Arial" w:cs="Arial"/>
+              </w:rPr>
+              <w:t xml:space="preserve"> </w:t>
+            </w:r>
+            <w:proofErr w:type="spellStart"/>
+            <w:r>
+              <w:rPr>
+                <w:rFonts w:ascii="Arial" w:hAnsi="Arial" w:cs="Arial"/>
+              </w:rPr>
+              <w:t>dimaksud</w:t>
+            </w:r>
+            <w:proofErr w:type="spellEnd"/>
+            <w:r>
+              <w:rPr>
+                <w:rFonts w:ascii="Arial" w:hAnsi="Arial" w:cs="Arial"/>
+              </w:rPr>
+              <w:t xml:space="preserve"> </w:t>
+            </w:r>
+            <w:proofErr w:type="spellStart"/>
+            <w:r>
+              <w:rPr>
+                <w:rFonts w:ascii="Arial" w:hAnsi="Arial" w:cs="Arial"/>
+              </w:rPr>
+              <w:t>dalam</w:t>
+            </w:r>
+            <w:proofErr w:type="spellEnd"/>
+            <w:r>
+              <w:rPr>
+                <w:rFonts w:ascii="Arial" w:hAnsi="Arial" w:cs="Arial"/>
+              </w:rPr>
+              <w:t xml:space="preserve"> </w:t>
+            </w:r>
+            <w:proofErr w:type="spellStart"/>
+            <w:r>
+              <w:rPr>
+                <w:rFonts w:ascii="Arial" w:hAnsi="Arial" w:cs="Arial"/>
+              </w:rPr>
+              <w:t>huruf</w:t>
+            </w:r>
+            <w:proofErr w:type="spellEnd"/>
+            <w:r>
+              <w:rPr>
+                <w:rFonts w:ascii="Arial" w:hAnsi="Arial" w:cs="Arial"/>
+              </w:rPr>
+              <w:t xml:space="preserve"> a, </w:t>
+            </w:r>
+            <w:proofErr w:type="spellStart"/>
+            <w:r>
+              <w:rPr>
+                <w:rFonts w:ascii="Arial" w:hAnsi="Arial" w:cs="Arial"/>
+              </w:rPr>
+              <w:t>huruf</w:t>
+            </w:r>
+            <w:proofErr w:type="spellEnd"/>
+            <w:r>
+              <w:rPr>
+                <w:rFonts w:ascii="Arial" w:hAnsi="Arial" w:cs="Arial"/>
+              </w:rPr>
+              <w:t xml:space="preserve"> b, dan </w:t>
+            </w:r>
+            <w:proofErr w:type="spellStart"/>
+            <w:r>
+              <w:rPr>
+                <w:rFonts w:ascii="Arial" w:hAnsi="Arial" w:cs="Arial"/>
+              </w:rPr>
+              <w:t>huruf</w:t>
+            </w:r>
+            <w:proofErr w:type="spellEnd"/>
+            <w:r>
+              <w:rPr>
+                <w:rFonts w:ascii="Arial" w:hAnsi="Arial" w:cs="Arial"/>
+              </w:rPr>
+              <w:t xml:space="preserve"> c, </w:t>
+            </w:r>
+            <w:proofErr w:type="spellStart"/>
+            <w:proofErr w:type="gramStart"/>
+            <w:r>
+              <w:rPr>
+                <w:rFonts w:ascii="Arial" w:hAnsi="Arial" w:cs="Arial"/>
+              </w:rPr>
+              <w:t>perlu</w:t>
+            </w:r>
+            <w:proofErr w:type="spellEnd"/>
+            <w:r>
+              <w:rPr>
+                <w:rFonts w:ascii="Arial" w:hAnsi="Arial" w:cs="Arial"/>
+              </w:rPr>
+              <w:t xml:space="preserve">  </w:t>
+            </w:r>
+            <w:proofErr w:type="spellStart"/>
+            <w:r>
+              <w:rPr>
+                <w:rFonts w:ascii="Arial" w:hAnsi="Arial" w:cs="Arial"/>
+              </w:rPr>
+              <w:t>menetapkan</w:t>
+            </w:r>
+            <w:proofErr w:type="spellEnd"/>
+            <w:proofErr w:type="gramEnd"/>
+            <w:r>
+              <w:rPr>
+                <w:rFonts w:ascii="Arial" w:hAnsi="Arial" w:cs="Arial"/>
+              </w:rPr>
+              <w:t xml:space="preserve"> Keputusan Menteri Agama </w:t>
+            </w:r>
+            <w:proofErr w:type="spellStart"/>
+            <w:r>
+              <w:rPr>
+                <w:rFonts w:ascii="Arial" w:hAnsi="Arial" w:cs="Arial"/>
+              </w:rPr>
+              <w:t>tentang</w:t>
+            </w:r>
+            <w:proofErr w:type="spellEnd"/>
+            <w:r>
+              <w:rPr>
+                <w:rFonts w:ascii="Arial" w:hAnsi="Arial" w:cs="Arial"/>
+              </w:rPr>
+              <w:t xml:space="preserve"> </w:t>
+            </w:r>
+            <w:proofErr w:type="spellStart"/>
+            <w:r>
+              <w:rPr>
+                <w:rFonts w:ascii="Arial" w:hAnsi="Arial" w:cs="Arial"/>
+              </w:rPr>
+              <w:t>Penjatuhan</w:t>
+            </w:r>
+            <w:proofErr w:type="spellEnd"/>
+            <w:r>
+              <w:rPr>
+                <w:rFonts w:ascii="Arial" w:hAnsi="Arial" w:cs="Arial"/>
+              </w:rPr>
+              <w:t xml:space="preserve"> </w:t>
+            </w:r>
+            <w:proofErr w:type="spellStart"/>
+            <w:r>
+              <w:rPr>
+                <w:rFonts w:ascii="Arial" w:hAnsi="Arial" w:cs="Arial"/>
+              </w:rPr>
+              <w:t>Hukuman</w:t>
+            </w:r>
+            <w:proofErr w:type="spellEnd"/>
+            <w:r>
+              <w:rPr>
+                <w:rFonts w:ascii="Arial" w:hAnsi="Arial" w:cs="Arial"/>
+              </w:rPr>
+              <w:t xml:space="preserve"> </w:t>
+            </w:r>
+            <w:proofErr w:type="spellStart"/>
+            <w:r>
+              <w:rPr>
+                <w:rFonts w:ascii="Arial" w:hAnsi="Arial" w:cs="Arial"/>
+              </w:rPr>
+              <w:t>Disiplin</w:t>
+            </w:r>
+            <w:proofErr w:type="spellEnd"/>
+            <w:r>
+              <w:rPr>
+                <w:rFonts w:ascii="Arial" w:hAnsi="Arial" w:cs="Arial"/>
+              </w:rPr>
+              <w:t xml:space="preserve"> </w:t>
+            </w:r>
+            <w:proofErr w:type="spellStart"/>
+            <w:r>
+              <w:rPr>
+                <w:rFonts w:ascii="Arial" w:hAnsi="Arial" w:cs="Arial"/>
+              </w:rPr>
+              <w:t>Pernyataan</w:t>
+            </w:r>
+            <w:proofErr w:type="spellEnd"/>
+            <w:r>
+              <w:rPr>
+                <w:rFonts w:ascii="Arial" w:hAnsi="Arial" w:cs="Arial"/>
+              </w:rPr>
+              <w:t xml:space="preserve"> </w:t>
+            </w:r>
+            <w:proofErr w:type="spellStart"/>
+            <w:r>
+              <w:rPr>
+                <w:rFonts w:ascii="Arial" w:hAnsi="Arial" w:cs="Arial"/>
+              </w:rPr>
+              <w:t>Tidak</w:t>
+            </w:r>
+            <w:proofErr w:type="spellEnd"/>
+            <w:r>
+              <w:rPr>
+                <w:rFonts w:ascii="Arial" w:hAnsi="Arial" w:cs="Arial"/>
+              </w:rPr>
+              <w:t xml:space="preserve"> </w:t>
+            </w:r>
+            <w:proofErr w:type="spellStart"/>
+            <w:r>
+              <w:rPr>
+                <w:rFonts w:ascii="Arial" w:hAnsi="Arial" w:cs="Arial"/>
+              </w:rPr>
+              <w:t>Puas</w:t>
+            </w:r>
+            <w:proofErr w:type="spellEnd"/>
+            <w:r>
+              <w:rPr>
+                <w:rFonts w:ascii="Arial" w:hAnsi="Arial" w:cs="Arial"/>
+              </w:rPr>
+              <w:t xml:space="preserve"> </w:t>
+            </w:r>
+            <w:proofErr w:type="spellStart"/>
+            <w:r>
+              <w:rPr>
+                <w:rFonts w:ascii="Arial" w:hAnsi="Arial" w:cs="Arial"/>
+              </w:rPr>
+              <w:t>Secara</w:t>
+            </w:r>
+            <w:proofErr w:type="spellEnd"/>
+            <w:r>
+              <w:rPr>
+                <w:rFonts w:ascii="Arial" w:hAnsi="Arial" w:cs="Arial"/>
+              </w:rPr>
+              <w:t xml:space="preserve"> </w:t>
+            </w:r>
+            <w:proofErr w:type="spellStart"/>
+            <w:r>
+              <w:rPr>
+                <w:rFonts w:ascii="Arial" w:hAnsi="Arial" w:cs="Arial"/>
+              </w:rPr>
+              <w:t>Tertulis</w:t>
+            </w:r>
+            <w:proofErr w:type="spellEnd"/>
+            <w:r>
+              <w:rPr>
+                <w:rFonts w:ascii="Arial" w:hAnsi="Arial" w:cs="Arial"/>
+              </w:rPr>
+              <w:t>;</w:t>
             </w:r>
           </w:p>
         </w:tc>
@@ -415,12 +1071,14 @@
                 <w:rFonts w:ascii="Arial" w:hAnsi="Arial" w:cs="Arial"/>
               </w:rPr>
             </w:pPr>
+            <w:proofErr w:type="spellStart"/>
             <w:r>
               <w:rPr>
                 <w:rFonts w:ascii="Arial" w:hAnsi="Arial" w:cs="Arial"/>
               </w:rPr>
               <w:t>Mengingat</w:t>
             </w:r>
+            <w:proofErr w:type="spellEnd"/>
           </w:p>
         </w:tc>
         <w:tc>
@@ -463,7 +1121,23 @@
                 <w:rFonts w:ascii="Arial" w:hAnsi="Arial" w:cs="Arial"/>
                 <w:color w:val="000000"/>
               </w:rPr>
-              <w:t>*Mengingat*</w:t>
+              <w:t>*</w:t>
+            </w:r>
+            <w:proofErr w:type="spellStart"/>
+            <w:r>
+              <w:rPr>
+                <w:rFonts w:ascii="Arial" w:hAnsi="Arial" w:cs="Arial"/>
+                <w:color w:val="000000"/>
+              </w:rPr>
+              <w:t>Mengingat</w:t>
+            </w:r>
+            <w:proofErr w:type="spellEnd"/>
+            <w:r>
+              <w:rPr>
+                <w:rFonts w:ascii="Arial" w:hAnsi="Arial" w:cs="Arial"/>
+                <w:color w:val="000000"/>
+              </w:rPr>
+              <w:t>*</w:t>
             </w:r>
           </w:p>
         </w:tc>
@@ -512,12 +1186,14 @@
                 <w:rFonts w:ascii="Arial" w:hAnsi="Arial" w:cs="Arial"/>
               </w:rPr>
             </w:pPr>
+            <w:proofErr w:type="spellStart"/>
             <w:r>
               <w:rPr>
                 <w:rFonts w:ascii="Arial" w:hAnsi="Arial" w:cs="Arial"/>
               </w:rPr>
               <w:t>Menetapkan</w:t>
             </w:r>
+            <w:proofErr w:type="spellEnd"/>
           </w:p>
         </w:tc>
         <w:tc>
@@ -602,6 +1278,7 @@
                 <w:rFonts w:ascii="Arial" w:hAnsi="Arial" w:cs="Arial"/>
               </w:rPr>
             </w:pPr>
+            <w:proofErr w:type="gramStart"/>
             <w:r>
               <w:rPr>
                 <w:rFonts w:ascii="Arial" w:hAnsi="Arial" w:cs="Arial"/>
@@ -617,16 +1294,9 @@
                 <w:spacing w:val="-2"/>
                 <w:lang w:val="id-ID"/>
               </w:rPr>
-              <w:t>njatuhkan  hukuman disiplin berupa</w:t>
-            </w:r>
-            <w:r>
-              <w:rPr>
-                <w:rFonts w:ascii="Arial" w:hAnsi="Arial" w:cs="Arial"/>
-                <w:color w:val="000000"/>
-                <w:spacing w:val="-2"/>
-              </w:rPr>
-              <w:t xml:space="preserve"> Pernyataan Tidak Puas Secara Tertulis</w:t>
-            </w:r>
+              <w:t>njatuhkan  hukuman</w:t>
+            </w:r>
+            <w:proofErr w:type="gramEnd"/>
             <w:r>
               <w:rPr>
                 <w:rFonts w:ascii="Arial" w:hAnsi="Arial" w:cs="Arial"/>
@@ -634,7 +1304,7 @@
                 <w:spacing w:val="-2"/>
                 <w:lang w:val="id-ID"/>
               </w:rPr>
-              <w:t xml:space="preserve"> </w:t>
+              <w:t xml:space="preserve"> disiplin berupa</w:t>
             </w:r>
             <w:r>
               <w:rPr>
@@ -642,8 +1312,90 @@
                 <w:color w:val="000000"/>
                 <w:spacing w:val="-2"/>
               </w:rPr>
-              <w:t>kepada</w:t>
-            </w:r>
+              <w:t xml:space="preserve"> </w:t>
+            </w:r>
+            <w:proofErr w:type="spellStart"/>
+            <w:r>
+              <w:rPr>
+                <w:rFonts w:ascii="Arial" w:hAnsi="Arial" w:cs="Arial"/>
+                <w:color w:val="000000"/>
+                <w:spacing w:val="-2"/>
+              </w:rPr>
+              <w:t>Pernyataan</w:t>
+            </w:r>
+            <w:proofErr w:type="spellEnd"/>
+            <w:r>
+              <w:rPr>
+                <w:rFonts w:ascii="Arial" w:hAnsi="Arial" w:cs="Arial"/>
+                <w:color w:val="000000"/>
+                <w:spacing w:val="-2"/>
+              </w:rPr>
+              <w:t xml:space="preserve"> </w:t>
+            </w:r>
+            <w:proofErr w:type="spellStart"/>
+            <w:r>
+              <w:rPr>
+                <w:rFonts w:ascii="Arial" w:hAnsi="Arial" w:cs="Arial"/>
+                <w:color w:val="000000"/>
+                <w:spacing w:val="-2"/>
+              </w:rPr>
+              <w:t>Tidak</w:t>
+            </w:r>
+            <w:proofErr w:type="spellEnd"/>
+            <w:r>
+              <w:rPr>
+                <w:rFonts w:ascii="Arial" w:hAnsi="Arial" w:cs="Arial"/>
+                <w:color w:val="000000"/>
+                <w:spacing w:val="-2"/>
+              </w:rPr>
+              <w:t xml:space="preserve"> </w:t>
+            </w:r>
+            <w:proofErr w:type="spellStart"/>
+            <w:r>
+              <w:rPr>
+                <w:rFonts w:ascii="Arial" w:hAnsi="Arial" w:cs="Arial"/>
+                <w:color w:val="000000"/>
+                <w:spacing w:val="-2"/>
+              </w:rPr>
+              <w:t>Puas</w:t>
+            </w:r>
+            <w:proofErr w:type="spellEnd"/>
+            <w:r>
+              <w:rPr>
+                <w:rFonts w:ascii="Arial" w:hAnsi="Arial" w:cs="Arial"/>
+                <w:color w:val="000000"/>
+                <w:spacing w:val="-2"/>
+              </w:rPr>
+              <w:t xml:space="preserve"> </w:t>
+            </w:r>
+            <w:proofErr w:type="spellStart"/>
+            <w:r>
+              <w:rPr>
+                <w:rFonts w:ascii="Arial" w:hAnsi="Arial" w:cs="Arial"/>
+                <w:color w:val="000000"/>
+                <w:spacing w:val="-2"/>
+              </w:rPr>
+              <w:t>Secara</w:t>
+            </w:r>
+            <w:proofErr w:type="spellEnd"/>
+            <w:r>
+              <w:rPr>
+                <w:rFonts w:ascii="Arial" w:hAnsi="Arial" w:cs="Arial"/>
+                <w:color w:val="000000"/>
+                <w:spacing w:val="-2"/>
+              </w:rPr>
+              <w:t xml:space="preserve"> </w:t>
+            </w:r>
+            <w:proofErr w:type="spellStart"/>
+            <w:r>
+              <w:rPr>
+                <w:rFonts w:ascii="Arial" w:hAnsi="Arial" w:cs="Arial"/>
+                <w:color w:val="000000"/>
+                <w:spacing w:val="-2"/>
+              </w:rPr>
+              <w:t>Tertulis</w:t>
+            </w:r>
+            <w:proofErr w:type="spellEnd"/>
             <w:r>
               <w:rPr>
                 <w:rFonts w:ascii="Arial" w:hAnsi="Arial" w:cs="Arial"/>
@@ -653,6 +1405,25 @@
               </w:rPr>
               <w:t xml:space="preserve"> </w:t>
             </w:r>
+            <w:proofErr w:type="spellStart"/>
+            <w:r>
+              <w:rPr>
+                <w:rFonts w:ascii="Arial" w:hAnsi="Arial" w:cs="Arial"/>
+                <w:color w:val="000000"/>
+                <w:spacing w:val="-2"/>
+              </w:rPr>
+              <w:t>kepada</w:t>
+            </w:r>
+            <w:proofErr w:type="spellEnd"/>
+            <w:r>
+              <w:rPr>
+                <w:rFonts w:ascii="Arial" w:hAnsi="Arial" w:cs="Arial"/>
+                <w:color w:val="000000"/>
+                <w:spacing w:val="-2"/>
+                <w:lang w:val="id-ID"/>
+              </w:rPr>
+              <w:t xml:space="preserve"> </w:t>
+            </w:r>
             <w:r>
               <w:rPr>
                 <w:rFonts w:ascii="Arial" w:hAnsi="Arial" w:cs="Arial"/>
@@ -743,7 +1514,23 @@
                 <w:rFonts w:ascii="Arial" w:hAnsi="Arial" w:cs="Arial"/>
                 <w:color w:val="000000"/>
               </w:rPr>
-              <w:t>*Nama_Lengkap*</w:t>
+              <w:t>*</w:t>
+            </w:r>
+            <w:proofErr w:type="spellStart"/>
+            <w:r>
+              <w:rPr>
+                <w:rFonts w:ascii="Arial" w:hAnsi="Arial" w:cs="Arial"/>
+                <w:color w:val="000000"/>
+              </w:rPr>
+              <w:t>Nama_Lengkap</w:t>
+            </w:r>
+            <w:proofErr w:type="spellEnd"/>
+            <w:r>
+              <w:rPr>
+                <w:rFonts w:ascii="Arial" w:hAnsi="Arial" w:cs="Arial"/>
+                <w:color w:val="000000"/>
+              </w:rPr>
+              <w:t>*</w:t>
             </w:r>
           </w:p>
         </w:tc>
@@ -914,7 +1701,23 @@
                 <w:rFonts w:ascii="Arial" w:hAnsi="Arial" w:cs="Arial"/>
                 <w:color w:val="000000"/>
               </w:rPr>
-              <w:t>*Pangkat_Gol*</w:t>
+              <w:t>*</w:t>
+            </w:r>
+            <w:proofErr w:type="spellStart"/>
+            <w:r>
+              <w:rPr>
+                <w:rFonts w:ascii="Arial" w:hAnsi="Arial" w:cs="Arial"/>
+                <w:color w:val="000000"/>
+              </w:rPr>
+              <w:t>Pangkat_Gol</w:t>
+            </w:r>
+            <w:proofErr w:type="spellEnd"/>
+            <w:r>
+              <w:rPr>
+                <w:rFonts w:ascii="Arial" w:hAnsi="Arial" w:cs="Arial"/>
+                <w:color w:val="000000"/>
+              </w:rPr>
+              <w:t>*</w:t>
             </w:r>
           </w:p>
         </w:tc>
@@ -956,12 +1759,14 @@
                 <w:rFonts w:ascii="Arial" w:hAnsi="Arial" w:cs="Arial"/>
               </w:rPr>
             </w:pPr>
+            <w:proofErr w:type="spellStart"/>
             <w:r>
               <w:rPr>
                 <w:rFonts w:ascii="Arial" w:hAnsi="Arial" w:cs="Arial"/>
               </w:rPr>
               <w:t>Jabatan</w:t>
             </w:r>
+            <w:proofErr w:type="spellEnd"/>
           </w:p>
         </w:tc>
         <w:tc>
@@ -998,7 +1803,23 @@
                 <w:rFonts w:ascii="Arial" w:hAnsi="Arial" w:cs="Arial"/>
                 <w:color w:val="000000"/>
               </w:rPr>
-              <w:t>*Jabatan*</w:t>
+              <w:t>*</w:t>
+            </w:r>
+            <w:proofErr w:type="spellStart"/>
+            <w:r>
+              <w:rPr>
+                <w:rFonts w:ascii="Arial" w:hAnsi="Arial" w:cs="Arial"/>
+                <w:color w:val="000000"/>
+              </w:rPr>
+              <w:t>Jabatan</w:t>
+            </w:r>
+            <w:proofErr w:type="spellEnd"/>
+            <w:r>
+              <w:rPr>
+                <w:rFonts w:ascii="Arial" w:hAnsi="Arial" w:cs="Arial"/>
+                <w:color w:val="000000"/>
+              </w:rPr>
+              <w:t>*</w:t>
             </w:r>
           </w:p>
         </w:tc>
@@ -1045,8 +1866,17 @@
                 <w:rFonts w:ascii="Arial" w:hAnsi="Arial" w:cs="Arial"/>
                 <w:color w:val="000000"/>
               </w:rPr>
-              <w:t>Unit Kerja</w:t>
-            </w:r>
+              <w:t xml:space="preserve">Unit </w:t>
+            </w:r>
+            <w:proofErr w:type="spellStart"/>
+            <w:r>
+              <w:rPr>
+                <w:rFonts w:ascii="Arial" w:hAnsi="Arial" w:cs="Arial"/>
+                <w:color w:val="000000"/>
+              </w:rPr>
+              <w:t>Kerja</w:t>
+            </w:r>
+            <w:proofErr w:type="spellEnd"/>
           </w:p>
         </w:tc>
         <w:tc>
@@ -1083,7 +1913,23 @@
                 <w:rFonts w:ascii="Arial" w:hAnsi="Arial" w:cs="Arial"/>
                 <w:color w:val="000000"/>
               </w:rPr>
-              <w:t>*UnitKerja*</w:t>
+              <w:t>*</w:t>
+            </w:r>
+            <w:proofErr w:type="spellStart"/>
+            <w:r>
+              <w:rPr>
+                <w:rFonts w:ascii="Arial" w:hAnsi="Arial" w:cs="Arial"/>
+                <w:color w:val="000000"/>
+              </w:rPr>
+              <w:t>UnitKerja</w:t>
+            </w:r>
+            <w:proofErr w:type="spellEnd"/>
+            <w:r>
+              <w:rPr>
+                <w:rFonts w:ascii="Arial" w:hAnsi="Arial" w:cs="Arial"/>
+                <w:color w:val="000000"/>
+              </w:rPr>
+              <w:t>*</w:t>
             </w:r>
           </w:p>
         </w:tc>
@@ -1131,8 +1977,113 @@
                 <w:rFonts w:ascii="Arial" w:hAnsi="Arial" w:cs="Arial"/>
                 <w:color w:val="000000"/>
               </w:rPr>
-              <w:t>Karena yang bersangkutan terbukti telah melakukan perbuatan yang melanggar ketentuan</w:t>
-            </w:r>
+              <w:t xml:space="preserve">Karena yang </w:t>
+            </w:r>
+            <w:proofErr w:type="spellStart"/>
+            <w:r>
+              <w:rPr>
+                <w:rFonts w:ascii="Arial" w:hAnsi="Arial" w:cs="Arial"/>
+                <w:color w:val="000000"/>
+              </w:rPr>
+              <w:t>bersangkutan</w:t>
+            </w:r>
+            <w:proofErr w:type="spellEnd"/>
+            <w:r>
+              <w:rPr>
+                <w:rFonts w:ascii="Arial" w:hAnsi="Arial" w:cs="Arial"/>
+                <w:color w:val="000000"/>
+              </w:rPr>
+              <w:t xml:space="preserve"> </w:t>
+            </w:r>
+            <w:proofErr w:type="spellStart"/>
+            <w:r>
+              <w:rPr>
+                <w:rFonts w:ascii="Arial" w:hAnsi="Arial" w:cs="Arial"/>
+                <w:color w:val="000000"/>
+              </w:rPr>
+              <w:t>terbukti</w:t>
+            </w:r>
+            <w:proofErr w:type="spellEnd"/>
+            <w:r>
+              <w:rPr>
+                <w:rFonts w:ascii="Arial" w:hAnsi="Arial" w:cs="Arial"/>
+                <w:color w:val="000000"/>
+              </w:rPr>
+              <w:t xml:space="preserve"> </w:t>
+            </w:r>
+            <w:proofErr w:type="spellStart"/>
+            <w:r>
+              <w:rPr>
+                <w:rFonts w:ascii="Arial" w:hAnsi="Arial" w:cs="Arial"/>
+                <w:color w:val="000000"/>
+              </w:rPr>
+              <w:t>telah</w:t>
+            </w:r>
+            <w:proofErr w:type="spellEnd"/>
+            <w:r>
+              <w:rPr>
+                <w:rFonts w:ascii="Arial" w:hAnsi="Arial" w:cs="Arial"/>
+                <w:color w:val="000000"/>
+              </w:rPr>
+              <w:t xml:space="preserve"> </w:t>
+            </w:r>
+            <w:proofErr w:type="spellStart"/>
+            <w:r>
+              <w:rPr>
+                <w:rFonts w:ascii="Arial" w:hAnsi="Arial" w:cs="Arial"/>
+                <w:color w:val="000000"/>
+              </w:rPr>
+              <w:t>melakukan</w:t>
+            </w:r>
+            <w:proofErr w:type="spellEnd"/>
+            <w:r>
+              <w:rPr>
+                <w:rFonts w:ascii="Arial" w:hAnsi="Arial" w:cs="Arial"/>
+                <w:color w:val="000000"/>
+              </w:rPr>
+              <w:t xml:space="preserve"> </w:t>
+            </w:r>
+            <w:proofErr w:type="spellStart"/>
+            <w:r>
+              <w:rPr>
+                <w:rFonts w:ascii="Arial" w:hAnsi="Arial" w:cs="Arial"/>
+                <w:color w:val="000000"/>
+              </w:rPr>
+              <w:t>perbuatan</w:t>
+            </w:r>
+            <w:proofErr w:type="spellEnd"/>
+            <w:r>
+              <w:rPr>
+                <w:rFonts w:ascii="Arial" w:hAnsi="Arial" w:cs="Arial"/>
+                <w:color w:val="000000"/>
+              </w:rPr>
+              <w:t xml:space="preserve"> yang </w:t>
+            </w:r>
+            <w:proofErr w:type="spellStart"/>
+            <w:r>
+              <w:rPr>
+                <w:rFonts w:ascii="Arial" w:hAnsi="Arial" w:cs="Arial"/>
+                <w:color w:val="000000"/>
+              </w:rPr>
+              <w:t>melanggar</w:t>
+            </w:r>
+            <w:proofErr w:type="spellEnd"/>
+            <w:r>
+              <w:rPr>
+                <w:rFonts w:ascii="Arial" w:hAnsi="Arial" w:cs="Arial"/>
+                <w:color w:val="000000"/>
+              </w:rPr>
+              <w:t xml:space="preserve"> </w:t>
+            </w:r>
+            <w:proofErr w:type="spellStart"/>
+            <w:r>
+              <w:rPr>
+                <w:rFonts w:ascii="Arial" w:hAnsi="Arial" w:cs="Arial"/>
+                <w:color w:val="000000"/>
+              </w:rPr>
+              <w:t>ketentuan</w:t>
+            </w:r>
+            <w:proofErr w:type="spellEnd"/>
             <w:r>
               <w:rPr>
                 <w:rFonts w:ascii="Arial" w:hAnsi="Arial" w:cs="Arial"/>
@@ -1140,11 +2091,19 @@
               </w:rPr>
               <w:t xml:space="preserve"> *</w:t>
             </w:r>
-            <w:r>
-              <w:rPr>
-                <w:rFonts w:ascii="Arial" w:hAnsi="Arial" w:cs="Arial"/>
-              </w:rPr>
-              <w:t>Pasal_Pelanggaran*</w:t>
+            <w:proofErr w:type="spellStart"/>
+            <w:r>
+              <w:rPr>
+                <w:rFonts w:ascii="Arial" w:hAnsi="Arial" w:cs="Arial"/>
+              </w:rPr>
+              <w:t>Pasal_Pelanggaran</w:t>
+            </w:r>
+            <w:proofErr w:type="spellEnd"/>
+            <w:r>
+              <w:rPr>
+                <w:rFonts w:ascii="Arial" w:hAnsi="Arial" w:cs="Arial"/>
+              </w:rPr>
+              <w:t>*</w:t>
             </w:r>
             <w:r>
               <w:rPr>
@@ -1276,12 +2235,117 @@
               </w:rPr>
               <w:t xml:space="preserve">Keputusan ini </w:t>
             </w:r>
-            <w:r>
-              <w:rPr>
-                <w:rFonts w:ascii="Arial" w:hAnsi="Arial" w:cs="Arial"/>
-                <w:color w:val="000000"/>
-              </w:rPr>
-              <w:t>disampaikan kepada yang bersangkutan untuk dilaksanakan sebagaimana mestinya.</w:t>
+            <w:proofErr w:type="spellStart"/>
+            <w:r>
+              <w:rPr>
+                <w:rFonts w:ascii="Arial" w:hAnsi="Arial" w:cs="Arial"/>
+                <w:color w:val="000000"/>
+              </w:rPr>
+              <w:t>disampaikan</w:t>
+            </w:r>
+            <w:proofErr w:type="spellEnd"/>
+            <w:r>
+              <w:rPr>
+                <w:rFonts w:ascii="Arial" w:hAnsi="Arial" w:cs="Arial"/>
+                <w:color w:val="000000"/>
+              </w:rPr>
+              <w:t xml:space="preserve"> </w:t>
+            </w:r>
+            <w:proofErr w:type="spellStart"/>
+            <w:r>
+              <w:rPr>
+                <w:rFonts w:ascii="Arial" w:hAnsi="Arial" w:cs="Arial"/>
+                <w:color w:val="000000"/>
+              </w:rPr>
+              <w:t>kepada</w:t>
+            </w:r>
+            <w:proofErr w:type="spellEnd"/>
+            <w:r>
+              <w:rPr>
+                <w:rFonts w:ascii="Arial" w:hAnsi="Arial" w:cs="Arial"/>
+                <w:color w:val="000000"/>
+              </w:rPr>
+              <w:t xml:space="preserve"> yang </w:t>
+            </w:r>
+            <w:proofErr w:type="spellStart"/>
+            <w:r>
+              <w:rPr>
+                <w:rFonts w:ascii="Arial" w:hAnsi="Arial" w:cs="Arial"/>
+                <w:color w:val="000000"/>
+              </w:rPr>
+              <w:t>bersangkutan</w:t>
+            </w:r>
+            <w:proofErr w:type="spellEnd"/>
+            <w:r>
+              <w:rPr>
+                <w:rFonts w:ascii="Arial" w:hAnsi="Arial" w:cs="Arial"/>
+                <w:color w:val="000000"/>
+              </w:rPr>
+              <w:t xml:space="preserve"> </w:t>
+            </w:r>
+            <w:proofErr w:type="spellStart"/>
+            <w:r>
+              <w:rPr>
+                <w:rFonts w:ascii="Arial" w:hAnsi="Arial" w:cs="Arial"/>
+                <w:color w:val="000000"/>
+              </w:rPr>
+              <w:t>untuk</w:t>
+            </w:r>
+            <w:proofErr w:type="spellEnd"/>
+            <w:r>
+              <w:rPr>
+                <w:rFonts w:ascii="Arial" w:hAnsi="Arial" w:cs="Arial"/>
+                <w:color w:val="000000"/>
+              </w:rPr>
+              <w:t xml:space="preserve"> </w:t>
+            </w:r>
+            <w:proofErr w:type="spellStart"/>
+            <w:r>
+              <w:rPr>
+                <w:rFonts w:ascii="Arial" w:hAnsi="Arial" w:cs="Arial"/>
+                <w:color w:val="000000"/>
+              </w:rPr>
+              <w:t>dilaksanakan</w:t>
+            </w:r>
+            <w:proofErr w:type="spellEnd"/>
+            <w:r>
+              <w:rPr>
+                <w:rFonts w:ascii="Arial" w:hAnsi="Arial" w:cs="Arial"/>
+                <w:color w:val="000000"/>
+              </w:rPr>
+              <w:t xml:space="preserve"> </w:t>
+            </w:r>
+            <w:proofErr w:type="spellStart"/>
+            <w:r>
+              <w:rPr>
+                <w:rFonts w:ascii="Arial" w:hAnsi="Arial" w:cs="Arial"/>
+                <w:color w:val="000000"/>
+              </w:rPr>
+              <w:t>sebagaimana</w:t>
+            </w:r>
+            <w:proofErr w:type="spellEnd"/>
+            <w:r>
+              <w:rPr>
+                <w:rFonts w:ascii="Arial" w:hAnsi="Arial" w:cs="Arial"/>
+                <w:color w:val="000000"/>
+              </w:rPr>
+              <w:t xml:space="preserve"> </w:t>
+            </w:r>
+            <w:proofErr w:type="spellStart"/>
+            <w:r>
+              <w:rPr>
+                <w:rFonts w:ascii="Arial" w:hAnsi="Arial" w:cs="Arial"/>
+                <w:color w:val="000000"/>
+              </w:rPr>
+              <w:t>mestinya</w:t>
+            </w:r>
+            <w:proofErr w:type="spellEnd"/>
+            <w:r>
+              <w:rPr>
+                <w:rFonts w:ascii="Arial" w:hAnsi="Arial" w:cs="Arial"/>
+                <w:color w:val="000000"/>
+              </w:rPr>
+              <w:t>.</w:t>
             </w:r>
           </w:p>
         </w:tc>
@@ -1400,9 +2464,17 @@
                 <w:rFonts w:ascii="Arial" w:hAnsi="Arial" w:cs="Arial"/>
                 <w:noProof/>
                 <w:color w:val="000000"/>
+              </w:rPr>
+              <w:t>p</w:t>
+            </w:r>
+            <w:r>
+              <w:rPr>
+                <w:rFonts w:ascii="Arial" w:hAnsi="Arial" w:cs="Arial"/>
+                <w:noProof/>
+                <w:color w:val="000000"/>
                 <w:lang w:val="id-ID"/>
               </w:rPr>
-              <w:t>Pada tanggal</w:t>
+              <w:t>ada tanggal</w:t>
             </w:r>
           </w:p>
         </w:tc>
@@ -1466,12 +2538,28 @@
                 <w:rFonts w:ascii="Arial" w:hAnsi="Arial" w:cs="Arial"/>
               </w:rPr>
             </w:pPr>
-            <w:r>
-              <w:rPr>
-                <w:rFonts w:ascii="Arial" w:hAnsi="Arial" w:cs="Arial"/>
-              </w:rPr>
-              <w:t>Diterima tanggal</w:t>
-            </w:r>
+            <w:proofErr w:type="spellStart"/>
+            <w:r>
+              <w:rPr>
+                <w:rFonts w:ascii="Arial" w:hAnsi="Arial" w:cs="Arial"/>
+              </w:rPr>
+              <w:t>Diterima</w:t>
+            </w:r>
+            <w:proofErr w:type="spellEnd"/>
+            <w:r>
+              <w:rPr>
+                <w:rFonts w:ascii="Arial" w:hAnsi="Arial" w:cs="Arial"/>
+              </w:rPr>
+              <w:t xml:space="preserve"> </w:t>
+            </w:r>
+            <w:proofErr w:type="spellStart"/>
+            <w:r>
+              <w:rPr>
+                <w:rFonts w:ascii="Arial" w:hAnsi="Arial" w:cs="Arial"/>
+              </w:rPr>
+              <w:t>tanggal</w:t>
+            </w:r>
+            <w:proofErr w:type="spellEnd"/>
           </w:p>
         </w:tc>
         <w:tc>
@@ -1594,7 +2682,23 @@
                 <w:rFonts w:ascii="Arial" w:hAnsi="Arial" w:cs="Arial"/>
                 <w:color w:val="000000"/>
               </w:rPr>
-              <w:t>*Nama_Lengkap*</w:t>
+              <w:t>*</w:t>
+            </w:r>
+            <w:proofErr w:type="spellStart"/>
+            <w:r>
+              <w:rPr>
+                <w:rFonts w:ascii="Arial" w:hAnsi="Arial" w:cs="Arial"/>
+                <w:color w:val="000000"/>
+              </w:rPr>
+              <w:t>Nama_Lengkap</w:t>
+            </w:r>
+            <w:proofErr w:type="spellEnd"/>
+            <w:r>
+              <w:rPr>
+                <w:rFonts w:ascii="Arial" w:hAnsi="Arial" w:cs="Arial"/>
+                <w:color w:val="000000"/>
+              </w:rPr>
+              <w:t>*</w:t>
             </w:r>
           </w:p>
         </w:tc>
@@ -1624,7 +2728,21 @@
               <w:rPr>
                 <w:rFonts w:ascii="Arial" w:hAnsi="Arial" w:cs="Arial"/>
               </w:rPr>
-              <w:t>*Nama_Menteri*</w:t>
+              <w:t>*</w:t>
+            </w:r>
+            <w:proofErr w:type="spellStart"/>
+            <w:r>
+              <w:rPr>
+                <w:rFonts w:ascii="Arial" w:hAnsi="Arial" w:cs="Arial"/>
+              </w:rPr>
+              <w:t>Nama_Menteri</w:t>
+            </w:r>
+            <w:proofErr w:type="spellEnd"/>
+            <w:r>
+              <w:rPr>
+                <w:rFonts w:ascii="Arial" w:hAnsi="Arial" w:cs="Arial"/>
+              </w:rPr>
+              <w:t>*</w:t>
             </w:r>
           </w:p>
         </w:tc>
@@ -1726,12 +2844,22 @@
                 <w:rFonts w:ascii="Arial" w:hAnsi="Arial" w:cs="Arial"/>
               </w:rPr>
             </w:pPr>
-            <w:r>
-              <w:rPr>
-                <w:rFonts w:ascii="Arial" w:hAnsi="Arial" w:cs="Arial"/>
-              </w:rPr>
-              <w:t>Tembusan :</w:t>
-            </w:r>
+            <w:proofErr w:type="spellStart"/>
+            <w:proofErr w:type="gramStart"/>
+            <w:r>
+              <w:rPr>
+                <w:rFonts w:ascii="Arial" w:hAnsi="Arial" w:cs="Arial"/>
+              </w:rPr>
+              <w:t>Tembusan</w:t>
+            </w:r>
+            <w:proofErr w:type="spellEnd"/>
+            <w:r>
+              <w:rPr>
+                <w:rFonts w:ascii="Arial" w:hAnsi="Arial" w:cs="Arial"/>
+              </w:rPr>
+              <w:t xml:space="preserve"> :</w:t>
+            </w:r>
+            <w:proofErr w:type="gramEnd"/>
           </w:p>
         </w:tc>
         <w:tc>
@@ -1781,12 +2909,33 @@
               <w:rPr>
                 <w:rFonts w:ascii="Arial" w:hAnsi="Arial" w:cs="Arial"/>
               </w:rPr>
-              <w:t>*Tembusan*</w:t>
+              <w:t>*</w:t>
+            </w:r>
+            <w:proofErr w:type="spellStart"/>
+            <w:r>
+              <w:rPr>
+                <w:rFonts w:ascii="Arial" w:hAnsi="Arial" w:cs="Arial"/>
+              </w:rPr>
+              <w:t>Tembusan</w:t>
+            </w:r>
+            <w:proofErr w:type="spellEnd"/>
+            <w:r>
+              <w:rPr>
+                <w:rFonts w:ascii="Arial" w:hAnsi="Arial" w:cs="Arial"/>
+              </w:rPr>
+              <w:t>*</w:t>
             </w:r>
           </w:p>
         </w:tc>
       </w:tr>
     </w:tbl>
+    <w:p>
+      <w:pPr>
+        <w:rPr>
+          <w:rFonts w:ascii="Arial" w:hAnsi="Arial" w:cs="Arial"/>
+        </w:rPr>
+      </w:pPr>
+    </w:p>
     <w:p>
       <w:pPr>
         <w:rPr>
@@ -1986,6 +3135,7 @@
                 <w:b/>
                 <w:szCs w:val="24"/>
               </w:rPr>
+              <w:lastRenderedPageBreak/>
               <w:t>DISUSUN DAN DIPROSES SESUAI DENGAN KETENTUAN PERUNDANG UNDANGAN</w:t>
             </w:r>
           </w:p>
@@ -2014,14 +3164,127 @@
                 <w:lang w:val="en-GB"/>
               </w:rPr>
             </w:pPr>
+            <w:proofErr w:type="spellStart"/>
             <w:r>
               <w:rPr>
                 <w:szCs w:val="24"/>
                 <w:lang w:val="en-GB"/>
               </w:rPr>
-              <w:lastRenderedPageBreak/>
-              <w:t>Analis Penegakan Integritas dan Disiplin Sumber Daya Manusia Aparatur</w:t>
-            </w:r>
+              <w:t>Analis</w:t>
+            </w:r>
+            <w:proofErr w:type="spellEnd"/>
+            <w:r>
+              <w:rPr>
+                <w:szCs w:val="24"/>
+                <w:lang w:val="en-GB"/>
+              </w:rPr>
+              <w:t xml:space="preserve"> </w:t>
+            </w:r>
+            <w:proofErr w:type="spellStart"/>
+            <w:r>
+              <w:rPr>
+                <w:szCs w:val="24"/>
+                <w:lang w:val="en-GB"/>
+              </w:rPr>
+              <w:t>Penegakan</w:t>
+            </w:r>
+            <w:proofErr w:type="spellEnd"/>
+            <w:r>
+              <w:rPr>
+                <w:szCs w:val="24"/>
+                <w:lang w:val="en-GB"/>
+              </w:rPr>
+              <w:t xml:space="preserve"> </w:t>
+            </w:r>
+            <w:proofErr w:type="spellStart"/>
+            <w:r>
+              <w:rPr>
+                <w:szCs w:val="24"/>
+                <w:lang w:val="en-GB"/>
+              </w:rPr>
+              <w:t>Integritas</w:t>
+            </w:r>
+            <w:proofErr w:type="spellEnd"/>
+            <w:r>
+              <w:rPr>
+                <w:szCs w:val="24"/>
+                <w:lang w:val="en-GB"/>
+              </w:rPr>
+              <w:t xml:space="preserve"> dan </w:t>
+            </w:r>
+            <w:proofErr w:type="spellStart"/>
+            <w:r>
+              <w:rPr>
+                <w:szCs w:val="24"/>
+                <w:lang w:val="en-GB"/>
+              </w:rPr>
+              <w:t>Disiplin</w:t>
+            </w:r>
+            <w:proofErr w:type="spellEnd"/>
+            <w:r>
+              <w:rPr>
+                <w:szCs w:val="24"/>
+                <w:lang w:val="en-GB"/>
+              </w:rPr>
+              <w:t xml:space="preserve"> </w:t>
+            </w:r>
+            <w:proofErr w:type="spellStart"/>
+            <w:r>
+              <w:rPr>
+                <w:szCs w:val="24"/>
+                <w:lang w:val="en-GB"/>
+              </w:rPr>
+              <w:t>Sumber</w:t>
+            </w:r>
+            <w:proofErr w:type="spellEnd"/>
+            <w:r>
+              <w:rPr>
+                <w:szCs w:val="24"/>
+                <w:lang w:val="en-GB"/>
+              </w:rPr>
+              <w:t xml:space="preserve"> </w:t>
+            </w:r>
+            <w:proofErr w:type="spellStart"/>
+            <w:r>
+              <w:rPr>
+                <w:szCs w:val="24"/>
+                <w:lang w:val="en-GB"/>
+              </w:rPr>
+              <w:t>Daya</w:t>
+            </w:r>
+            <w:proofErr w:type="spellEnd"/>
+            <w:r>
+              <w:rPr>
+                <w:szCs w:val="24"/>
+                <w:lang w:val="en-GB"/>
+              </w:rPr>
+              <w:t xml:space="preserve"> </w:t>
+            </w:r>
+            <w:proofErr w:type="spellStart"/>
+            <w:r>
+              <w:rPr>
+                <w:szCs w:val="24"/>
+                <w:lang w:val="en-GB"/>
+              </w:rPr>
+              <w:t>Manusia</w:t>
+            </w:r>
+            <w:proofErr w:type="spellEnd"/>
+            <w:r>
+              <w:rPr>
+                <w:szCs w:val="24"/>
+                <w:lang w:val="en-GB"/>
+              </w:rPr>
+              <w:t xml:space="preserve"> </w:t>
+            </w:r>
+            <w:proofErr w:type="spellStart"/>
+            <w:r>
+              <w:rPr>
+                <w:szCs w:val="24"/>
+                <w:lang w:val="en-GB"/>
+              </w:rPr>
+              <w:t>Aparatur</w:t>
+            </w:r>
+            <w:proofErr w:type="spellEnd"/>
           </w:p>
           <w:p>
             <w:pPr>
@@ -2037,7 +3300,23 @@
                 <w:szCs w:val="24"/>
                 <w:lang w:val="en-GB"/>
               </w:rPr>
-              <w:t>*Konseptor*</w:t>
+              <w:t>*</w:t>
+            </w:r>
+            <w:proofErr w:type="spellStart"/>
+            <w:r>
+              <w:rPr>
+                <w:szCs w:val="24"/>
+                <w:lang w:val="en-GB"/>
+              </w:rPr>
+              <w:t>Konseptor</w:t>
+            </w:r>
+            <w:proofErr w:type="spellEnd"/>
+            <w:r>
+              <w:rPr>
+                <w:szCs w:val="24"/>
+                <w:lang w:val="en-GB"/>
+              </w:rPr>
+              <w:t>*</w:t>
             </w:r>
           </w:p>
         </w:tc>
@@ -2082,12 +3361,42 @@
                 <w:szCs w:val="24"/>
               </w:rPr>
             </w:pPr>
+            <w:proofErr w:type="spellStart"/>
             <w:r>
               <w:rPr>
                 <w:szCs w:val="24"/>
               </w:rPr>
-              <w:t>Kepala Sub Bagian Pertimbangan Kepegawaian</w:t>
-            </w:r>
+              <w:t>Kepala</w:t>
+            </w:r>
+            <w:proofErr w:type="spellEnd"/>
+            <w:r>
+              <w:rPr>
+                <w:szCs w:val="24"/>
+              </w:rPr>
+              <w:t xml:space="preserve"> Sub Bagian </w:t>
+            </w:r>
+            <w:proofErr w:type="spellStart"/>
+            <w:r>
+              <w:rPr>
+                <w:szCs w:val="24"/>
+              </w:rPr>
+              <w:t>Pertimbangan</w:t>
+            </w:r>
+            <w:proofErr w:type="spellEnd"/>
+            <w:r>
+              <w:rPr>
+                <w:szCs w:val="24"/>
+              </w:rPr>
+              <w:t xml:space="preserve"> </w:t>
+            </w:r>
+            <w:proofErr w:type="spellStart"/>
+            <w:r>
+              <w:rPr>
+                <w:szCs w:val="24"/>
+              </w:rPr>
+              <w:t>Kepegawaian</w:t>
+            </w:r>
+            <w:proofErr w:type="spellEnd"/>
           </w:p>
           <w:p>
             <w:pPr>
@@ -2101,7 +3410,21 @@
               <w:rPr>
                 <w:szCs w:val="24"/>
               </w:rPr>
-              <w:t>*Kasubag*</w:t>
+              <w:t>*</w:t>
+            </w:r>
+            <w:proofErr w:type="spellStart"/>
+            <w:r>
+              <w:rPr>
+                <w:szCs w:val="24"/>
+              </w:rPr>
+              <w:t>Kasubag</w:t>
+            </w:r>
+            <w:proofErr w:type="spellEnd"/>
+            <w:r>
+              <w:rPr>
+                <w:szCs w:val="24"/>
+              </w:rPr>
+              <w:t>*</w:t>
             </w:r>
           </w:p>
         </w:tc>
@@ -2146,12 +3469,56 @@
                 <w:szCs w:val="24"/>
               </w:rPr>
             </w:pPr>
+            <w:proofErr w:type="spellStart"/>
             <w:r>
               <w:rPr>
                 <w:szCs w:val="24"/>
               </w:rPr>
-              <w:t>Kepala Bagian pengadaan dan Pertimbangan Pegawai</w:t>
-            </w:r>
+              <w:t>Kepala</w:t>
+            </w:r>
+            <w:proofErr w:type="spellEnd"/>
+            <w:r>
+              <w:rPr>
+                <w:szCs w:val="24"/>
+              </w:rPr>
+              <w:t xml:space="preserve"> Bagian </w:t>
+            </w:r>
+            <w:proofErr w:type="spellStart"/>
+            <w:r>
+              <w:rPr>
+                <w:szCs w:val="24"/>
+              </w:rPr>
+              <w:t>pengadaan</w:t>
+            </w:r>
+            <w:proofErr w:type="spellEnd"/>
+            <w:r>
+              <w:rPr>
+                <w:szCs w:val="24"/>
+              </w:rPr>
+              <w:t xml:space="preserve"> dan </w:t>
+            </w:r>
+            <w:proofErr w:type="spellStart"/>
+            <w:r>
+              <w:rPr>
+                <w:szCs w:val="24"/>
+              </w:rPr>
+              <w:t>Pertimbangan</w:t>
+            </w:r>
+            <w:proofErr w:type="spellEnd"/>
+            <w:r>
+              <w:rPr>
+                <w:szCs w:val="24"/>
+              </w:rPr>
+              <w:t xml:space="preserve"> </w:t>
+            </w:r>
+            <w:proofErr w:type="spellStart"/>
+            <w:r>
+              <w:rPr>
+                <w:szCs w:val="24"/>
+              </w:rPr>
+              <w:t>Pegawai</w:t>
+            </w:r>
+            <w:proofErr w:type="spellEnd"/>
           </w:p>
           <w:p>
             <w:pPr>
@@ -2166,7 +3533,23 @@
                 <w:szCs w:val="24"/>
                 <w:lang w:val="en-GB"/>
               </w:rPr>
-              <w:t>*Koordinator*</w:t>
+              <w:t>*</w:t>
+            </w:r>
+            <w:proofErr w:type="spellStart"/>
+            <w:r>
+              <w:rPr>
+                <w:szCs w:val="24"/>
+                <w:lang w:val="en-GB"/>
+              </w:rPr>
+              <w:t>Koordinator</w:t>
+            </w:r>
+            <w:proofErr w:type="spellEnd"/>
+            <w:r>
+              <w:rPr>
+                <w:szCs w:val="24"/>
+                <w:lang w:val="en-GB"/>
+              </w:rPr>
+              <w:t>*</w:t>
             </w:r>
           </w:p>
         </w:tc>

--- a/SIMHUKDIS/Files/Template/Template_Hukuman_Dengan_Sidang_DPK.docx
+++ b/SIMHUKDIS/Files/Template/Template_Hukuman_Dengan_Sidang_DPK.docx
@@ -262,14 +262,12 @@
                 <w:rFonts w:ascii="Arial" w:hAnsi="Arial" w:cs="Arial"/>
               </w:rPr>
             </w:pPr>
-            <w:proofErr w:type="spellStart"/>
             <w:r>
               <w:rPr>
                 <w:rFonts w:ascii="Arial" w:hAnsi="Arial" w:cs="Arial"/>
               </w:rPr>
               <w:t>Membaca</w:t>
             </w:r>
-            <w:proofErr w:type="spellEnd"/>
           </w:p>
         </w:tc>
         <w:tc>
@@ -307,148 +305,12 @@
                 <w:rFonts w:ascii="Arial" w:hAnsi="Arial" w:cs="Arial"/>
               </w:rPr>
             </w:pPr>
-            <w:proofErr w:type="spellStart"/>
-            <w:r>
-              <w:rPr>
-                <w:rFonts w:ascii="Arial" w:hAnsi="Arial" w:cs="Arial"/>
-              </w:rPr>
-              <w:t>Bahwa</w:t>
-            </w:r>
-            <w:proofErr w:type="spellEnd"/>
-            <w:r>
-              <w:rPr>
-                <w:rFonts w:ascii="Arial" w:hAnsi="Arial" w:cs="Arial"/>
-              </w:rPr>
-              <w:t xml:space="preserve"> </w:t>
-            </w:r>
-            <w:proofErr w:type="spellStart"/>
-            <w:r>
-              <w:rPr>
-                <w:rFonts w:ascii="Arial" w:hAnsi="Arial" w:cs="Arial"/>
-              </w:rPr>
-              <w:t>berdasarkan</w:t>
-            </w:r>
-            <w:proofErr w:type="spellEnd"/>
-            <w:r>
-              <w:rPr>
-                <w:rFonts w:ascii="Arial" w:hAnsi="Arial" w:cs="Arial"/>
-              </w:rPr>
-              <w:t xml:space="preserve"> *</w:t>
-            </w:r>
-            <w:proofErr w:type="spellStart"/>
-            <w:r>
-              <w:rPr>
-                <w:rFonts w:ascii="Arial" w:hAnsi="Arial" w:cs="Arial"/>
-              </w:rPr>
-              <w:t>DasarBukti</w:t>
-            </w:r>
-            <w:proofErr w:type="spellEnd"/>
-            <w:r>
-              <w:rPr>
-                <w:rFonts w:ascii="Arial" w:hAnsi="Arial" w:cs="Arial"/>
-              </w:rPr>
-              <w:t xml:space="preserve">* </w:t>
-            </w:r>
-            <w:proofErr w:type="spellStart"/>
-            <w:r>
-              <w:rPr>
-                <w:rFonts w:ascii="Arial" w:hAnsi="Arial" w:cs="Arial"/>
-              </w:rPr>
-              <w:t>Sdr</w:t>
-            </w:r>
-            <w:proofErr w:type="spellEnd"/>
-            <w:r>
-              <w:rPr>
-                <w:rFonts w:ascii="Arial" w:hAnsi="Arial" w:cs="Arial"/>
-              </w:rPr>
-              <w:t>. *</w:t>
-            </w:r>
-            <w:proofErr w:type="spellStart"/>
-            <w:r>
-              <w:rPr>
-                <w:rFonts w:ascii="Arial" w:hAnsi="Arial" w:cs="Arial"/>
-              </w:rPr>
-              <w:t>Nama_Lengkap</w:t>
-            </w:r>
-            <w:proofErr w:type="spellEnd"/>
-            <w:r>
-              <w:rPr>
-                <w:rFonts w:ascii="Arial" w:hAnsi="Arial" w:cs="Arial"/>
-              </w:rPr>
-              <w:t xml:space="preserve">* NIP *NIP* </w:t>
-            </w:r>
-            <w:proofErr w:type="spellStart"/>
-            <w:r>
-              <w:rPr>
-                <w:rFonts w:ascii="Arial" w:hAnsi="Arial" w:cs="Arial"/>
-              </w:rPr>
-              <w:t>telah</w:t>
-            </w:r>
-            <w:proofErr w:type="spellEnd"/>
-            <w:r>
-              <w:rPr>
-                <w:rFonts w:ascii="Arial" w:hAnsi="Arial" w:cs="Arial"/>
-              </w:rPr>
-              <w:t xml:space="preserve"> </w:t>
-            </w:r>
-            <w:proofErr w:type="spellStart"/>
-            <w:r>
-              <w:rPr>
-                <w:rFonts w:ascii="Arial" w:hAnsi="Arial" w:cs="Arial"/>
-              </w:rPr>
-              <w:t>terbukti</w:t>
-            </w:r>
-            <w:proofErr w:type="spellEnd"/>
-            <w:r>
-              <w:rPr>
-                <w:rFonts w:ascii="Arial" w:hAnsi="Arial" w:cs="Arial"/>
-              </w:rPr>
-              <w:t xml:space="preserve"> </w:t>
-            </w:r>
-            <w:proofErr w:type="spellStart"/>
-            <w:r>
-              <w:rPr>
-                <w:rFonts w:ascii="Arial" w:hAnsi="Arial" w:cs="Arial"/>
-              </w:rPr>
-              <w:t>melakukan</w:t>
-            </w:r>
-            <w:proofErr w:type="spellEnd"/>
-            <w:r>
-              <w:rPr>
-                <w:rFonts w:ascii="Arial" w:hAnsi="Arial" w:cs="Arial"/>
-              </w:rPr>
-              <w:t xml:space="preserve"> </w:t>
-            </w:r>
-            <w:proofErr w:type="spellStart"/>
-            <w:r>
-              <w:rPr>
-                <w:rFonts w:ascii="Arial" w:hAnsi="Arial" w:cs="Arial"/>
-              </w:rPr>
-              <w:t>perbuatan</w:t>
-            </w:r>
-            <w:proofErr w:type="spellEnd"/>
-            <w:r>
-              <w:rPr>
-                <w:rFonts w:ascii="Arial" w:hAnsi="Arial" w:cs="Arial"/>
-              </w:rPr>
-              <w:t xml:space="preserve"> *</w:t>
-            </w:r>
-            <w:proofErr w:type="spellStart"/>
-            <w:r>
-              <w:rPr>
-                <w:rFonts w:ascii="Arial" w:hAnsi="Arial" w:cs="Arial"/>
-              </w:rPr>
-              <w:t>Pelanggaran</w:t>
-            </w:r>
-            <w:proofErr w:type="spellEnd"/>
-            <w:proofErr w:type="gramStart"/>
-            <w:r>
-              <w:rPr>
-                <w:rFonts w:ascii="Arial" w:hAnsi="Arial" w:cs="Arial"/>
-              </w:rPr>
-              <w:t>*;</w:t>
-            </w:r>
-            <w:proofErr w:type="gramEnd"/>
+            <w:r>
+              <w:rPr>
+                <w:rFonts w:ascii="Arial" w:hAnsi="Arial" w:cs="Arial"/>
+              </w:rPr>
+              <w:t>Bahwa berdasarkan *DasarBukti* Sdr. *Nama_Lengkap* NIP *NIP* telah terbukti melakukan perbuatan *Pelanggaran*;</w:t>
+            </w:r>
           </w:p>
           <w:p>
             <w:pPr>
@@ -479,22 +341,7 @@
               <w:rPr>
                 <w:rFonts w:ascii="Arial" w:hAnsi="Arial" w:cs="Arial"/>
               </w:rPr>
-              <w:t>*</w:t>
-            </w:r>
-            <w:proofErr w:type="spellStart"/>
-            <w:r>
-              <w:rPr>
-                <w:rFonts w:ascii="Arial" w:hAnsi="Arial" w:cs="Arial"/>
-              </w:rPr>
-              <w:t>Pasal_Pelanggaran</w:t>
-            </w:r>
-            <w:proofErr w:type="spellEnd"/>
-            <w:proofErr w:type="gramStart"/>
-            <w:r>
-              <w:rPr>
-                <w:rFonts w:ascii="Arial" w:hAnsi="Arial" w:cs="Arial"/>
-              </w:rPr>
-              <w:t>*</w:t>
+              <w:t>*Pasal_Pelanggaran*</w:t>
             </w:r>
             <w:r>
               <w:rPr>
@@ -502,7 +349,6 @@
               </w:rPr>
               <w:t>;</w:t>
             </w:r>
-            <w:proofErr w:type="gramEnd"/>
           </w:p>
           <w:p>
             <w:pPr>
@@ -516,251 +362,25 @@
                 <w:rFonts w:ascii="Arial" w:hAnsi="Arial" w:cs="Arial"/>
               </w:rPr>
             </w:pPr>
-            <w:proofErr w:type="spellStart"/>
-            <w:r>
-              <w:rPr>
-                <w:rFonts w:ascii="Arial" w:hAnsi="Arial" w:cs="Arial"/>
-              </w:rPr>
-              <w:t>Bahwa</w:t>
-            </w:r>
-            <w:proofErr w:type="spellEnd"/>
-            <w:r>
-              <w:rPr>
-                <w:rFonts w:ascii="Arial" w:hAnsi="Arial" w:cs="Arial"/>
+            <w:r>
+              <w:rPr>
+                <w:rFonts w:ascii="Arial" w:hAnsi="Arial" w:cs="Arial"/>
+              </w:rPr>
+              <w:t>Bahwa berdasarkan putusan sidang Dewan Pertimbangan Kepegawaian Tingkat II, memberikan pertimbangan penjatuhan hukuman disiplin berupa *Keputusan_Sidang* kepada Sdr *Nama_Lengkap*</w:t>
+            </w:r>
+            <w:r>
+              <w:rPr>
+                <w:rFonts w:ascii="Arial" w:hAnsi="Arial" w:cs="Arial"/>
+                <w:lang w:val="id-ID"/>
               </w:rPr>
               <w:t xml:space="preserve"> </w:t>
             </w:r>
-            <w:proofErr w:type="spellStart"/>
-            <w:r>
-              <w:rPr>
-                <w:rFonts w:ascii="Arial" w:hAnsi="Arial" w:cs="Arial"/>
-              </w:rPr>
-              <w:t>berdasarkan</w:t>
-            </w:r>
-            <w:proofErr w:type="spellEnd"/>
-            <w:r>
-              <w:rPr>
-                <w:rFonts w:ascii="Arial" w:hAnsi="Arial" w:cs="Arial"/>
-              </w:rPr>
-              <w:t xml:space="preserve"> </w:t>
-            </w:r>
-            <w:proofErr w:type="spellStart"/>
-            <w:r>
-              <w:rPr>
-                <w:rFonts w:ascii="Arial" w:hAnsi="Arial" w:cs="Arial"/>
-              </w:rPr>
-              <w:t>putusan</w:t>
-            </w:r>
-            <w:proofErr w:type="spellEnd"/>
-            <w:r>
-              <w:rPr>
-                <w:rFonts w:ascii="Arial" w:hAnsi="Arial" w:cs="Arial"/>
-              </w:rPr>
-              <w:t xml:space="preserve"> </w:t>
-            </w:r>
-            <w:proofErr w:type="spellStart"/>
-            <w:r>
-              <w:rPr>
-                <w:rFonts w:ascii="Arial" w:hAnsi="Arial" w:cs="Arial"/>
-              </w:rPr>
-              <w:t>sidang</w:t>
-            </w:r>
-            <w:proofErr w:type="spellEnd"/>
-            <w:r>
-              <w:rPr>
-                <w:rFonts w:ascii="Arial" w:hAnsi="Arial" w:cs="Arial"/>
-              </w:rPr>
-              <w:t xml:space="preserve"> Dewan </w:t>
-            </w:r>
-            <w:proofErr w:type="spellStart"/>
-            <w:r>
-              <w:rPr>
-                <w:rFonts w:ascii="Arial" w:hAnsi="Arial" w:cs="Arial"/>
-              </w:rPr>
-              <w:t>Pertimbangan</w:t>
-            </w:r>
-            <w:proofErr w:type="spellEnd"/>
-            <w:r>
-              <w:rPr>
-                <w:rFonts w:ascii="Arial" w:hAnsi="Arial" w:cs="Arial"/>
-              </w:rPr>
-              <w:t xml:space="preserve"> </w:t>
-            </w:r>
-            <w:proofErr w:type="spellStart"/>
-            <w:r>
-              <w:rPr>
-                <w:rFonts w:ascii="Arial" w:hAnsi="Arial" w:cs="Arial"/>
-              </w:rPr>
-              <w:t>Kepegawaian</w:t>
-            </w:r>
-            <w:proofErr w:type="spellEnd"/>
-            <w:r>
-              <w:rPr>
-                <w:rFonts w:ascii="Arial" w:hAnsi="Arial" w:cs="Arial"/>
-              </w:rPr>
-              <w:t xml:space="preserve"> Tingkat II, </w:t>
-            </w:r>
-            <w:proofErr w:type="spellStart"/>
-            <w:r>
-              <w:rPr>
-                <w:rFonts w:ascii="Arial" w:hAnsi="Arial" w:cs="Arial"/>
-              </w:rPr>
-              <w:t>memberikan</w:t>
-            </w:r>
-            <w:proofErr w:type="spellEnd"/>
-            <w:r>
-              <w:rPr>
-                <w:rFonts w:ascii="Arial" w:hAnsi="Arial" w:cs="Arial"/>
-              </w:rPr>
-              <w:t xml:space="preserve"> </w:t>
-            </w:r>
-            <w:proofErr w:type="spellStart"/>
-            <w:r>
-              <w:rPr>
-                <w:rFonts w:ascii="Arial" w:hAnsi="Arial" w:cs="Arial"/>
-              </w:rPr>
-              <w:t>pertimbangan</w:t>
-            </w:r>
-            <w:proofErr w:type="spellEnd"/>
-            <w:r>
-              <w:rPr>
-                <w:rFonts w:ascii="Arial" w:hAnsi="Arial" w:cs="Arial"/>
-              </w:rPr>
-              <w:t xml:space="preserve"> </w:t>
-            </w:r>
-            <w:proofErr w:type="spellStart"/>
-            <w:r>
-              <w:rPr>
-                <w:rFonts w:ascii="Arial" w:hAnsi="Arial" w:cs="Arial"/>
-              </w:rPr>
-              <w:t>penjatuhan</w:t>
-            </w:r>
-            <w:proofErr w:type="spellEnd"/>
-            <w:r>
-              <w:rPr>
-                <w:rFonts w:ascii="Arial" w:hAnsi="Arial" w:cs="Arial"/>
-              </w:rPr>
-              <w:t xml:space="preserve"> </w:t>
-            </w:r>
-            <w:proofErr w:type="spellStart"/>
-            <w:r>
-              <w:rPr>
-                <w:rFonts w:ascii="Arial" w:hAnsi="Arial" w:cs="Arial"/>
-              </w:rPr>
-              <w:t>hukuman</w:t>
-            </w:r>
-            <w:proofErr w:type="spellEnd"/>
-            <w:r>
-              <w:rPr>
-                <w:rFonts w:ascii="Arial" w:hAnsi="Arial" w:cs="Arial"/>
-              </w:rPr>
-              <w:t xml:space="preserve"> </w:t>
-            </w:r>
-            <w:proofErr w:type="spellStart"/>
-            <w:r>
-              <w:rPr>
-                <w:rFonts w:ascii="Arial" w:hAnsi="Arial" w:cs="Arial"/>
-              </w:rPr>
-              <w:t>disiplin</w:t>
-            </w:r>
-            <w:proofErr w:type="spellEnd"/>
-            <w:r>
-              <w:rPr>
-                <w:rFonts w:ascii="Arial" w:hAnsi="Arial" w:cs="Arial"/>
-              </w:rPr>
-              <w:t xml:space="preserve"> </w:t>
-            </w:r>
-            <w:proofErr w:type="spellStart"/>
-            <w:r>
-              <w:rPr>
-                <w:rFonts w:ascii="Arial" w:hAnsi="Arial" w:cs="Arial"/>
-              </w:rPr>
-              <w:t>berupa</w:t>
-            </w:r>
-            <w:proofErr w:type="spellEnd"/>
-            <w:r>
-              <w:rPr>
-                <w:rFonts w:ascii="Arial" w:hAnsi="Arial" w:cs="Arial"/>
-              </w:rPr>
-              <w:t xml:space="preserve"> *</w:t>
-            </w:r>
-            <w:proofErr w:type="spellStart"/>
-            <w:r>
-              <w:rPr>
-                <w:rFonts w:ascii="Arial" w:hAnsi="Arial" w:cs="Arial"/>
-              </w:rPr>
-              <w:t>Keputusan_Sidang</w:t>
-            </w:r>
-            <w:proofErr w:type="spellEnd"/>
-            <w:r>
-              <w:rPr>
-                <w:rFonts w:ascii="Arial" w:hAnsi="Arial" w:cs="Arial"/>
-              </w:rPr>
-              <w:t xml:space="preserve">* </w:t>
-            </w:r>
-            <w:proofErr w:type="spellStart"/>
-            <w:r>
-              <w:rPr>
-                <w:rFonts w:ascii="Arial" w:hAnsi="Arial" w:cs="Arial"/>
-              </w:rPr>
-              <w:t>kepada</w:t>
-            </w:r>
-            <w:proofErr w:type="spellEnd"/>
-            <w:r>
-              <w:rPr>
-                <w:rFonts w:ascii="Arial" w:hAnsi="Arial" w:cs="Arial"/>
-              </w:rPr>
-              <w:t xml:space="preserve"> </w:t>
-            </w:r>
-            <w:proofErr w:type="spellStart"/>
-            <w:r>
-              <w:rPr>
-                <w:rFonts w:ascii="Arial" w:hAnsi="Arial" w:cs="Arial"/>
-              </w:rPr>
-              <w:t>Sdr</w:t>
-            </w:r>
-            <w:proofErr w:type="spellEnd"/>
-            <w:r>
-              <w:rPr>
-                <w:rFonts w:ascii="Arial" w:hAnsi="Arial" w:cs="Arial"/>
-              </w:rPr>
-              <w:t xml:space="preserve"> *</w:t>
-            </w:r>
-            <w:proofErr w:type="spellStart"/>
-            <w:r>
-              <w:rPr>
-                <w:rFonts w:ascii="Arial" w:hAnsi="Arial" w:cs="Arial"/>
-              </w:rPr>
-              <w:t>Nama_Lengkap</w:t>
-            </w:r>
-            <w:proofErr w:type="spellEnd"/>
-            <w:r>
-              <w:rPr>
-                <w:rFonts w:ascii="Arial" w:hAnsi="Arial" w:cs="Arial"/>
-              </w:rPr>
-              <w:t>*</w:t>
-            </w:r>
-            <w:r>
-              <w:rPr>
-                <w:rFonts w:ascii="Arial" w:hAnsi="Arial" w:cs="Arial"/>
-                <w:lang w:val="id-ID"/>
-              </w:rPr>
-              <w:t xml:space="preserve"> </w:t>
-            </w:r>
-            <w:r>
-              <w:rPr>
-                <w:rFonts w:ascii="Arial" w:hAnsi="Arial" w:cs="Arial"/>
-              </w:rPr>
-              <w:t>NIP *NIP</w:t>
-            </w:r>
-            <w:proofErr w:type="gramStart"/>
-            <w:r>
-              <w:rPr>
-                <w:rFonts w:ascii="Arial" w:hAnsi="Arial" w:cs="Arial"/>
-              </w:rPr>
-              <w:t>*;</w:t>
-            </w:r>
-            <w:proofErr w:type="gramEnd"/>
+            <w:r>
+              <w:rPr>
+                <w:rFonts w:ascii="Arial" w:hAnsi="Arial" w:cs="Arial"/>
+              </w:rPr>
+              <w:t>NIP *NIP*;</w:t>
+            </w:r>
           </w:p>
           <w:p>
             <w:pPr>
@@ -774,287 +394,11 @@
                 <w:rFonts w:ascii="Arial" w:hAnsi="Arial" w:cs="Arial"/>
               </w:rPr>
             </w:pPr>
-            <w:proofErr w:type="spellStart"/>
-            <w:r>
-              <w:rPr>
-                <w:rFonts w:ascii="Arial" w:hAnsi="Arial" w:cs="Arial"/>
-              </w:rPr>
-              <w:t>Bahwa</w:t>
-            </w:r>
-            <w:proofErr w:type="spellEnd"/>
-            <w:r>
-              <w:rPr>
-                <w:rFonts w:ascii="Arial" w:hAnsi="Arial" w:cs="Arial"/>
-              </w:rPr>
-              <w:t xml:space="preserve"> </w:t>
-            </w:r>
-            <w:proofErr w:type="spellStart"/>
-            <w:r>
-              <w:rPr>
-                <w:rFonts w:ascii="Arial" w:hAnsi="Arial" w:cs="Arial"/>
-              </w:rPr>
-              <w:t>berdasarkan</w:t>
-            </w:r>
-            <w:proofErr w:type="spellEnd"/>
-            <w:r>
-              <w:rPr>
-                <w:rFonts w:ascii="Arial" w:hAnsi="Arial" w:cs="Arial"/>
-              </w:rPr>
-              <w:t xml:space="preserve"> </w:t>
-            </w:r>
-            <w:proofErr w:type="spellStart"/>
-            <w:r>
-              <w:rPr>
-                <w:rFonts w:ascii="Arial" w:hAnsi="Arial" w:cs="Arial"/>
-              </w:rPr>
-              <w:t>pertimbangan</w:t>
-            </w:r>
-            <w:proofErr w:type="spellEnd"/>
-            <w:r>
-              <w:rPr>
-                <w:rFonts w:ascii="Arial" w:hAnsi="Arial" w:cs="Arial"/>
-              </w:rPr>
-              <w:t xml:space="preserve"> </w:t>
-            </w:r>
-            <w:proofErr w:type="spellStart"/>
-            <w:r>
-              <w:rPr>
-                <w:rFonts w:ascii="Arial" w:hAnsi="Arial" w:cs="Arial"/>
-              </w:rPr>
-              <w:t>sebagaimana</w:t>
-            </w:r>
-            <w:proofErr w:type="spellEnd"/>
-            <w:r>
-              <w:rPr>
-                <w:rFonts w:ascii="Arial" w:hAnsi="Arial" w:cs="Arial"/>
-              </w:rPr>
-              <w:t xml:space="preserve"> </w:t>
-            </w:r>
-            <w:proofErr w:type="spellStart"/>
-            <w:r>
-              <w:rPr>
-                <w:rFonts w:ascii="Arial" w:hAnsi="Arial" w:cs="Arial"/>
-              </w:rPr>
-              <w:t>dimaksud</w:t>
-            </w:r>
-            <w:proofErr w:type="spellEnd"/>
-            <w:r>
-              <w:rPr>
-                <w:rFonts w:ascii="Arial" w:hAnsi="Arial" w:cs="Arial"/>
-              </w:rPr>
-              <w:t xml:space="preserve"> </w:t>
-            </w:r>
-            <w:proofErr w:type="spellStart"/>
-            <w:r>
-              <w:rPr>
-                <w:rFonts w:ascii="Arial" w:hAnsi="Arial" w:cs="Arial"/>
-              </w:rPr>
-              <w:t>dalam</w:t>
-            </w:r>
-            <w:proofErr w:type="spellEnd"/>
-            <w:r>
-              <w:rPr>
-                <w:rFonts w:ascii="Arial" w:hAnsi="Arial" w:cs="Arial"/>
-              </w:rPr>
-              <w:t xml:space="preserve"> </w:t>
-            </w:r>
-            <w:proofErr w:type="spellStart"/>
-            <w:r>
-              <w:rPr>
-                <w:rFonts w:ascii="Arial" w:hAnsi="Arial" w:cs="Arial"/>
-              </w:rPr>
-              <w:t>huruf</w:t>
-            </w:r>
-            <w:proofErr w:type="spellEnd"/>
-            <w:r>
-              <w:rPr>
-                <w:rFonts w:ascii="Arial" w:hAnsi="Arial" w:cs="Arial"/>
-              </w:rPr>
-              <w:t xml:space="preserve"> a, </w:t>
-            </w:r>
-            <w:proofErr w:type="spellStart"/>
-            <w:r>
-              <w:rPr>
-                <w:rFonts w:ascii="Arial" w:hAnsi="Arial" w:cs="Arial"/>
-              </w:rPr>
-              <w:t>huruf</w:t>
-            </w:r>
-            <w:proofErr w:type="spellEnd"/>
-            <w:r>
-              <w:rPr>
-                <w:rFonts w:ascii="Arial" w:hAnsi="Arial" w:cs="Arial"/>
-              </w:rPr>
-              <w:t xml:space="preserve"> b, dan </w:t>
-            </w:r>
-            <w:proofErr w:type="spellStart"/>
-            <w:r>
-              <w:rPr>
-                <w:rFonts w:ascii="Arial" w:hAnsi="Arial" w:cs="Arial"/>
-              </w:rPr>
-              <w:t>huruf</w:t>
-            </w:r>
-            <w:proofErr w:type="spellEnd"/>
-            <w:r>
-              <w:rPr>
-                <w:rFonts w:ascii="Arial" w:hAnsi="Arial" w:cs="Arial"/>
-              </w:rPr>
-              <w:t xml:space="preserve"> c, </w:t>
-            </w:r>
-            <w:proofErr w:type="spellStart"/>
-            <w:proofErr w:type="gramStart"/>
-            <w:r>
-              <w:rPr>
-                <w:rFonts w:ascii="Arial" w:hAnsi="Arial" w:cs="Arial"/>
-              </w:rPr>
-              <w:t>perlu</w:t>
-            </w:r>
-            <w:proofErr w:type="spellEnd"/>
-            <w:r>
-              <w:rPr>
-                <w:rFonts w:ascii="Arial" w:hAnsi="Arial" w:cs="Arial"/>
-              </w:rPr>
-              <w:t xml:space="preserve">  </w:t>
-            </w:r>
-            <w:proofErr w:type="spellStart"/>
-            <w:r>
-              <w:rPr>
-                <w:rFonts w:ascii="Arial" w:hAnsi="Arial" w:cs="Arial"/>
-              </w:rPr>
-              <w:t>menetapkan</w:t>
-            </w:r>
-            <w:proofErr w:type="spellEnd"/>
-            <w:proofErr w:type="gramEnd"/>
-            <w:r>
-              <w:rPr>
-                <w:rFonts w:ascii="Arial" w:hAnsi="Arial" w:cs="Arial"/>
-              </w:rPr>
-              <w:t xml:space="preserve"> Keputusan Menteri Agama </w:t>
-            </w:r>
-            <w:proofErr w:type="spellStart"/>
-            <w:r>
-              <w:rPr>
-                <w:rFonts w:ascii="Arial" w:hAnsi="Arial" w:cs="Arial"/>
-              </w:rPr>
-              <w:t>tentang</w:t>
-            </w:r>
-            <w:proofErr w:type="spellEnd"/>
-            <w:r>
-              <w:rPr>
-                <w:rFonts w:ascii="Arial" w:hAnsi="Arial" w:cs="Arial"/>
-              </w:rPr>
-              <w:t xml:space="preserve"> </w:t>
-            </w:r>
-            <w:proofErr w:type="spellStart"/>
-            <w:r>
-              <w:rPr>
-                <w:rFonts w:ascii="Arial" w:hAnsi="Arial" w:cs="Arial"/>
-              </w:rPr>
-              <w:t>Penjatuhan</w:t>
-            </w:r>
-            <w:proofErr w:type="spellEnd"/>
-            <w:r>
-              <w:rPr>
-                <w:rFonts w:ascii="Arial" w:hAnsi="Arial" w:cs="Arial"/>
-              </w:rPr>
-              <w:t xml:space="preserve"> </w:t>
-            </w:r>
-            <w:proofErr w:type="spellStart"/>
-            <w:r>
-              <w:rPr>
-                <w:rFonts w:ascii="Arial" w:hAnsi="Arial" w:cs="Arial"/>
-              </w:rPr>
-              <w:t>Hukuman</w:t>
-            </w:r>
-            <w:proofErr w:type="spellEnd"/>
-            <w:r>
-              <w:rPr>
-                <w:rFonts w:ascii="Arial" w:hAnsi="Arial" w:cs="Arial"/>
-              </w:rPr>
-              <w:t xml:space="preserve"> </w:t>
-            </w:r>
-            <w:proofErr w:type="spellStart"/>
-            <w:r>
-              <w:rPr>
-                <w:rFonts w:ascii="Arial" w:hAnsi="Arial" w:cs="Arial"/>
-              </w:rPr>
-              <w:t>Disiplin</w:t>
-            </w:r>
-            <w:proofErr w:type="spellEnd"/>
-            <w:r>
-              <w:rPr>
-                <w:rFonts w:ascii="Arial" w:hAnsi="Arial" w:cs="Arial"/>
-              </w:rPr>
-              <w:t xml:space="preserve"> </w:t>
-            </w:r>
-            <w:proofErr w:type="spellStart"/>
-            <w:r>
-              <w:rPr>
-                <w:rFonts w:ascii="Arial" w:hAnsi="Arial" w:cs="Arial"/>
-              </w:rPr>
-              <w:t>Pernyataan</w:t>
-            </w:r>
-            <w:proofErr w:type="spellEnd"/>
-            <w:r>
-              <w:rPr>
-                <w:rFonts w:ascii="Arial" w:hAnsi="Arial" w:cs="Arial"/>
-              </w:rPr>
-              <w:t xml:space="preserve"> </w:t>
-            </w:r>
-            <w:proofErr w:type="spellStart"/>
-            <w:r>
-              <w:rPr>
-                <w:rFonts w:ascii="Arial" w:hAnsi="Arial" w:cs="Arial"/>
-              </w:rPr>
-              <w:t>Tidak</w:t>
-            </w:r>
-            <w:proofErr w:type="spellEnd"/>
-            <w:r>
-              <w:rPr>
-                <w:rFonts w:ascii="Arial" w:hAnsi="Arial" w:cs="Arial"/>
-              </w:rPr>
-              <w:t xml:space="preserve"> </w:t>
-            </w:r>
-            <w:proofErr w:type="spellStart"/>
-            <w:r>
-              <w:rPr>
-                <w:rFonts w:ascii="Arial" w:hAnsi="Arial" w:cs="Arial"/>
-              </w:rPr>
-              <w:t>Puas</w:t>
-            </w:r>
-            <w:proofErr w:type="spellEnd"/>
-            <w:r>
-              <w:rPr>
-                <w:rFonts w:ascii="Arial" w:hAnsi="Arial" w:cs="Arial"/>
-              </w:rPr>
-              <w:t xml:space="preserve"> </w:t>
-            </w:r>
-            <w:proofErr w:type="spellStart"/>
-            <w:r>
-              <w:rPr>
-                <w:rFonts w:ascii="Arial" w:hAnsi="Arial" w:cs="Arial"/>
-              </w:rPr>
-              <w:t>Secara</w:t>
-            </w:r>
-            <w:proofErr w:type="spellEnd"/>
-            <w:r>
-              <w:rPr>
-                <w:rFonts w:ascii="Arial" w:hAnsi="Arial" w:cs="Arial"/>
-              </w:rPr>
-              <w:t xml:space="preserve"> </w:t>
-            </w:r>
-            <w:proofErr w:type="spellStart"/>
-            <w:r>
-              <w:rPr>
-                <w:rFonts w:ascii="Arial" w:hAnsi="Arial" w:cs="Arial"/>
-              </w:rPr>
-              <w:t>Tertulis</w:t>
-            </w:r>
-            <w:proofErr w:type="spellEnd"/>
-            <w:r>
-              <w:rPr>
-                <w:rFonts w:ascii="Arial" w:hAnsi="Arial" w:cs="Arial"/>
-              </w:rPr>
-              <w:t>;</w:t>
+            <w:r>
+              <w:rPr>
+                <w:rFonts w:ascii="Arial" w:hAnsi="Arial" w:cs="Arial"/>
+              </w:rPr>
+              <w:t>Bahwa berdasarkan pertimbangan sebagaimana dimaksud dalam huruf a, huruf b, dan huruf c, perlu  menetapkan Keputusan Menteri Agama tentang Penjatuhan Hukuman Disiplin Pernyataan Tidak Puas Secara Tertulis;</w:t>
             </w:r>
           </w:p>
         </w:tc>
@@ -1071,14 +415,12 @@
                 <w:rFonts w:ascii="Arial" w:hAnsi="Arial" w:cs="Arial"/>
               </w:rPr>
             </w:pPr>
-            <w:proofErr w:type="spellStart"/>
             <w:r>
               <w:rPr>
                 <w:rFonts w:ascii="Arial" w:hAnsi="Arial" w:cs="Arial"/>
               </w:rPr>
               <w:t>Mengingat</w:t>
             </w:r>
-            <w:proofErr w:type="spellEnd"/>
           </w:p>
         </w:tc>
         <w:tc>
@@ -1121,23 +463,7 @@
                 <w:rFonts w:ascii="Arial" w:hAnsi="Arial" w:cs="Arial"/>
                 <w:color w:val="000000"/>
               </w:rPr>
-              <w:t>*</w:t>
-            </w:r>
-            <w:proofErr w:type="spellStart"/>
-            <w:r>
-              <w:rPr>
-                <w:rFonts w:ascii="Arial" w:hAnsi="Arial" w:cs="Arial"/>
-                <w:color w:val="000000"/>
-              </w:rPr>
-              <w:t>Mengingat</w:t>
-            </w:r>
-            <w:proofErr w:type="spellEnd"/>
-            <w:r>
-              <w:rPr>
-                <w:rFonts w:ascii="Arial" w:hAnsi="Arial" w:cs="Arial"/>
-                <w:color w:val="000000"/>
-              </w:rPr>
-              <w:t>*</w:t>
+              <w:t>*Mengingat*</w:t>
             </w:r>
           </w:p>
         </w:tc>
@@ -1186,14 +512,12 @@
                 <w:rFonts w:ascii="Arial" w:hAnsi="Arial" w:cs="Arial"/>
               </w:rPr>
             </w:pPr>
-            <w:proofErr w:type="spellStart"/>
             <w:r>
               <w:rPr>
                 <w:rFonts w:ascii="Arial" w:hAnsi="Arial" w:cs="Arial"/>
               </w:rPr>
               <w:t>Menetapkan</w:t>
             </w:r>
-            <w:proofErr w:type="spellEnd"/>
           </w:p>
         </w:tc>
         <w:tc>
@@ -1278,7 +602,6 @@
                 <w:rFonts w:ascii="Arial" w:hAnsi="Arial" w:cs="Arial"/>
               </w:rPr>
             </w:pPr>
-            <w:proofErr w:type="gramStart"/>
             <w:r>
               <w:rPr>
                 <w:rFonts w:ascii="Arial" w:hAnsi="Arial" w:cs="Arial"/>
@@ -1294,9 +617,16 @@
                 <w:spacing w:val="-2"/>
                 <w:lang w:val="id-ID"/>
               </w:rPr>
-              <w:t>njatuhkan  hukuman</w:t>
-            </w:r>
-            <w:proofErr w:type="gramEnd"/>
+              <w:t>njatuhkan  hukuman disiplin berupa</w:t>
+            </w:r>
+            <w:r>
+              <w:rPr>
+                <w:rFonts w:ascii="Arial" w:hAnsi="Arial" w:cs="Arial"/>
+                <w:color w:val="000000"/>
+                <w:spacing w:val="-2"/>
+              </w:rPr>
+              <w:t xml:space="preserve"> Pernyataan Tidak Puas Secara Tertulis</w:t>
+            </w:r>
             <w:r>
               <w:rPr>
                 <w:rFonts w:ascii="Arial" w:hAnsi="Arial" w:cs="Arial"/>
@@ -1304,7 +634,7 @@
                 <w:spacing w:val="-2"/>
                 <w:lang w:val="id-ID"/>
               </w:rPr>
-              <w:t xml:space="preserve"> disiplin berupa</w:t>
+              <w:t xml:space="preserve"> </w:t>
             </w:r>
             <w:r>
               <w:rPr>
@@ -1312,90 +642,8 @@
                 <w:color w:val="000000"/>
                 <w:spacing w:val="-2"/>
               </w:rPr>
-              <w:t xml:space="preserve"> </w:t>
-            </w:r>
-            <w:proofErr w:type="spellStart"/>
-            <w:r>
-              <w:rPr>
-                <w:rFonts w:ascii="Arial" w:hAnsi="Arial" w:cs="Arial"/>
-                <w:color w:val="000000"/>
-                <w:spacing w:val="-2"/>
-              </w:rPr>
-              <w:t>Pernyataan</w:t>
-            </w:r>
-            <w:proofErr w:type="spellEnd"/>
-            <w:r>
-              <w:rPr>
-                <w:rFonts w:ascii="Arial" w:hAnsi="Arial" w:cs="Arial"/>
-                <w:color w:val="000000"/>
-                <w:spacing w:val="-2"/>
-              </w:rPr>
-              <w:t xml:space="preserve"> </w:t>
-            </w:r>
-            <w:proofErr w:type="spellStart"/>
-            <w:r>
-              <w:rPr>
-                <w:rFonts w:ascii="Arial" w:hAnsi="Arial" w:cs="Arial"/>
-                <w:color w:val="000000"/>
-                <w:spacing w:val="-2"/>
-              </w:rPr>
-              <w:t>Tidak</w:t>
-            </w:r>
-            <w:proofErr w:type="spellEnd"/>
-            <w:r>
-              <w:rPr>
-                <w:rFonts w:ascii="Arial" w:hAnsi="Arial" w:cs="Arial"/>
-                <w:color w:val="000000"/>
-                <w:spacing w:val="-2"/>
-              </w:rPr>
-              <w:t xml:space="preserve"> </w:t>
-            </w:r>
-            <w:proofErr w:type="spellStart"/>
-            <w:r>
-              <w:rPr>
-                <w:rFonts w:ascii="Arial" w:hAnsi="Arial" w:cs="Arial"/>
-                <w:color w:val="000000"/>
-                <w:spacing w:val="-2"/>
-              </w:rPr>
-              <w:t>Puas</w:t>
-            </w:r>
-            <w:proofErr w:type="spellEnd"/>
-            <w:r>
-              <w:rPr>
-                <w:rFonts w:ascii="Arial" w:hAnsi="Arial" w:cs="Arial"/>
-                <w:color w:val="000000"/>
-                <w:spacing w:val="-2"/>
-              </w:rPr>
-              <w:t xml:space="preserve"> </w:t>
-            </w:r>
-            <w:proofErr w:type="spellStart"/>
-            <w:r>
-              <w:rPr>
-                <w:rFonts w:ascii="Arial" w:hAnsi="Arial" w:cs="Arial"/>
-                <w:color w:val="000000"/>
-                <w:spacing w:val="-2"/>
-              </w:rPr>
-              <w:t>Secara</w:t>
-            </w:r>
-            <w:proofErr w:type="spellEnd"/>
-            <w:r>
-              <w:rPr>
-                <w:rFonts w:ascii="Arial" w:hAnsi="Arial" w:cs="Arial"/>
-                <w:color w:val="000000"/>
-                <w:spacing w:val="-2"/>
-              </w:rPr>
-              <w:t xml:space="preserve"> </w:t>
-            </w:r>
-            <w:proofErr w:type="spellStart"/>
-            <w:r>
-              <w:rPr>
-                <w:rFonts w:ascii="Arial" w:hAnsi="Arial" w:cs="Arial"/>
-                <w:color w:val="000000"/>
-                <w:spacing w:val="-2"/>
-              </w:rPr>
-              <w:t>Tertulis</w:t>
-            </w:r>
-            <w:proofErr w:type="spellEnd"/>
+              <w:t>kepada</w:t>
+            </w:r>
             <w:r>
               <w:rPr>
                 <w:rFonts w:ascii="Arial" w:hAnsi="Arial" w:cs="Arial"/>
@@ -1405,31 +653,12 @@
               </w:rPr>
               <w:t xml:space="preserve"> </w:t>
             </w:r>
-            <w:proofErr w:type="spellStart"/>
             <w:r>
               <w:rPr>
                 <w:rFonts w:ascii="Arial" w:hAnsi="Arial" w:cs="Arial"/>
                 <w:color w:val="000000"/>
                 <w:spacing w:val="-2"/>
               </w:rPr>
-              <w:t>kepada</w:t>
-            </w:r>
-            <w:proofErr w:type="spellEnd"/>
-            <w:r>
-              <w:rPr>
-                <w:rFonts w:ascii="Arial" w:hAnsi="Arial" w:cs="Arial"/>
-                <w:color w:val="000000"/>
-                <w:spacing w:val="-2"/>
-                <w:lang w:val="id-ID"/>
-              </w:rPr>
-              <w:t xml:space="preserve"> </w:t>
-            </w:r>
-            <w:r>
-              <w:rPr>
-                <w:rFonts w:ascii="Arial" w:hAnsi="Arial" w:cs="Arial"/>
-                <w:color w:val="000000"/>
-                <w:spacing w:val="-2"/>
-              </w:rPr>
               <w:t>:</w:t>
             </w:r>
           </w:p>
@@ -1514,23 +743,7 @@
                 <w:rFonts w:ascii="Arial" w:hAnsi="Arial" w:cs="Arial"/>
                 <w:color w:val="000000"/>
               </w:rPr>
-              <w:t>*</w:t>
-            </w:r>
-            <w:proofErr w:type="spellStart"/>
-            <w:r>
-              <w:rPr>
-                <w:rFonts w:ascii="Arial" w:hAnsi="Arial" w:cs="Arial"/>
-                <w:color w:val="000000"/>
-              </w:rPr>
-              <w:t>Nama_Lengkap</w:t>
-            </w:r>
-            <w:proofErr w:type="spellEnd"/>
-            <w:r>
-              <w:rPr>
-                <w:rFonts w:ascii="Arial" w:hAnsi="Arial" w:cs="Arial"/>
-                <w:color w:val="000000"/>
-              </w:rPr>
-              <w:t>*</w:t>
+              <w:t>*Nama_Lengkap*</w:t>
             </w:r>
           </w:p>
         </w:tc>
@@ -1701,23 +914,7 @@
                 <w:rFonts w:ascii="Arial" w:hAnsi="Arial" w:cs="Arial"/>
                 <w:color w:val="000000"/>
               </w:rPr>
-              <w:t>*</w:t>
-            </w:r>
-            <w:proofErr w:type="spellStart"/>
-            <w:r>
-              <w:rPr>
-                <w:rFonts w:ascii="Arial" w:hAnsi="Arial" w:cs="Arial"/>
-                <w:color w:val="000000"/>
-              </w:rPr>
-              <w:t>Pangkat_Gol</w:t>
-            </w:r>
-            <w:proofErr w:type="spellEnd"/>
-            <w:r>
-              <w:rPr>
-                <w:rFonts w:ascii="Arial" w:hAnsi="Arial" w:cs="Arial"/>
-                <w:color w:val="000000"/>
-              </w:rPr>
-              <w:t>*</w:t>
+              <w:t>*Pangkat_Gol*</w:t>
             </w:r>
           </w:p>
         </w:tc>
@@ -1759,14 +956,12 @@
                 <w:rFonts w:ascii="Arial" w:hAnsi="Arial" w:cs="Arial"/>
               </w:rPr>
             </w:pPr>
-            <w:proofErr w:type="spellStart"/>
             <w:r>
               <w:rPr>
                 <w:rFonts w:ascii="Arial" w:hAnsi="Arial" w:cs="Arial"/>
               </w:rPr>
               <w:t>Jabatan</w:t>
             </w:r>
-            <w:proofErr w:type="spellEnd"/>
           </w:p>
         </w:tc>
         <w:tc>
@@ -1803,23 +998,7 @@
                 <w:rFonts w:ascii="Arial" w:hAnsi="Arial" w:cs="Arial"/>
                 <w:color w:val="000000"/>
               </w:rPr>
-              <w:t>*</w:t>
-            </w:r>
-            <w:proofErr w:type="spellStart"/>
-            <w:r>
-              <w:rPr>
-                <w:rFonts w:ascii="Arial" w:hAnsi="Arial" w:cs="Arial"/>
-                <w:color w:val="000000"/>
-              </w:rPr>
-              <w:t>Jabatan</w:t>
-            </w:r>
-            <w:proofErr w:type="spellEnd"/>
-            <w:r>
-              <w:rPr>
-                <w:rFonts w:ascii="Arial" w:hAnsi="Arial" w:cs="Arial"/>
-                <w:color w:val="000000"/>
-              </w:rPr>
-              <w:t>*</w:t>
+              <w:t>*Jabatan*</w:t>
             </w:r>
           </w:p>
         </w:tc>
@@ -1866,70 +1045,45 @@
                 <w:rFonts w:ascii="Arial" w:hAnsi="Arial" w:cs="Arial"/>
                 <w:color w:val="000000"/>
               </w:rPr>
-              <w:t xml:space="preserve">Unit </w:t>
-            </w:r>
-            <w:proofErr w:type="spellStart"/>
+              <w:t>Unit Kerja</w:t>
+            </w:r>
+          </w:p>
+        </w:tc>
+        <w:tc>
+          <w:tcPr>
+            <w:tcW w:w="284" w:type="dxa"/>
+          </w:tcPr>
+          <w:p>
+            <w:pPr>
+              <w:rPr>
+                <w:rFonts w:ascii="Arial" w:hAnsi="Arial" w:cs="Arial"/>
+              </w:rPr>
+            </w:pPr>
+            <w:r>
+              <w:rPr>
+                <w:rFonts w:ascii="Arial" w:hAnsi="Arial" w:cs="Arial"/>
+              </w:rPr>
+              <w:t>:</w:t>
+            </w:r>
+          </w:p>
+        </w:tc>
+        <w:tc>
+          <w:tcPr>
+            <w:tcW w:w="6799" w:type="dxa"/>
+          </w:tcPr>
+          <w:p>
+            <w:pPr>
+              <w:ind w:left="-105"/>
+              <w:rPr>
+                <w:rFonts w:ascii="Arial" w:hAnsi="Arial" w:cs="Arial"/>
+              </w:rPr>
+            </w:pPr>
             <w:r>
               <w:rPr>
                 <w:rFonts w:ascii="Arial" w:hAnsi="Arial" w:cs="Arial"/>
                 <w:color w:val="000000"/>
               </w:rPr>
-              <w:t>Kerja</w:t>
-            </w:r>
-            <w:proofErr w:type="spellEnd"/>
-          </w:p>
-        </w:tc>
-        <w:tc>
-          <w:tcPr>
-            <w:tcW w:w="284" w:type="dxa"/>
-          </w:tcPr>
-          <w:p>
-            <w:pPr>
-              <w:rPr>
-                <w:rFonts w:ascii="Arial" w:hAnsi="Arial" w:cs="Arial"/>
-              </w:rPr>
-            </w:pPr>
-            <w:r>
-              <w:rPr>
-                <w:rFonts w:ascii="Arial" w:hAnsi="Arial" w:cs="Arial"/>
-              </w:rPr>
-              <w:t>:</w:t>
-            </w:r>
-          </w:p>
-        </w:tc>
-        <w:tc>
-          <w:tcPr>
-            <w:tcW w:w="6799" w:type="dxa"/>
-          </w:tcPr>
-          <w:p>
-            <w:pPr>
-              <w:ind w:left="-105"/>
-              <w:rPr>
-                <w:rFonts w:ascii="Arial" w:hAnsi="Arial" w:cs="Arial"/>
-              </w:rPr>
-            </w:pPr>
-            <w:r>
-              <w:rPr>
-                <w:rFonts w:ascii="Arial" w:hAnsi="Arial" w:cs="Arial"/>
-                <w:color w:val="000000"/>
-              </w:rPr>
-              <w:t>*</w:t>
-            </w:r>
-            <w:proofErr w:type="spellStart"/>
-            <w:r>
-              <w:rPr>
-                <w:rFonts w:ascii="Arial" w:hAnsi="Arial" w:cs="Arial"/>
-                <w:color w:val="000000"/>
-              </w:rPr>
-              <w:t>UnitKerja</w:t>
-            </w:r>
-            <w:proofErr w:type="spellEnd"/>
-            <w:r>
-              <w:rPr>
-                <w:rFonts w:ascii="Arial" w:hAnsi="Arial" w:cs="Arial"/>
-                <w:color w:val="000000"/>
-              </w:rPr>
-              <w:t>*</w:t>
+              <w:t>*UnitKerja*</w:t>
             </w:r>
           </w:p>
         </w:tc>
@@ -1977,133 +1131,20 @@
                 <w:rFonts w:ascii="Arial" w:hAnsi="Arial" w:cs="Arial"/>
                 <w:color w:val="000000"/>
               </w:rPr>
-              <w:t xml:space="preserve">Karena yang </w:t>
-            </w:r>
-            <w:proofErr w:type="spellStart"/>
+              <w:t>Karena yang bersangkutan terbukti telah melakukan perbuatan yang melanggar ketentuan</w:t>
+            </w:r>
             <w:r>
               <w:rPr>
                 <w:rFonts w:ascii="Arial" w:hAnsi="Arial" w:cs="Arial"/>
                 <w:color w:val="000000"/>
               </w:rPr>
-              <w:t>bersangkutan</w:t>
-            </w:r>
-            <w:proofErr w:type="spellEnd"/>
-            <w:r>
-              <w:rPr>
-                <w:rFonts w:ascii="Arial" w:hAnsi="Arial" w:cs="Arial"/>
-                <w:color w:val="000000"/>
-              </w:rPr>
-              <w:t xml:space="preserve"> </w:t>
-            </w:r>
-            <w:proofErr w:type="spellStart"/>
-            <w:r>
-              <w:rPr>
-                <w:rFonts w:ascii="Arial" w:hAnsi="Arial" w:cs="Arial"/>
-                <w:color w:val="000000"/>
-              </w:rPr>
-              <w:t>terbukti</w:t>
-            </w:r>
-            <w:proofErr w:type="spellEnd"/>
-            <w:r>
-              <w:rPr>
-                <w:rFonts w:ascii="Arial" w:hAnsi="Arial" w:cs="Arial"/>
-                <w:color w:val="000000"/>
-              </w:rPr>
-              <w:t xml:space="preserve"> </w:t>
-            </w:r>
-            <w:proofErr w:type="spellStart"/>
-            <w:r>
-              <w:rPr>
-                <w:rFonts w:ascii="Arial" w:hAnsi="Arial" w:cs="Arial"/>
-                <w:color w:val="000000"/>
-              </w:rPr>
-              <w:t>telah</w:t>
-            </w:r>
-            <w:proofErr w:type="spellEnd"/>
-            <w:r>
-              <w:rPr>
-                <w:rFonts w:ascii="Arial" w:hAnsi="Arial" w:cs="Arial"/>
-                <w:color w:val="000000"/>
-              </w:rPr>
-              <w:t xml:space="preserve"> </w:t>
-            </w:r>
-            <w:proofErr w:type="spellStart"/>
-            <w:r>
-              <w:rPr>
-                <w:rFonts w:ascii="Arial" w:hAnsi="Arial" w:cs="Arial"/>
-                <w:color w:val="000000"/>
-              </w:rPr>
-              <w:t>melakukan</w:t>
-            </w:r>
-            <w:proofErr w:type="spellEnd"/>
-            <w:r>
-              <w:rPr>
-                <w:rFonts w:ascii="Arial" w:hAnsi="Arial" w:cs="Arial"/>
-                <w:color w:val="000000"/>
-              </w:rPr>
-              <w:t xml:space="preserve"> </w:t>
-            </w:r>
-            <w:proofErr w:type="spellStart"/>
-            <w:r>
-              <w:rPr>
-                <w:rFonts w:ascii="Arial" w:hAnsi="Arial" w:cs="Arial"/>
-                <w:color w:val="000000"/>
-              </w:rPr>
-              <w:t>perbuatan</w:t>
-            </w:r>
-            <w:proofErr w:type="spellEnd"/>
-            <w:r>
-              <w:rPr>
-                <w:rFonts w:ascii="Arial" w:hAnsi="Arial" w:cs="Arial"/>
-                <w:color w:val="000000"/>
-              </w:rPr>
-              <w:t xml:space="preserve"> yang </w:t>
-            </w:r>
-            <w:proofErr w:type="spellStart"/>
-            <w:r>
-              <w:rPr>
-                <w:rFonts w:ascii="Arial" w:hAnsi="Arial" w:cs="Arial"/>
-                <w:color w:val="000000"/>
-              </w:rPr>
-              <w:t>melanggar</w:t>
-            </w:r>
-            <w:proofErr w:type="spellEnd"/>
-            <w:r>
-              <w:rPr>
-                <w:rFonts w:ascii="Arial" w:hAnsi="Arial" w:cs="Arial"/>
-                <w:color w:val="000000"/>
-              </w:rPr>
-              <w:t xml:space="preserve"> </w:t>
-            </w:r>
-            <w:proofErr w:type="spellStart"/>
-            <w:r>
-              <w:rPr>
-                <w:rFonts w:ascii="Arial" w:hAnsi="Arial" w:cs="Arial"/>
-                <w:color w:val="000000"/>
-              </w:rPr>
-              <w:t>ketentuan</w:t>
-            </w:r>
-            <w:proofErr w:type="spellEnd"/>
-            <w:r>
-              <w:rPr>
-                <w:rFonts w:ascii="Arial" w:hAnsi="Arial" w:cs="Arial"/>
-                <w:color w:val="000000"/>
-              </w:rPr>
               <w:t xml:space="preserve"> *</w:t>
             </w:r>
-            <w:proofErr w:type="spellStart"/>
-            <w:r>
-              <w:rPr>
-                <w:rFonts w:ascii="Arial" w:hAnsi="Arial" w:cs="Arial"/>
-              </w:rPr>
-              <w:t>Pasal_Pelanggaran</w:t>
-            </w:r>
-            <w:proofErr w:type="spellEnd"/>
-            <w:r>
-              <w:rPr>
-                <w:rFonts w:ascii="Arial" w:hAnsi="Arial" w:cs="Arial"/>
-              </w:rPr>
-              <w:t>*</w:t>
+            <w:r>
+              <w:rPr>
+                <w:rFonts w:ascii="Arial" w:hAnsi="Arial" w:cs="Arial"/>
+              </w:rPr>
+              <w:t>Pasal_Pelanggaran*</w:t>
             </w:r>
             <w:r>
               <w:rPr>
@@ -2235,117 +1276,12 @@
               </w:rPr>
               <w:t xml:space="preserve">Keputusan ini </w:t>
             </w:r>
-            <w:proofErr w:type="spellStart"/>
             <w:r>
               <w:rPr>
                 <w:rFonts w:ascii="Arial" w:hAnsi="Arial" w:cs="Arial"/>
                 <w:color w:val="000000"/>
               </w:rPr>
-              <w:t>disampaikan</w:t>
-            </w:r>
-            <w:proofErr w:type="spellEnd"/>
-            <w:r>
-              <w:rPr>
-                <w:rFonts w:ascii="Arial" w:hAnsi="Arial" w:cs="Arial"/>
-                <w:color w:val="000000"/>
-              </w:rPr>
-              <w:t xml:space="preserve"> </w:t>
-            </w:r>
-            <w:proofErr w:type="spellStart"/>
-            <w:r>
-              <w:rPr>
-                <w:rFonts w:ascii="Arial" w:hAnsi="Arial" w:cs="Arial"/>
-                <w:color w:val="000000"/>
-              </w:rPr>
-              <w:t>kepada</w:t>
-            </w:r>
-            <w:proofErr w:type="spellEnd"/>
-            <w:r>
-              <w:rPr>
-                <w:rFonts w:ascii="Arial" w:hAnsi="Arial" w:cs="Arial"/>
-                <w:color w:val="000000"/>
-              </w:rPr>
-              <w:t xml:space="preserve"> yang </w:t>
-            </w:r>
-            <w:proofErr w:type="spellStart"/>
-            <w:r>
-              <w:rPr>
-                <w:rFonts w:ascii="Arial" w:hAnsi="Arial" w:cs="Arial"/>
-                <w:color w:val="000000"/>
-              </w:rPr>
-              <w:t>bersangkutan</w:t>
-            </w:r>
-            <w:proofErr w:type="spellEnd"/>
-            <w:r>
-              <w:rPr>
-                <w:rFonts w:ascii="Arial" w:hAnsi="Arial" w:cs="Arial"/>
-                <w:color w:val="000000"/>
-              </w:rPr>
-              <w:t xml:space="preserve"> </w:t>
-            </w:r>
-            <w:proofErr w:type="spellStart"/>
-            <w:r>
-              <w:rPr>
-                <w:rFonts w:ascii="Arial" w:hAnsi="Arial" w:cs="Arial"/>
-                <w:color w:val="000000"/>
-              </w:rPr>
-              <w:t>untuk</w:t>
-            </w:r>
-            <w:proofErr w:type="spellEnd"/>
-            <w:r>
-              <w:rPr>
-                <w:rFonts w:ascii="Arial" w:hAnsi="Arial" w:cs="Arial"/>
-                <w:color w:val="000000"/>
-              </w:rPr>
-              <w:t xml:space="preserve"> </w:t>
-            </w:r>
-            <w:proofErr w:type="spellStart"/>
-            <w:r>
-              <w:rPr>
-                <w:rFonts w:ascii="Arial" w:hAnsi="Arial" w:cs="Arial"/>
-                <w:color w:val="000000"/>
-              </w:rPr>
-              <w:t>dilaksanakan</w:t>
-            </w:r>
-            <w:proofErr w:type="spellEnd"/>
-            <w:r>
-              <w:rPr>
-                <w:rFonts w:ascii="Arial" w:hAnsi="Arial" w:cs="Arial"/>
-                <w:color w:val="000000"/>
-              </w:rPr>
-              <w:t xml:space="preserve"> </w:t>
-            </w:r>
-            <w:proofErr w:type="spellStart"/>
-            <w:r>
-              <w:rPr>
-                <w:rFonts w:ascii="Arial" w:hAnsi="Arial" w:cs="Arial"/>
-                <w:color w:val="000000"/>
-              </w:rPr>
-              <w:t>sebagaimana</w:t>
-            </w:r>
-            <w:proofErr w:type="spellEnd"/>
-            <w:r>
-              <w:rPr>
-                <w:rFonts w:ascii="Arial" w:hAnsi="Arial" w:cs="Arial"/>
-                <w:color w:val="000000"/>
-              </w:rPr>
-              <w:t xml:space="preserve"> </w:t>
-            </w:r>
-            <w:proofErr w:type="spellStart"/>
-            <w:r>
-              <w:rPr>
-                <w:rFonts w:ascii="Arial" w:hAnsi="Arial" w:cs="Arial"/>
-                <w:color w:val="000000"/>
-              </w:rPr>
-              <w:t>mestinya</w:t>
-            </w:r>
-            <w:proofErr w:type="spellEnd"/>
-            <w:r>
-              <w:rPr>
-                <w:rFonts w:ascii="Arial" w:hAnsi="Arial" w:cs="Arial"/>
-                <w:color w:val="000000"/>
-              </w:rPr>
-              <w:t>.</w:t>
+              <w:t>disampaikan kepada yang bersangkutan untuk dilaksanakan sebagaimana mestinya.</w:t>
             </w:r>
           </w:p>
         </w:tc>
@@ -2538,28 +1474,12 @@
                 <w:rFonts w:ascii="Arial" w:hAnsi="Arial" w:cs="Arial"/>
               </w:rPr>
             </w:pPr>
-            <w:proofErr w:type="spellStart"/>
-            <w:r>
-              <w:rPr>
-                <w:rFonts w:ascii="Arial" w:hAnsi="Arial" w:cs="Arial"/>
-              </w:rPr>
-              <w:t>Diterima</w:t>
-            </w:r>
-            <w:proofErr w:type="spellEnd"/>
-            <w:r>
-              <w:rPr>
-                <w:rFonts w:ascii="Arial" w:hAnsi="Arial" w:cs="Arial"/>
-              </w:rPr>
-              <w:t xml:space="preserve"> </w:t>
-            </w:r>
-            <w:proofErr w:type="spellStart"/>
-            <w:r>
-              <w:rPr>
-                <w:rFonts w:ascii="Arial" w:hAnsi="Arial" w:cs="Arial"/>
-              </w:rPr>
-              <w:t>tanggal</w:t>
-            </w:r>
-            <w:proofErr w:type="spellEnd"/>
+            <w:r>
+              <w:rPr>
+                <w:rFonts w:ascii="Arial" w:hAnsi="Arial" w:cs="Arial"/>
+              </w:rPr>
+              <w:t>Diterima tanggal</w:t>
+            </w:r>
           </w:p>
         </w:tc>
         <w:tc>
@@ -2682,23 +1602,7 @@
                 <w:rFonts w:ascii="Arial" w:hAnsi="Arial" w:cs="Arial"/>
                 <w:color w:val="000000"/>
               </w:rPr>
-              <w:t>*</w:t>
-            </w:r>
-            <w:proofErr w:type="spellStart"/>
-            <w:r>
-              <w:rPr>
-                <w:rFonts w:ascii="Arial" w:hAnsi="Arial" w:cs="Arial"/>
-                <w:color w:val="000000"/>
-              </w:rPr>
-              <w:t>Nama_Lengkap</w:t>
-            </w:r>
-            <w:proofErr w:type="spellEnd"/>
-            <w:r>
-              <w:rPr>
-                <w:rFonts w:ascii="Arial" w:hAnsi="Arial" w:cs="Arial"/>
-                <w:color w:val="000000"/>
-              </w:rPr>
-              <w:t>*</w:t>
+              <w:t>*Nama_Lengkap*</w:t>
             </w:r>
           </w:p>
         </w:tc>
@@ -2728,21 +1632,7 @@
               <w:rPr>
                 <w:rFonts w:ascii="Arial" w:hAnsi="Arial" w:cs="Arial"/>
               </w:rPr>
-              <w:t>*</w:t>
-            </w:r>
-            <w:proofErr w:type="spellStart"/>
-            <w:r>
-              <w:rPr>
-                <w:rFonts w:ascii="Arial" w:hAnsi="Arial" w:cs="Arial"/>
-              </w:rPr>
-              <w:t>Nama_Menteri</w:t>
-            </w:r>
-            <w:proofErr w:type="spellEnd"/>
-            <w:r>
-              <w:rPr>
-                <w:rFonts w:ascii="Arial" w:hAnsi="Arial" w:cs="Arial"/>
-              </w:rPr>
-              <w:t>*</w:t>
+              <w:t>*Nama_Menteri*</w:t>
             </w:r>
           </w:p>
         </w:tc>
@@ -2844,22 +1734,12 @@
                 <w:rFonts w:ascii="Arial" w:hAnsi="Arial" w:cs="Arial"/>
               </w:rPr>
             </w:pPr>
-            <w:proofErr w:type="spellStart"/>
-            <w:proofErr w:type="gramStart"/>
-            <w:r>
-              <w:rPr>
-                <w:rFonts w:ascii="Arial" w:hAnsi="Arial" w:cs="Arial"/>
-              </w:rPr>
-              <w:t>Tembusan</w:t>
-            </w:r>
-            <w:proofErr w:type="spellEnd"/>
-            <w:r>
-              <w:rPr>
-                <w:rFonts w:ascii="Arial" w:hAnsi="Arial" w:cs="Arial"/>
-              </w:rPr>
-              <w:t xml:space="preserve"> :</w:t>
-            </w:r>
-            <w:proofErr w:type="gramEnd"/>
+            <w:r>
+              <w:rPr>
+                <w:rFonts w:ascii="Arial" w:hAnsi="Arial" w:cs="Arial"/>
+              </w:rPr>
+              <w:t>Tembusan :</w:t>
+            </w:r>
           </w:p>
         </w:tc>
         <w:tc>
@@ -2909,21 +1789,7 @@
               <w:rPr>
                 <w:rFonts w:ascii="Arial" w:hAnsi="Arial" w:cs="Arial"/>
               </w:rPr>
-              <w:t>*</w:t>
-            </w:r>
-            <w:proofErr w:type="spellStart"/>
-            <w:r>
-              <w:rPr>
-                <w:rFonts w:ascii="Arial" w:hAnsi="Arial" w:cs="Arial"/>
-              </w:rPr>
-              <w:t>Tembusan</w:t>
-            </w:r>
-            <w:proofErr w:type="spellEnd"/>
-            <w:r>
-              <w:rPr>
-                <w:rFonts w:ascii="Arial" w:hAnsi="Arial" w:cs="Arial"/>
-              </w:rPr>
-              <w:t>*</w:t>
+              <w:t>*Tembusan*</w:t>
             </w:r>
           </w:p>
         </w:tc>
@@ -3164,159 +2030,29 @@
                 <w:lang w:val="en-GB"/>
               </w:rPr>
             </w:pPr>
-            <w:proofErr w:type="spellStart"/>
             <w:r>
               <w:rPr>
                 <w:szCs w:val="24"/>
                 <w:lang w:val="en-GB"/>
               </w:rPr>
-              <w:t>Analis</w:t>
-            </w:r>
-            <w:proofErr w:type="spellEnd"/>
-            <w:r>
+              <w:t>*Jabatan_Konseptor*</w:t>
+            </w:r>
+          </w:p>
+          <w:p>
+            <w:pPr>
+              <w:spacing w:line="200" w:lineRule="exact"/>
+              <w:ind w:left="317"/>
               <w:rPr>
                 <w:szCs w:val="24"/>
                 <w:lang w:val="en-GB"/>
               </w:rPr>
-              <w:t xml:space="preserve"> </w:t>
-            </w:r>
-            <w:proofErr w:type="spellStart"/>
+            </w:pPr>
             <w:r>
               <w:rPr>
                 <w:szCs w:val="24"/>
                 <w:lang w:val="en-GB"/>
               </w:rPr>
-              <w:t>Penegakan</w:t>
-            </w:r>
-            <w:proofErr w:type="spellEnd"/>
-            <w:r>
-              <w:rPr>
-                <w:szCs w:val="24"/>
-                <w:lang w:val="en-GB"/>
-              </w:rPr>
-              <w:t xml:space="preserve"> </w:t>
-            </w:r>
-            <w:proofErr w:type="spellStart"/>
-            <w:r>
-              <w:rPr>
-                <w:szCs w:val="24"/>
-                <w:lang w:val="en-GB"/>
-              </w:rPr>
-              <w:t>Integritas</w:t>
-            </w:r>
-            <w:proofErr w:type="spellEnd"/>
-            <w:r>
-              <w:rPr>
-                <w:szCs w:val="24"/>
-                <w:lang w:val="en-GB"/>
-              </w:rPr>
-              <w:t xml:space="preserve"> dan </w:t>
-            </w:r>
-            <w:proofErr w:type="spellStart"/>
-            <w:r>
-              <w:rPr>
-                <w:szCs w:val="24"/>
-                <w:lang w:val="en-GB"/>
-              </w:rPr>
-              <w:t>Disiplin</w:t>
-            </w:r>
-            <w:proofErr w:type="spellEnd"/>
-            <w:r>
-              <w:rPr>
-                <w:szCs w:val="24"/>
-                <w:lang w:val="en-GB"/>
-              </w:rPr>
-              <w:t xml:space="preserve"> </w:t>
-            </w:r>
-            <w:proofErr w:type="spellStart"/>
-            <w:r>
-              <w:rPr>
-                <w:szCs w:val="24"/>
-                <w:lang w:val="en-GB"/>
-              </w:rPr>
-              <w:t>Sumber</w:t>
-            </w:r>
-            <w:proofErr w:type="spellEnd"/>
-            <w:r>
-              <w:rPr>
-                <w:szCs w:val="24"/>
-                <w:lang w:val="en-GB"/>
-              </w:rPr>
-              <w:t xml:space="preserve"> </w:t>
-            </w:r>
-            <w:proofErr w:type="spellStart"/>
-            <w:r>
-              <w:rPr>
-                <w:szCs w:val="24"/>
-                <w:lang w:val="en-GB"/>
-              </w:rPr>
-              <w:t>Daya</w:t>
-            </w:r>
-            <w:proofErr w:type="spellEnd"/>
-            <w:r>
-              <w:rPr>
-                <w:szCs w:val="24"/>
-                <w:lang w:val="en-GB"/>
-              </w:rPr>
-              <w:t xml:space="preserve"> </w:t>
-            </w:r>
-            <w:proofErr w:type="spellStart"/>
-            <w:r>
-              <w:rPr>
-                <w:szCs w:val="24"/>
-                <w:lang w:val="en-GB"/>
-              </w:rPr>
-              <w:t>Manusia</w:t>
-            </w:r>
-            <w:proofErr w:type="spellEnd"/>
-            <w:r>
-              <w:rPr>
-                <w:szCs w:val="24"/>
-                <w:lang w:val="en-GB"/>
-              </w:rPr>
-              <w:t xml:space="preserve"> </w:t>
-            </w:r>
-            <w:proofErr w:type="spellStart"/>
-            <w:r>
-              <w:rPr>
-                <w:szCs w:val="24"/>
-                <w:lang w:val="en-GB"/>
-              </w:rPr>
-              <w:t>Aparatur</w:t>
-            </w:r>
-            <w:proofErr w:type="spellEnd"/>
-          </w:p>
-          <w:p>
-            <w:pPr>
-              <w:spacing w:line="200" w:lineRule="exact"/>
-              <w:ind w:left="317"/>
-              <w:rPr>
-                <w:szCs w:val="24"/>
-                <w:lang w:val="en-GB"/>
-              </w:rPr>
-            </w:pPr>
-            <w:r>
-              <w:rPr>
-                <w:szCs w:val="24"/>
-                <w:lang w:val="en-GB"/>
-              </w:rPr>
-              <w:t>*</w:t>
-            </w:r>
-            <w:proofErr w:type="spellStart"/>
-            <w:r>
-              <w:rPr>
-                <w:szCs w:val="24"/>
-                <w:lang w:val="en-GB"/>
-              </w:rPr>
-              <w:t>Konseptor</w:t>
-            </w:r>
-            <w:proofErr w:type="spellEnd"/>
-            <w:r>
-              <w:rPr>
-                <w:szCs w:val="24"/>
-                <w:lang w:val="en-GB"/>
-              </w:rPr>
-              <w:t>*</w:t>
+              <w:t>*Konseptor*</w:t>
             </w:r>
           </w:p>
         </w:tc>
@@ -3361,42 +2097,12 @@
                 <w:szCs w:val="24"/>
               </w:rPr>
             </w:pPr>
-            <w:proofErr w:type="spellStart"/>
             <w:r>
               <w:rPr>
                 <w:szCs w:val="24"/>
               </w:rPr>
-              <w:t>Kepala</w:t>
-            </w:r>
-            <w:proofErr w:type="spellEnd"/>
-            <w:r>
-              <w:rPr>
-                <w:szCs w:val="24"/>
-              </w:rPr>
-              <w:t xml:space="preserve"> Sub Bagian </w:t>
-            </w:r>
-            <w:proofErr w:type="spellStart"/>
-            <w:r>
-              <w:rPr>
-                <w:szCs w:val="24"/>
-              </w:rPr>
-              <w:t>Pertimbangan</w:t>
-            </w:r>
-            <w:proofErr w:type="spellEnd"/>
-            <w:r>
-              <w:rPr>
-                <w:szCs w:val="24"/>
-              </w:rPr>
-              <w:t xml:space="preserve"> </w:t>
-            </w:r>
-            <w:proofErr w:type="spellStart"/>
-            <w:r>
-              <w:rPr>
-                <w:szCs w:val="24"/>
-              </w:rPr>
-              <w:t>Kepegawaian</w:t>
-            </w:r>
-            <w:proofErr w:type="spellEnd"/>
+              <w:t>Kepala Sub Bagian Pertimbangan Kepegawaian</w:t>
+            </w:r>
           </w:p>
           <w:p>
             <w:pPr>
@@ -3410,21 +2116,7 @@
               <w:rPr>
                 <w:szCs w:val="24"/>
               </w:rPr>
-              <w:t>*</w:t>
-            </w:r>
-            <w:proofErr w:type="spellStart"/>
-            <w:r>
-              <w:rPr>
-                <w:szCs w:val="24"/>
-              </w:rPr>
-              <w:t>Kasubag</w:t>
-            </w:r>
-            <w:proofErr w:type="spellEnd"/>
-            <w:r>
-              <w:rPr>
-                <w:szCs w:val="24"/>
-              </w:rPr>
-              <w:t>*</w:t>
+              <w:t>*Kasubag*</w:t>
             </w:r>
           </w:p>
         </w:tc>
@@ -3469,56 +2161,12 @@
                 <w:szCs w:val="24"/>
               </w:rPr>
             </w:pPr>
-            <w:proofErr w:type="spellStart"/>
             <w:r>
               <w:rPr>
                 <w:szCs w:val="24"/>
               </w:rPr>
-              <w:t>Kepala</w:t>
-            </w:r>
-            <w:proofErr w:type="spellEnd"/>
-            <w:r>
-              <w:rPr>
-                <w:szCs w:val="24"/>
-              </w:rPr>
-              <w:t xml:space="preserve"> Bagian </w:t>
-            </w:r>
-            <w:proofErr w:type="spellStart"/>
-            <w:r>
-              <w:rPr>
-                <w:szCs w:val="24"/>
-              </w:rPr>
-              <w:t>pengadaan</w:t>
-            </w:r>
-            <w:proofErr w:type="spellEnd"/>
-            <w:r>
-              <w:rPr>
-                <w:szCs w:val="24"/>
-              </w:rPr>
-              <w:t xml:space="preserve"> dan </w:t>
-            </w:r>
-            <w:proofErr w:type="spellStart"/>
-            <w:r>
-              <w:rPr>
-                <w:szCs w:val="24"/>
-              </w:rPr>
-              <w:t>Pertimbangan</w:t>
-            </w:r>
-            <w:proofErr w:type="spellEnd"/>
-            <w:r>
-              <w:rPr>
-                <w:szCs w:val="24"/>
-              </w:rPr>
-              <w:t xml:space="preserve"> </w:t>
-            </w:r>
-            <w:proofErr w:type="spellStart"/>
-            <w:r>
-              <w:rPr>
-                <w:szCs w:val="24"/>
-              </w:rPr>
-              <w:t>Pegawai</w:t>
-            </w:r>
-            <w:proofErr w:type="spellEnd"/>
+              <w:t>Kepala Bagian pengadaan dan Pertimbangan Pegawai</w:t>
+            </w:r>
           </w:p>
           <w:p>
             <w:pPr>
@@ -3533,23 +2181,7 @@
                 <w:szCs w:val="24"/>
                 <w:lang w:val="en-GB"/>
               </w:rPr>
-              <w:t>*</w:t>
-            </w:r>
-            <w:proofErr w:type="spellStart"/>
-            <w:r>
-              <w:rPr>
-                <w:szCs w:val="24"/>
-                <w:lang w:val="en-GB"/>
-              </w:rPr>
-              <w:t>Koordinator</w:t>
-            </w:r>
-            <w:proofErr w:type="spellEnd"/>
-            <w:r>
-              <w:rPr>
-                <w:szCs w:val="24"/>
-                <w:lang w:val="en-GB"/>
-              </w:rPr>
-              <w:t>*</w:t>
+              <w:t>*Koordinator*</w:t>
             </w:r>
           </w:p>
         </w:tc>

--- a/SIMHUKDIS/Files/Template/Template_Hukuman_Dengan_Sidang_DPK.docx
+++ b/SIMHUKDIS/Files/Template/Template_Hukuman_Dengan_Sidang_DPK.docx
@@ -134,16 +134,48 @@
           <w:b/>
           <w:color w:val="000000"/>
         </w:rPr>
-        <w:t xml:space="preserve"> B.II/3/</w:t>
+        <w:t xml:space="preserve"> </w:t>
       </w:r>
       <w:r>
         <w:rPr>
           <w:rFonts w:ascii="Arial" w:hAnsi="Arial" w:cs="Arial"/>
           <w:b/>
           <w:color w:val="000000"/>
-          <w:lang w:val="id-ID"/>
         </w:rPr>
-        <w:t>TL</w:t>
+        <w:t xml:space="preserve">            /</w:t>
+      </w:r>
+      <w:r>
+        <w:rPr>
+          <w:rFonts w:ascii="Arial" w:hAnsi="Arial" w:cs="Arial"/>
+          <w:b/>
+          <w:color w:val="000000"/>
+        </w:rPr>
+        <w:t>B.II/</w:t>
+      </w:r>
+      <w:r>
+        <w:rPr>
+          <w:rFonts w:ascii="Arial" w:hAnsi="Arial" w:cs="Arial"/>
+          <w:b/>
+          <w:color w:val="000000"/>
+        </w:rPr>
+        <w:t>2</w:t>
+      </w:r>
+      <w:r>
+        <w:rPr>
+          <w:rFonts w:ascii="Arial" w:hAnsi="Arial" w:cs="Arial"/>
+          <w:b/>
+          <w:color w:val="000000"/>
+        </w:rPr>
+        <w:t>/</w:t>
+      </w:r>
+      <w:r>
+        <w:rPr>
+          <w:rFonts w:ascii="Arial" w:hAnsi="Arial" w:cs="Arial"/>
+          <w:b/>
+          <w:color w:val="000000"/>
+          <w:lang w:val="en-GB"/>
+        </w:rPr>
+        <w:t>PDH</w:t>
       </w:r>
       <w:r>
         <w:rPr>
@@ -230,7 +262,7 @@
     </w:p>
     <w:tbl>
       <w:tblPr>
-        <w:tblStyle w:val="TableGrid"/>
+        <w:tblStyle w:val="KisiTabel"/>
         <w:tblW w:w="11479" w:type="dxa"/>
         <w:tblBorders>
           <w:top w:val="none" w:sz="0" w:space="0" w:color="auto"/>
@@ -262,12 +294,14 @@
                 <w:rFonts w:ascii="Arial" w:hAnsi="Arial" w:cs="Arial"/>
               </w:rPr>
             </w:pPr>
+            <w:proofErr w:type="spellStart"/>
             <w:r>
               <w:rPr>
                 <w:rFonts w:ascii="Arial" w:hAnsi="Arial" w:cs="Arial"/>
               </w:rPr>
               <w:t>Membaca</w:t>
             </w:r>
+            <w:proofErr w:type="spellEnd"/>
           </w:p>
         </w:tc>
         <w:tc>
@@ -276,6 +310,7 @@
           </w:tcPr>
           <w:p>
             <w:pPr>
+              <w:jc w:val="both"/>
               <w:rPr>
                 <w:rFonts w:ascii="Arial" w:hAnsi="Arial" w:cs="Arial"/>
               </w:rPr>
@@ -295,53 +330,221 @@
           </w:tcPr>
           <w:p>
             <w:pPr>
-              <w:pStyle w:val="ListParagraph"/>
+              <w:pStyle w:val="DaftarParagraf"/>
               <w:numPr>
                 <w:ilvl w:val="0"/>
                 <w:numId w:val="8"/>
               </w:numPr>
               <w:ind w:left="192" w:hanging="284"/>
-              <w:rPr>
-                <w:rFonts w:ascii="Arial" w:hAnsi="Arial" w:cs="Arial"/>
-              </w:rPr>
-            </w:pPr>
-            <w:r>
-              <w:rPr>
-                <w:rFonts w:ascii="Arial" w:hAnsi="Arial" w:cs="Arial"/>
-              </w:rPr>
-              <w:t>Bahwa berdasarkan *DasarBukti* Sdr. *Nama_Lengkap* NIP *NIP* telah terbukti melakukan perbuatan *Pelanggaran*;</w:t>
-            </w:r>
-          </w:p>
-          <w:p>
-            <w:pPr>
-              <w:pStyle w:val="ListParagraph"/>
+              <w:jc w:val="both"/>
+              <w:rPr>
+                <w:rFonts w:ascii="Arial" w:hAnsi="Arial" w:cs="Arial"/>
+              </w:rPr>
+            </w:pPr>
+            <w:proofErr w:type="spellStart"/>
+            <w:r>
+              <w:rPr>
+                <w:rFonts w:ascii="Arial" w:hAnsi="Arial" w:cs="Arial"/>
+              </w:rPr>
+              <w:t>b</w:t>
+            </w:r>
+            <w:r>
+              <w:rPr>
+                <w:rFonts w:ascii="Arial" w:hAnsi="Arial" w:cs="Arial"/>
+              </w:rPr>
+              <w:t>ahwa</w:t>
+            </w:r>
+            <w:proofErr w:type="spellEnd"/>
+            <w:r>
+              <w:rPr>
+                <w:rFonts w:ascii="Arial" w:hAnsi="Arial" w:cs="Arial"/>
+              </w:rPr>
+              <w:t xml:space="preserve"> </w:t>
+            </w:r>
+            <w:proofErr w:type="spellStart"/>
+            <w:r>
+              <w:rPr>
+                <w:rFonts w:ascii="Arial" w:hAnsi="Arial" w:cs="Arial"/>
+              </w:rPr>
+              <w:t>berdasarkan</w:t>
+            </w:r>
+            <w:proofErr w:type="spellEnd"/>
+            <w:r>
+              <w:rPr>
+                <w:rFonts w:ascii="Arial" w:hAnsi="Arial" w:cs="Arial"/>
+              </w:rPr>
+              <w:t xml:space="preserve"> *</w:t>
+            </w:r>
+            <w:proofErr w:type="spellStart"/>
+            <w:r>
+              <w:rPr>
+                <w:rFonts w:ascii="Arial" w:hAnsi="Arial" w:cs="Arial"/>
+              </w:rPr>
+              <w:t>DasarBukti</w:t>
+            </w:r>
+            <w:proofErr w:type="spellEnd"/>
+            <w:r>
+              <w:rPr>
+                <w:rFonts w:ascii="Arial" w:hAnsi="Arial" w:cs="Arial"/>
+              </w:rPr>
+              <w:t xml:space="preserve">* </w:t>
+            </w:r>
+            <w:proofErr w:type="spellStart"/>
+            <w:r>
+              <w:rPr>
+                <w:rFonts w:ascii="Arial" w:hAnsi="Arial" w:cs="Arial"/>
+              </w:rPr>
+              <w:t>Sdr</w:t>
+            </w:r>
+            <w:proofErr w:type="spellEnd"/>
+            <w:r>
+              <w:rPr>
+                <w:rFonts w:ascii="Arial" w:hAnsi="Arial" w:cs="Arial"/>
+              </w:rPr>
+              <w:t>. *</w:t>
+            </w:r>
+            <w:proofErr w:type="spellStart"/>
+            <w:r>
+              <w:rPr>
+                <w:rFonts w:ascii="Arial" w:hAnsi="Arial" w:cs="Arial"/>
+              </w:rPr>
+              <w:t>Nama_Lengkap</w:t>
+            </w:r>
+            <w:proofErr w:type="spellEnd"/>
+            <w:r>
+              <w:rPr>
+                <w:rFonts w:ascii="Arial" w:hAnsi="Arial" w:cs="Arial"/>
+              </w:rPr>
+              <w:t xml:space="preserve">* NIP *NIP* </w:t>
+            </w:r>
+            <w:proofErr w:type="spellStart"/>
+            <w:r>
+              <w:rPr>
+                <w:rFonts w:ascii="Arial" w:hAnsi="Arial" w:cs="Arial"/>
+              </w:rPr>
+              <w:t>telah</w:t>
+            </w:r>
+            <w:proofErr w:type="spellEnd"/>
+            <w:r>
+              <w:rPr>
+                <w:rFonts w:ascii="Arial" w:hAnsi="Arial" w:cs="Arial"/>
+              </w:rPr>
+              <w:t xml:space="preserve"> </w:t>
+            </w:r>
+            <w:proofErr w:type="spellStart"/>
+            <w:r>
+              <w:rPr>
+                <w:rFonts w:ascii="Arial" w:hAnsi="Arial" w:cs="Arial"/>
+              </w:rPr>
+              <w:t>terbukti</w:t>
+            </w:r>
+            <w:proofErr w:type="spellEnd"/>
+            <w:r>
+              <w:rPr>
+                <w:rFonts w:ascii="Arial" w:hAnsi="Arial" w:cs="Arial"/>
+              </w:rPr>
+              <w:t xml:space="preserve"> </w:t>
+            </w:r>
+            <w:proofErr w:type="spellStart"/>
+            <w:r>
+              <w:rPr>
+                <w:rFonts w:ascii="Arial" w:hAnsi="Arial" w:cs="Arial"/>
+              </w:rPr>
+              <w:t>melakukan</w:t>
+            </w:r>
+            <w:proofErr w:type="spellEnd"/>
+            <w:r>
+              <w:rPr>
+                <w:rFonts w:ascii="Arial" w:hAnsi="Arial" w:cs="Arial"/>
+              </w:rPr>
+              <w:t xml:space="preserve"> </w:t>
+            </w:r>
+            <w:proofErr w:type="spellStart"/>
+            <w:r>
+              <w:rPr>
+                <w:rFonts w:ascii="Arial" w:hAnsi="Arial" w:cs="Arial"/>
+              </w:rPr>
+              <w:t>perbuatan</w:t>
+            </w:r>
+            <w:proofErr w:type="spellEnd"/>
+            <w:r>
+              <w:rPr>
+                <w:rFonts w:ascii="Arial" w:hAnsi="Arial" w:cs="Arial"/>
+              </w:rPr>
+              <w:t xml:space="preserve"> *</w:t>
+            </w:r>
+            <w:proofErr w:type="spellStart"/>
+            <w:r>
+              <w:rPr>
+                <w:rFonts w:ascii="Arial" w:hAnsi="Arial" w:cs="Arial"/>
+              </w:rPr>
+              <w:t>Pelanggaran</w:t>
+            </w:r>
+            <w:proofErr w:type="spellEnd"/>
+            <w:proofErr w:type="gramStart"/>
+            <w:r>
+              <w:rPr>
+                <w:rFonts w:ascii="Arial" w:hAnsi="Arial" w:cs="Arial"/>
+              </w:rPr>
+              <w:t>*;</w:t>
+            </w:r>
+            <w:proofErr w:type="gramEnd"/>
+          </w:p>
+          <w:p>
+            <w:pPr>
+              <w:pStyle w:val="DaftarParagraf"/>
               <w:numPr>
                 <w:ilvl w:val="0"/>
                 <w:numId w:val="8"/>
               </w:numPr>
               <w:ind w:left="192" w:hanging="284"/>
-              <w:rPr>
-                <w:rFonts w:ascii="Arial" w:hAnsi="Arial" w:cs="Arial"/>
-              </w:rPr>
-            </w:pPr>
-            <w:r>
-              <w:rPr>
-                <w:rFonts w:ascii="Arial" w:hAnsi="Arial" w:cs="Arial"/>
-              </w:rPr>
-              <w:t>B</w:t>
-            </w:r>
+              <w:jc w:val="both"/>
+              <w:rPr>
+                <w:rFonts w:ascii="Arial" w:hAnsi="Arial" w:cs="Arial"/>
+              </w:rPr>
+            </w:pPr>
+            <w:r>
+              <w:rPr>
+                <w:rFonts w:ascii="Arial" w:hAnsi="Arial" w:cs="Arial"/>
+              </w:rPr>
+              <w:t>b</w:t>
+            </w:r>
+            <w:proofErr w:type="spellStart"/>
             <w:r>
               <w:rPr>
                 <w:rFonts w:ascii="Arial" w:hAnsi="Arial" w:cs="Arial"/>
                 <w:lang w:val="id-ID"/>
               </w:rPr>
-              <w:t xml:space="preserve">ahwa perbuatan tersebut merupakan pelanggaran terhadap ketentuan </w:t>
-            </w:r>
-            <w:r>
-              <w:rPr>
-                <w:rFonts w:ascii="Arial" w:hAnsi="Arial" w:cs="Arial"/>
-              </w:rPr>
-              <w:t>*Pasal_Pelanggaran*</w:t>
+              <w:t>ahwa</w:t>
+            </w:r>
+            <w:proofErr w:type="spellEnd"/>
+            <w:r>
+              <w:rPr>
+                <w:rFonts w:ascii="Arial" w:hAnsi="Arial" w:cs="Arial"/>
+                <w:lang w:val="id-ID"/>
+              </w:rPr>
+              <w:t xml:space="preserve"> perbuatan tersebut merupakan pelanggaran terhadap ketentuan </w:t>
+            </w:r>
+            <w:r>
+              <w:rPr>
+                <w:rFonts w:ascii="Arial" w:hAnsi="Arial" w:cs="Arial"/>
+              </w:rPr>
+              <w:t>*</w:t>
+            </w:r>
+            <w:proofErr w:type="spellStart"/>
+            <w:r>
+              <w:rPr>
+                <w:rFonts w:ascii="Arial" w:hAnsi="Arial" w:cs="Arial"/>
+              </w:rPr>
+              <w:t>Pasal_Pelanggaran</w:t>
+            </w:r>
+            <w:proofErr w:type="spellEnd"/>
+            <w:proofErr w:type="gramStart"/>
+            <w:r>
+              <w:rPr>
+                <w:rFonts w:ascii="Arial" w:hAnsi="Arial" w:cs="Arial"/>
+              </w:rPr>
+              <w:t>*</w:t>
             </w:r>
             <w:r>
               <w:rPr>
@@ -349,24 +552,250 @@
               </w:rPr>
               <w:t>;</w:t>
             </w:r>
-          </w:p>
-          <w:p>
-            <w:pPr>
-              <w:pStyle w:val="ListParagraph"/>
+            <w:proofErr w:type="gramEnd"/>
+          </w:p>
+          <w:p>
+            <w:pPr>
+              <w:pStyle w:val="DaftarParagraf"/>
               <w:numPr>
                 <w:ilvl w:val="0"/>
                 <w:numId w:val="8"/>
               </w:numPr>
               <w:ind w:left="192" w:hanging="284"/>
-              <w:rPr>
-                <w:rFonts w:ascii="Arial" w:hAnsi="Arial" w:cs="Arial"/>
-              </w:rPr>
-            </w:pPr>
-            <w:r>
-              <w:rPr>
-                <w:rFonts w:ascii="Arial" w:hAnsi="Arial" w:cs="Arial"/>
-              </w:rPr>
-              <w:t>Bahwa berdasarkan putusan sidang Dewan Pertimbangan Kepegawaian Tingkat II, memberikan pertimbangan penjatuhan hukuman disiplin berupa *Keputusan_Sidang* kepada Sdr *Nama_Lengkap*</w:t>
+              <w:jc w:val="both"/>
+              <w:rPr>
+                <w:rFonts w:ascii="Arial" w:hAnsi="Arial" w:cs="Arial"/>
+              </w:rPr>
+            </w:pPr>
+            <w:proofErr w:type="spellStart"/>
+            <w:r>
+              <w:rPr>
+                <w:rFonts w:ascii="Arial" w:hAnsi="Arial" w:cs="Arial"/>
+              </w:rPr>
+              <w:t>b</w:t>
+            </w:r>
+            <w:r>
+              <w:rPr>
+                <w:rFonts w:ascii="Arial" w:hAnsi="Arial" w:cs="Arial"/>
+              </w:rPr>
+              <w:t>ahwa</w:t>
+            </w:r>
+            <w:proofErr w:type="spellEnd"/>
+            <w:r>
+              <w:rPr>
+                <w:rFonts w:ascii="Arial" w:hAnsi="Arial" w:cs="Arial"/>
+              </w:rPr>
+              <w:t xml:space="preserve"> </w:t>
+            </w:r>
+            <w:proofErr w:type="spellStart"/>
+            <w:r>
+              <w:rPr>
+                <w:rFonts w:ascii="Arial" w:hAnsi="Arial" w:cs="Arial"/>
+              </w:rPr>
+              <w:t>berdasarkan</w:t>
+            </w:r>
+            <w:proofErr w:type="spellEnd"/>
+            <w:r>
+              <w:rPr>
+                <w:rFonts w:ascii="Arial" w:hAnsi="Arial" w:cs="Arial"/>
+              </w:rPr>
+              <w:t xml:space="preserve"> </w:t>
+            </w:r>
+            <w:proofErr w:type="spellStart"/>
+            <w:r>
+              <w:rPr>
+                <w:rFonts w:ascii="Arial" w:hAnsi="Arial" w:cs="Arial"/>
+              </w:rPr>
+              <w:t>putusan</w:t>
+            </w:r>
+            <w:proofErr w:type="spellEnd"/>
+            <w:r>
+              <w:rPr>
+                <w:rFonts w:ascii="Arial" w:hAnsi="Arial" w:cs="Arial"/>
+              </w:rPr>
+              <w:t xml:space="preserve"> </w:t>
+            </w:r>
+            <w:proofErr w:type="spellStart"/>
+            <w:r>
+              <w:rPr>
+                <w:rFonts w:ascii="Arial" w:hAnsi="Arial" w:cs="Arial"/>
+              </w:rPr>
+              <w:t>sidang</w:t>
+            </w:r>
+            <w:proofErr w:type="spellEnd"/>
+            <w:r>
+              <w:rPr>
+                <w:rFonts w:ascii="Arial" w:hAnsi="Arial" w:cs="Arial"/>
+              </w:rPr>
+              <w:t xml:space="preserve"> Dewan </w:t>
+            </w:r>
+            <w:proofErr w:type="spellStart"/>
+            <w:r>
+              <w:rPr>
+                <w:rFonts w:ascii="Arial" w:hAnsi="Arial" w:cs="Arial"/>
+              </w:rPr>
+              <w:t>Pertimbangan</w:t>
+            </w:r>
+            <w:proofErr w:type="spellEnd"/>
+            <w:r>
+              <w:rPr>
+                <w:rFonts w:ascii="Arial" w:hAnsi="Arial" w:cs="Arial"/>
+              </w:rPr>
+              <w:t xml:space="preserve"> </w:t>
+            </w:r>
+            <w:proofErr w:type="spellStart"/>
+            <w:r>
+              <w:rPr>
+                <w:rFonts w:ascii="Arial" w:hAnsi="Arial" w:cs="Arial"/>
+              </w:rPr>
+              <w:t>Kepegawaian</w:t>
+            </w:r>
+            <w:proofErr w:type="spellEnd"/>
+            <w:r>
+              <w:rPr>
+                <w:rFonts w:ascii="Arial" w:hAnsi="Arial" w:cs="Arial"/>
+              </w:rPr>
+              <w:t xml:space="preserve"> Tingkat II, </w:t>
+            </w:r>
+            <w:proofErr w:type="spellStart"/>
+            <w:r>
+              <w:rPr>
+                <w:rFonts w:ascii="Arial" w:hAnsi="Arial" w:cs="Arial"/>
+              </w:rPr>
+              <w:t>memberikan</w:t>
+            </w:r>
+            <w:proofErr w:type="spellEnd"/>
+            <w:r>
+              <w:rPr>
+                <w:rFonts w:ascii="Arial" w:hAnsi="Arial" w:cs="Arial"/>
+              </w:rPr>
+              <w:t xml:space="preserve"> </w:t>
+            </w:r>
+            <w:proofErr w:type="spellStart"/>
+            <w:r>
+              <w:rPr>
+                <w:rFonts w:ascii="Arial" w:hAnsi="Arial" w:cs="Arial"/>
+              </w:rPr>
+              <w:t>pertimbangan</w:t>
+            </w:r>
+            <w:proofErr w:type="spellEnd"/>
+            <w:r>
+              <w:rPr>
+                <w:rFonts w:ascii="Arial" w:hAnsi="Arial" w:cs="Arial"/>
+              </w:rPr>
+              <w:t xml:space="preserve"> </w:t>
+            </w:r>
+            <w:proofErr w:type="spellStart"/>
+            <w:r>
+              <w:rPr>
+                <w:rFonts w:ascii="Arial" w:hAnsi="Arial" w:cs="Arial"/>
+              </w:rPr>
+              <w:t>penjatuhan</w:t>
+            </w:r>
+            <w:proofErr w:type="spellEnd"/>
+            <w:r>
+              <w:rPr>
+                <w:rFonts w:ascii="Arial" w:hAnsi="Arial" w:cs="Arial"/>
+              </w:rPr>
+              <w:t xml:space="preserve"> </w:t>
+            </w:r>
+            <w:proofErr w:type="spellStart"/>
+            <w:r>
+              <w:rPr>
+                <w:rFonts w:ascii="Arial" w:hAnsi="Arial" w:cs="Arial"/>
+              </w:rPr>
+              <w:t>hukuman</w:t>
+            </w:r>
+            <w:proofErr w:type="spellEnd"/>
+            <w:r>
+              <w:rPr>
+                <w:rFonts w:ascii="Arial" w:hAnsi="Arial" w:cs="Arial"/>
+              </w:rPr>
+              <w:t xml:space="preserve"> </w:t>
+            </w:r>
+            <w:proofErr w:type="spellStart"/>
+            <w:r>
+              <w:rPr>
+                <w:rFonts w:ascii="Arial" w:hAnsi="Arial" w:cs="Arial"/>
+              </w:rPr>
+              <w:t>disiplin</w:t>
+            </w:r>
+            <w:proofErr w:type="spellEnd"/>
+            <w:r>
+              <w:rPr>
+                <w:rFonts w:ascii="Arial" w:hAnsi="Arial" w:cs="Arial"/>
+              </w:rPr>
+              <w:t xml:space="preserve"> </w:t>
+            </w:r>
+            <w:proofErr w:type="spellStart"/>
+            <w:r>
+              <w:rPr>
+                <w:rFonts w:ascii="Arial" w:hAnsi="Arial" w:cs="Arial"/>
+              </w:rPr>
+              <w:t>berupa</w:t>
+            </w:r>
+            <w:proofErr w:type="spellEnd"/>
+            <w:r>
+              <w:rPr>
+                <w:rFonts w:ascii="Arial" w:hAnsi="Arial" w:cs="Arial"/>
+              </w:rPr>
+              <w:t xml:space="preserve"> *</w:t>
+            </w:r>
+            <w:proofErr w:type="spellStart"/>
+            <w:r>
+              <w:rPr>
+                <w:rFonts w:ascii="Arial" w:hAnsi="Arial" w:cs="Arial"/>
+              </w:rPr>
+              <w:t>Keputusan_Sidang</w:t>
+            </w:r>
+            <w:proofErr w:type="spellEnd"/>
+            <w:r>
+              <w:rPr>
+                <w:rFonts w:ascii="Arial" w:hAnsi="Arial" w:cs="Arial"/>
+              </w:rPr>
+              <w:t xml:space="preserve">* </w:t>
+            </w:r>
+            <w:proofErr w:type="spellStart"/>
+            <w:r>
+              <w:rPr>
+                <w:rFonts w:ascii="Arial" w:hAnsi="Arial" w:cs="Arial"/>
+              </w:rPr>
+              <w:t>kepada</w:t>
+            </w:r>
+            <w:proofErr w:type="spellEnd"/>
+            <w:r>
+              <w:rPr>
+                <w:rFonts w:ascii="Arial" w:hAnsi="Arial" w:cs="Arial"/>
+              </w:rPr>
+              <w:t xml:space="preserve"> </w:t>
+            </w:r>
+            <w:proofErr w:type="spellStart"/>
+            <w:r>
+              <w:rPr>
+                <w:rFonts w:ascii="Arial" w:hAnsi="Arial" w:cs="Arial"/>
+              </w:rPr>
+              <w:t>Sdr</w:t>
+            </w:r>
+            <w:proofErr w:type="spellEnd"/>
+            <w:r>
+              <w:rPr>
+                <w:rFonts w:ascii="Arial" w:hAnsi="Arial" w:cs="Arial"/>
+              </w:rPr>
+              <w:t xml:space="preserve"> *</w:t>
+            </w:r>
+            <w:proofErr w:type="spellStart"/>
+            <w:r>
+              <w:rPr>
+                <w:rFonts w:ascii="Arial" w:hAnsi="Arial" w:cs="Arial"/>
+              </w:rPr>
+              <w:t>Nama_Lengkap</w:t>
+            </w:r>
+            <w:proofErr w:type="spellEnd"/>
+            <w:r>
+              <w:rPr>
+                <w:rFonts w:ascii="Arial" w:hAnsi="Arial" w:cs="Arial"/>
+              </w:rPr>
+              <w:t>*</w:t>
             </w:r>
             <w:r>
               <w:rPr>
@@ -379,26 +808,317 @@
               <w:rPr>
                 <w:rFonts w:ascii="Arial" w:hAnsi="Arial" w:cs="Arial"/>
               </w:rPr>
-              <w:t>NIP *NIP*;</w:t>
-            </w:r>
-          </w:p>
-          <w:p>
-            <w:pPr>
-              <w:pStyle w:val="ListParagraph"/>
+              <w:t>NIP *NIP</w:t>
+            </w:r>
+            <w:proofErr w:type="gramStart"/>
+            <w:r>
+              <w:rPr>
+                <w:rFonts w:ascii="Arial" w:hAnsi="Arial" w:cs="Arial"/>
+              </w:rPr>
+              <w:t>*;</w:t>
+            </w:r>
+            <w:proofErr w:type="gramEnd"/>
+          </w:p>
+          <w:p>
+            <w:pPr>
+              <w:pStyle w:val="DaftarParagraf"/>
               <w:numPr>
                 <w:ilvl w:val="0"/>
                 <w:numId w:val="8"/>
               </w:numPr>
               <w:ind w:left="192" w:hanging="284"/>
-              <w:rPr>
-                <w:rFonts w:ascii="Arial" w:hAnsi="Arial" w:cs="Arial"/>
-              </w:rPr>
-            </w:pPr>
-            <w:r>
-              <w:rPr>
-                <w:rFonts w:ascii="Arial" w:hAnsi="Arial" w:cs="Arial"/>
-              </w:rPr>
-              <w:t>Bahwa berdasarkan pertimbangan sebagaimana dimaksud dalam huruf a, huruf b, dan huruf c, perlu  menetapkan Keputusan Menteri Agama tentang Penjatuhan Hukuman Disiplin Pernyataan Tidak Puas Secara Tertulis;</w:t>
+              <w:jc w:val="both"/>
+              <w:rPr>
+                <w:rFonts w:ascii="Arial" w:hAnsi="Arial" w:cs="Arial"/>
+              </w:rPr>
+            </w:pPr>
+            <w:proofErr w:type="spellStart"/>
+            <w:r>
+              <w:rPr>
+                <w:rFonts w:ascii="Arial" w:hAnsi="Arial" w:cs="Arial"/>
+              </w:rPr>
+              <w:t>b</w:t>
+            </w:r>
+            <w:r>
+              <w:rPr>
+                <w:rFonts w:ascii="Arial" w:hAnsi="Arial" w:cs="Arial"/>
+              </w:rPr>
+              <w:t>ahwa</w:t>
+            </w:r>
+            <w:proofErr w:type="spellEnd"/>
+            <w:r>
+              <w:rPr>
+                <w:rFonts w:ascii="Arial" w:hAnsi="Arial" w:cs="Arial"/>
+              </w:rPr>
+              <w:t xml:space="preserve"> </w:t>
+            </w:r>
+            <w:proofErr w:type="spellStart"/>
+            <w:r>
+              <w:rPr>
+                <w:rFonts w:ascii="Arial" w:hAnsi="Arial" w:cs="Arial"/>
+              </w:rPr>
+              <w:t>berdasarkan</w:t>
+            </w:r>
+            <w:proofErr w:type="spellEnd"/>
+            <w:r>
+              <w:rPr>
+                <w:rFonts w:ascii="Arial" w:hAnsi="Arial" w:cs="Arial"/>
+              </w:rPr>
+              <w:t xml:space="preserve"> </w:t>
+            </w:r>
+            <w:proofErr w:type="spellStart"/>
+            <w:r>
+              <w:rPr>
+                <w:rFonts w:ascii="Arial" w:hAnsi="Arial" w:cs="Arial"/>
+              </w:rPr>
+              <w:t>pertimbangan</w:t>
+            </w:r>
+            <w:proofErr w:type="spellEnd"/>
+            <w:r>
+              <w:rPr>
+                <w:rFonts w:ascii="Arial" w:hAnsi="Arial" w:cs="Arial"/>
+              </w:rPr>
+              <w:t xml:space="preserve"> </w:t>
+            </w:r>
+            <w:proofErr w:type="spellStart"/>
+            <w:r>
+              <w:rPr>
+                <w:rFonts w:ascii="Arial" w:hAnsi="Arial" w:cs="Arial"/>
+              </w:rPr>
+              <w:t>sebagaimana</w:t>
+            </w:r>
+            <w:proofErr w:type="spellEnd"/>
+            <w:r>
+              <w:rPr>
+                <w:rFonts w:ascii="Arial" w:hAnsi="Arial" w:cs="Arial"/>
+              </w:rPr>
+              <w:t xml:space="preserve"> </w:t>
+            </w:r>
+            <w:proofErr w:type="spellStart"/>
+            <w:r>
+              <w:rPr>
+                <w:rFonts w:ascii="Arial" w:hAnsi="Arial" w:cs="Arial"/>
+              </w:rPr>
+              <w:t>dimaksud</w:t>
+            </w:r>
+            <w:proofErr w:type="spellEnd"/>
+            <w:r>
+              <w:rPr>
+                <w:rFonts w:ascii="Arial" w:hAnsi="Arial" w:cs="Arial"/>
+              </w:rPr>
+              <w:t xml:space="preserve"> </w:t>
+            </w:r>
+            <w:proofErr w:type="spellStart"/>
+            <w:r>
+              <w:rPr>
+                <w:rFonts w:ascii="Arial" w:hAnsi="Arial" w:cs="Arial"/>
+              </w:rPr>
+              <w:t>dalam</w:t>
+            </w:r>
+            <w:proofErr w:type="spellEnd"/>
+            <w:r>
+              <w:rPr>
+                <w:rFonts w:ascii="Arial" w:hAnsi="Arial" w:cs="Arial"/>
+              </w:rPr>
+              <w:t xml:space="preserve"> </w:t>
+            </w:r>
+            <w:proofErr w:type="spellStart"/>
+            <w:r>
+              <w:rPr>
+                <w:rFonts w:ascii="Arial" w:hAnsi="Arial" w:cs="Arial"/>
+              </w:rPr>
+              <w:t>huruf</w:t>
+            </w:r>
+            <w:proofErr w:type="spellEnd"/>
+            <w:r>
+              <w:rPr>
+                <w:rFonts w:ascii="Arial" w:hAnsi="Arial" w:cs="Arial"/>
+              </w:rPr>
+              <w:t xml:space="preserve"> a, </w:t>
+            </w:r>
+            <w:proofErr w:type="spellStart"/>
+            <w:r>
+              <w:rPr>
+                <w:rFonts w:ascii="Arial" w:hAnsi="Arial" w:cs="Arial"/>
+              </w:rPr>
+              <w:t>huruf</w:t>
+            </w:r>
+            <w:proofErr w:type="spellEnd"/>
+            <w:r>
+              <w:rPr>
+                <w:rFonts w:ascii="Arial" w:hAnsi="Arial" w:cs="Arial"/>
+              </w:rPr>
+              <w:t xml:space="preserve"> b, dan </w:t>
+            </w:r>
+            <w:proofErr w:type="spellStart"/>
+            <w:r>
+              <w:rPr>
+                <w:rFonts w:ascii="Arial" w:hAnsi="Arial" w:cs="Arial"/>
+              </w:rPr>
+              <w:t>huruf</w:t>
+            </w:r>
+            <w:proofErr w:type="spellEnd"/>
+            <w:r>
+              <w:rPr>
+                <w:rFonts w:ascii="Arial" w:hAnsi="Arial" w:cs="Arial"/>
+              </w:rPr>
+              <w:t xml:space="preserve"> c, </w:t>
+            </w:r>
+            <w:proofErr w:type="spellStart"/>
+            <w:proofErr w:type="gramStart"/>
+            <w:r>
+              <w:rPr>
+                <w:rFonts w:ascii="Arial" w:hAnsi="Arial" w:cs="Arial"/>
+              </w:rPr>
+              <w:t>perlu</w:t>
+            </w:r>
+            <w:proofErr w:type="spellEnd"/>
+            <w:r>
+              <w:rPr>
+                <w:rFonts w:ascii="Arial" w:hAnsi="Arial" w:cs="Arial"/>
+              </w:rPr>
+              <w:t xml:space="preserve">  </w:t>
+            </w:r>
+            <w:proofErr w:type="spellStart"/>
+            <w:r>
+              <w:rPr>
+                <w:rFonts w:ascii="Arial" w:hAnsi="Arial" w:cs="Arial"/>
+              </w:rPr>
+              <w:t>menetapkan</w:t>
+            </w:r>
+            <w:proofErr w:type="spellEnd"/>
+            <w:proofErr w:type="gramEnd"/>
+            <w:r>
+              <w:rPr>
+                <w:rFonts w:ascii="Arial" w:hAnsi="Arial" w:cs="Arial"/>
+              </w:rPr>
+              <w:t xml:space="preserve"> Keputusan Menteri Agama </w:t>
+            </w:r>
+            <w:proofErr w:type="spellStart"/>
+            <w:r>
+              <w:rPr>
+                <w:rFonts w:ascii="Arial" w:hAnsi="Arial" w:cs="Arial"/>
+              </w:rPr>
+              <w:t>tentang</w:t>
+            </w:r>
+            <w:proofErr w:type="spellEnd"/>
+            <w:r>
+              <w:rPr>
+                <w:rFonts w:ascii="Arial" w:hAnsi="Arial" w:cs="Arial"/>
+              </w:rPr>
+              <w:t xml:space="preserve"> </w:t>
+            </w:r>
+            <w:proofErr w:type="spellStart"/>
+            <w:r>
+              <w:rPr>
+                <w:rFonts w:ascii="Arial" w:hAnsi="Arial" w:cs="Arial"/>
+              </w:rPr>
+              <w:t>Penjatuhan</w:t>
+            </w:r>
+            <w:proofErr w:type="spellEnd"/>
+            <w:r>
+              <w:rPr>
+                <w:rFonts w:ascii="Arial" w:hAnsi="Arial" w:cs="Arial"/>
+              </w:rPr>
+              <w:t xml:space="preserve"> </w:t>
+            </w:r>
+            <w:proofErr w:type="spellStart"/>
+            <w:r>
+              <w:rPr>
+                <w:rFonts w:ascii="Arial" w:hAnsi="Arial" w:cs="Arial"/>
+              </w:rPr>
+              <w:t>Hukuman</w:t>
+            </w:r>
+            <w:proofErr w:type="spellEnd"/>
+            <w:r>
+              <w:rPr>
+                <w:rFonts w:ascii="Arial" w:hAnsi="Arial" w:cs="Arial"/>
+              </w:rPr>
+              <w:t xml:space="preserve"> </w:t>
+            </w:r>
+            <w:proofErr w:type="spellStart"/>
+            <w:r>
+              <w:rPr>
+                <w:rFonts w:ascii="Arial" w:hAnsi="Arial" w:cs="Arial"/>
+              </w:rPr>
+              <w:t>Disiplin</w:t>
+            </w:r>
+            <w:proofErr w:type="spellEnd"/>
+            <w:r>
+              <w:rPr>
+                <w:rFonts w:ascii="Arial" w:hAnsi="Arial" w:cs="Arial"/>
+              </w:rPr>
+              <w:t xml:space="preserve"> </w:t>
+            </w:r>
+            <w:proofErr w:type="spellStart"/>
+            <w:r>
+              <w:rPr>
+                <w:rFonts w:ascii="Arial" w:hAnsi="Arial" w:cs="Arial"/>
+              </w:rPr>
+              <w:t>Pernyataan</w:t>
+            </w:r>
+            <w:proofErr w:type="spellEnd"/>
+            <w:r>
+              <w:rPr>
+                <w:rFonts w:ascii="Arial" w:hAnsi="Arial" w:cs="Arial"/>
+              </w:rPr>
+              <w:t xml:space="preserve"> </w:t>
+            </w:r>
+            <w:proofErr w:type="spellStart"/>
+            <w:r>
+              <w:rPr>
+                <w:rFonts w:ascii="Arial" w:hAnsi="Arial" w:cs="Arial"/>
+              </w:rPr>
+              <w:t>Tidak</w:t>
+            </w:r>
+            <w:proofErr w:type="spellEnd"/>
+            <w:r>
+              <w:rPr>
+                <w:rFonts w:ascii="Arial" w:hAnsi="Arial" w:cs="Arial"/>
+              </w:rPr>
+              <w:t xml:space="preserve"> </w:t>
+            </w:r>
+            <w:proofErr w:type="spellStart"/>
+            <w:r>
+              <w:rPr>
+                <w:rFonts w:ascii="Arial" w:hAnsi="Arial" w:cs="Arial"/>
+              </w:rPr>
+              <w:t>Puas</w:t>
+            </w:r>
+            <w:proofErr w:type="spellEnd"/>
+            <w:r>
+              <w:rPr>
+                <w:rFonts w:ascii="Arial" w:hAnsi="Arial" w:cs="Arial"/>
+              </w:rPr>
+              <w:t xml:space="preserve"> </w:t>
+            </w:r>
+            <w:proofErr w:type="spellStart"/>
+            <w:r>
+              <w:rPr>
+                <w:rFonts w:ascii="Arial" w:hAnsi="Arial" w:cs="Arial"/>
+              </w:rPr>
+              <w:t>Secara</w:t>
+            </w:r>
+            <w:proofErr w:type="spellEnd"/>
+            <w:r>
+              <w:rPr>
+                <w:rFonts w:ascii="Arial" w:hAnsi="Arial" w:cs="Arial"/>
+              </w:rPr>
+              <w:t xml:space="preserve"> </w:t>
+            </w:r>
+            <w:proofErr w:type="spellStart"/>
+            <w:r>
+              <w:rPr>
+                <w:rFonts w:ascii="Arial" w:hAnsi="Arial" w:cs="Arial"/>
+              </w:rPr>
+              <w:t>Tertulis</w:t>
+            </w:r>
+            <w:proofErr w:type="spellEnd"/>
+            <w:r>
+              <w:rPr>
+                <w:rFonts w:ascii="Arial" w:hAnsi="Arial" w:cs="Arial"/>
+              </w:rPr>
+              <w:t>;</w:t>
             </w:r>
           </w:p>
         </w:tc>
@@ -415,12 +1135,14 @@
                 <w:rFonts w:ascii="Arial" w:hAnsi="Arial" w:cs="Arial"/>
               </w:rPr>
             </w:pPr>
+            <w:proofErr w:type="spellStart"/>
             <w:r>
               <w:rPr>
                 <w:rFonts w:ascii="Arial" w:hAnsi="Arial" w:cs="Arial"/>
               </w:rPr>
               <w:t>Mengingat</w:t>
             </w:r>
+            <w:proofErr w:type="spellEnd"/>
           </w:p>
         </w:tc>
         <w:tc>
@@ -448,7 +1170,7 @@
           </w:tcPr>
           <w:p>
             <w:pPr>
-              <w:pStyle w:val="ListParagraph"/>
+              <w:pStyle w:val="DaftarParagraf"/>
               <w:numPr>
                 <w:ilvl w:val="0"/>
                 <w:numId w:val="2"/>
@@ -463,7 +1185,23 @@
                 <w:rFonts w:ascii="Arial" w:hAnsi="Arial" w:cs="Arial"/>
                 <w:color w:val="000000"/>
               </w:rPr>
-              <w:t>*Mengingat*</w:t>
+              <w:t>*</w:t>
+            </w:r>
+            <w:proofErr w:type="spellStart"/>
+            <w:r>
+              <w:rPr>
+                <w:rFonts w:ascii="Arial" w:hAnsi="Arial" w:cs="Arial"/>
+                <w:color w:val="000000"/>
+              </w:rPr>
+              <w:t>Mengingat</w:t>
+            </w:r>
+            <w:proofErr w:type="spellEnd"/>
+            <w:r>
+              <w:rPr>
+                <w:rFonts w:ascii="Arial" w:hAnsi="Arial" w:cs="Arial"/>
+                <w:color w:val="000000"/>
+              </w:rPr>
+              <w:t>*</w:t>
             </w:r>
           </w:p>
         </w:tc>
@@ -480,7 +1218,7 @@
           </w:tcPr>
           <w:p>
             <w:pPr>
-              <w:pStyle w:val="ListParagraph"/>
+              <w:pStyle w:val="DaftarParagraf"/>
               <w:ind w:left="-105" w:hanging="15"/>
               <w:jc w:val="center"/>
               <w:rPr>
@@ -512,12 +1250,14 @@
                 <w:rFonts w:ascii="Arial" w:hAnsi="Arial" w:cs="Arial"/>
               </w:rPr>
             </w:pPr>
+            <w:proofErr w:type="spellStart"/>
             <w:r>
               <w:rPr>
                 <w:rFonts w:ascii="Arial" w:hAnsi="Arial" w:cs="Arial"/>
               </w:rPr>
               <w:t>Menetapkan</w:t>
             </w:r>
+            <w:proofErr w:type="spellEnd"/>
           </w:p>
         </w:tc>
         <w:tc>
@@ -602,6 +1342,7 @@
                 <w:rFonts w:ascii="Arial" w:hAnsi="Arial" w:cs="Arial"/>
               </w:rPr>
             </w:pPr>
+            <w:proofErr w:type="gramStart"/>
             <w:r>
               <w:rPr>
                 <w:rFonts w:ascii="Arial" w:hAnsi="Arial" w:cs="Arial"/>
@@ -610,6 +1351,7 @@
               </w:rPr>
               <w:t>Me</w:t>
             </w:r>
+            <w:proofErr w:type="spellStart"/>
             <w:r>
               <w:rPr>
                 <w:rFonts w:ascii="Arial" w:hAnsi="Arial" w:cs="Arial"/>
@@ -617,16 +1359,9 @@
                 <w:spacing w:val="-2"/>
                 <w:lang w:val="id-ID"/>
               </w:rPr>
-              <w:t>njatuhkan  hukuman disiplin berupa</w:t>
-            </w:r>
-            <w:r>
-              <w:rPr>
-                <w:rFonts w:ascii="Arial" w:hAnsi="Arial" w:cs="Arial"/>
-                <w:color w:val="000000"/>
-                <w:spacing w:val="-2"/>
-              </w:rPr>
-              <w:t xml:space="preserve"> Pernyataan Tidak Puas Secara Tertulis</w:t>
-            </w:r>
+              <w:t>njatuhkan</w:t>
+            </w:r>
+            <w:proofErr w:type="spellEnd"/>
             <w:r>
               <w:rPr>
                 <w:rFonts w:ascii="Arial" w:hAnsi="Arial" w:cs="Arial"/>
@@ -634,16 +1369,9 @@
                 <w:spacing w:val="-2"/>
                 <w:lang w:val="id-ID"/>
               </w:rPr>
-              <w:t xml:space="preserve"> </w:t>
-            </w:r>
-            <w:r>
-              <w:rPr>
-                <w:rFonts w:ascii="Arial" w:hAnsi="Arial" w:cs="Arial"/>
-                <w:color w:val="000000"/>
-                <w:spacing w:val="-2"/>
-              </w:rPr>
-              <w:t>kepada</w:t>
-            </w:r>
+              <w:t xml:space="preserve">  hukuman</w:t>
+            </w:r>
+            <w:proofErr w:type="gramEnd"/>
             <w:r>
               <w:rPr>
                 <w:rFonts w:ascii="Arial" w:hAnsi="Arial" w:cs="Arial"/>
@@ -651,8 +1379,188 @@
                 <w:spacing w:val="-2"/>
                 <w:lang w:val="id-ID"/>
               </w:rPr>
-              <w:t xml:space="preserve"> </w:t>
-            </w:r>
+              <w:t xml:space="preserve"> disiplin berupa</w:t>
+            </w:r>
+            <w:r>
+              <w:rPr>
+                <w:rFonts w:ascii="Arial" w:hAnsi="Arial" w:cs="Arial"/>
+                <w:color w:val="000000"/>
+                <w:spacing w:val="-2"/>
+              </w:rPr>
+              <w:t xml:space="preserve"> </w:t>
+            </w:r>
+            <w:proofErr w:type="spellStart"/>
+            <w:r>
+              <w:rPr>
+                <w:rFonts w:ascii="Arial" w:hAnsi="Arial" w:cs="Arial"/>
+                <w:color w:val="000000"/>
+                <w:spacing w:val="-2"/>
+              </w:rPr>
+              <w:t>Pemberhentian</w:t>
+            </w:r>
+            <w:proofErr w:type="spellEnd"/>
+            <w:r>
+              <w:rPr>
+                <w:rFonts w:ascii="Arial" w:hAnsi="Arial" w:cs="Arial"/>
+                <w:color w:val="000000"/>
+                <w:spacing w:val="-2"/>
+              </w:rPr>
+              <w:t xml:space="preserve"> </w:t>
+            </w:r>
+            <w:proofErr w:type="spellStart"/>
+            <w:r>
+              <w:rPr>
+                <w:rFonts w:ascii="Arial" w:hAnsi="Arial" w:cs="Arial"/>
+                <w:color w:val="000000"/>
+                <w:spacing w:val="-2"/>
+              </w:rPr>
+              <w:t>Dengan</w:t>
+            </w:r>
+            <w:proofErr w:type="spellEnd"/>
+            <w:r>
+              <w:rPr>
+                <w:rFonts w:ascii="Arial" w:hAnsi="Arial" w:cs="Arial"/>
+                <w:color w:val="000000"/>
+                <w:spacing w:val="-2"/>
+              </w:rPr>
+              <w:t xml:space="preserve"> </w:t>
+            </w:r>
+            <w:proofErr w:type="spellStart"/>
+            <w:r>
+              <w:rPr>
+                <w:rFonts w:ascii="Arial" w:hAnsi="Arial" w:cs="Arial"/>
+                <w:color w:val="000000"/>
+                <w:spacing w:val="-2"/>
+              </w:rPr>
+              <w:t>Hormat</w:t>
+            </w:r>
+            <w:proofErr w:type="spellEnd"/>
+            <w:r>
+              <w:rPr>
+                <w:rFonts w:ascii="Arial" w:hAnsi="Arial" w:cs="Arial"/>
+                <w:color w:val="000000"/>
+                <w:spacing w:val="-2"/>
+              </w:rPr>
+              <w:t xml:space="preserve"> </w:t>
+            </w:r>
+            <w:proofErr w:type="spellStart"/>
+            <w:r>
+              <w:rPr>
+                <w:rFonts w:ascii="Arial" w:hAnsi="Arial" w:cs="Arial"/>
+                <w:color w:val="000000"/>
+                <w:spacing w:val="-2"/>
+              </w:rPr>
+              <w:t>Tidak</w:t>
+            </w:r>
+            <w:proofErr w:type="spellEnd"/>
+            <w:r>
+              <w:rPr>
+                <w:rFonts w:ascii="Arial" w:hAnsi="Arial" w:cs="Arial"/>
+                <w:color w:val="000000"/>
+                <w:spacing w:val="-2"/>
+              </w:rPr>
+              <w:t xml:space="preserve"> Atas </w:t>
+            </w:r>
+            <w:proofErr w:type="spellStart"/>
+            <w:r>
+              <w:rPr>
+                <w:rFonts w:ascii="Arial" w:hAnsi="Arial" w:cs="Arial"/>
+                <w:color w:val="000000"/>
+                <w:spacing w:val="-2"/>
+              </w:rPr>
+              <w:t>Permintaan</w:t>
+            </w:r>
+            <w:proofErr w:type="spellEnd"/>
+            <w:r>
+              <w:rPr>
+                <w:rFonts w:ascii="Arial" w:hAnsi="Arial" w:cs="Arial"/>
+                <w:color w:val="000000"/>
+                <w:spacing w:val="-2"/>
+              </w:rPr>
+              <w:t xml:space="preserve"> </w:t>
+            </w:r>
+            <w:proofErr w:type="spellStart"/>
+            <w:r>
+              <w:rPr>
+                <w:rFonts w:ascii="Arial" w:hAnsi="Arial" w:cs="Arial"/>
+                <w:color w:val="000000"/>
+                <w:spacing w:val="-2"/>
+              </w:rPr>
+              <w:t>Sendiri</w:t>
+            </w:r>
+            <w:proofErr w:type="spellEnd"/>
+            <w:r>
+              <w:rPr>
+                <w:rFonts w:ascii="Arial" w:hAnsi="Arial" w:cs="Arial"/>
+                <w:color w:val="000000"/>
+                <w:spacing w:val="-2"/>
+              </w:rPr>
+              <w:t xml:space="preserve"> </w:t>
+            </w:r>
+            <w:proofErr w:type="spellStart"/>
+            <w:r>
+              <w:rPr>
+                <w:rFonts w:ascii="Arial" w:hAnsi="Arial" w:cs="Arial"/>
+                <w:color w:val="000000"/>
+                <w:spacing w:val="-2"/>
+              </w:rPr>
+              <w:t>Sebagai</w:t>
+            </w:r>
+            <w:proofErr w:type="spellEnd"/>
+            <w:r>
+              <w:rPr>
+                <w:rFonts w:ascii="Arial" w:hAnsi="Arial" w:cs="Arial"/>
+                <w:color w:val="000000"/>
+                <w:spacing w:val="-2"/>
+              </w:rPr>
+              <w:t xml:space="preserve"> </w:t>
+            </w:r>
+            <w:proofErr w:type="spellStart"/>
+            <w:r>
+              <w:rPr>
+                <w:rFonts w:ascii="Arial" w:hAnsi="Arial" w:cs="Arial"/>
+                <w:color w:val="000000"/>
+                <w:spacing w:val="-2"/>
+              </w:rPr>
+              <w:t>Pegawai</w:t>
+            </w:r>
+            <w:proofErr w:type="spellEnd"/>
+            <w:r>
+              <w:rPr>
+                <w:rFonts w:ascii="Arial" w:hAnsi="Arial" w:cs="Arial"/>
+                <w:color w:val="000000"/>
+                <w:spacing w:val="-2"/>
+              </w:rPr>
+              <w:t xml:space="preserve"> Negeri </w:t>
+            </w:r>
+            <w:proofErr w:type="spellStart"/>
+            <w:r>
+              <w:rPr>
+                <w:rFonts w:ascii="Arial" w:hAnsi="Arial" w:cs="Arial"/>
+                <w:color w:val="000000"/>
+                <w:spacing w:val="-2"/>
+              </w:rPr>
+              <w:t>Sipil</w:t>
+            </w:r>
+            <w:proofErr w:type="spellEnd"/>
+            <w:r>
+              <w:rPr>
+                <w:rFonts w:ascii="Arial" w:hAnsi="Arial" w:cs="Arial"/>
+                <w:color w:val="000000"/>
+                <w:spacing w:val="-2"/>
+              </w:rPr>
+              <w:t xml:space="preserve"> </w:t>
+            </w:r>
+            <w:proofErr w:type="spellStart"/>
+            <w:r>
+              <w:rPr>
+                <w:rFonts w:ascii="Arial" w:hAnsi="Arial" w:cs="Arial"/>
+                <w:color w:val="000000"/>
+                <w:spacing w:val="-2"/>
+              </w:rPr>
+              <w:t>kepada</w:t>
+            </w:r>
+            <w:proofErr w:type="spellEnd"/>
             <w:r>
               <w:rPr>
                 <w:rFonts w:ascii="Arial" w:hAnsi="Arial" w:cs="Arial"/>
@@ -729,7 +1637,7 @@
         </w:tc>
         <w:tc>
           <w:tcPr>
-            <w:tcW w:w="6799" w:type="dxa"/>
+            <w:tcW w:w="6800" w:type="dxa"/>
           </w:tcPr>
           <w:p>
             <w:pPr>
@@ -743,7 +1651,23 @@
                 <w:rFonts w:ascii="Arial" w:hAnsi="Arial" w:cs="Arial"/>
                 <w:color w:val="000000"/>
               </w:rPr>
-              <w:t>*Nama_Lengkap*</w:t>
+              <w:t>*</w:t>
+            </w:r>
+            <w:proofErr w:type="spellStart"/>
+            <w:r>
+              <w:rPr>
+                <w:rFonts w:ascii="Arial" w:hAnsi="Arial" w:cs="Arial"/>
+                <w:color w:val="000000"/>
+              </w:rPr>
+              <w:t>Nama_Lengkap</w:t>
+            </w:r>
+            <w:proofErr w:type="spellEnd"/>
+            <w:r>
+              <w:rPr>
+                <w:rFonts w:ascii="Arial" w:hAnsi="Arial" w:cs="Arial"/>
+                <w:color w:val="000000"/>
+              </w:rPr>
+              <w:t>*</w:t>
             </w:r>
           </w:p>
         </w:tc>
@@ -813,7 +1737,7 @@
         </w:tc>
         <w:tc>
           <w:tcPr>
-            <w:tcW w:w="6799" w:type="dxa"/>
+            <w:tcW w:w="6800" w:type="dxa"/>
           </w:tcPr>
           <w:p>
             <w:pPr>
@@ -900,7 +1824,7 @@
         </w:tc>
         <w:tc>
           <w:tcPr>
-            <w:tcW w:w="6799" w:type="dxa"/>
+            <w:tcW w:w="6800" w:type="dxa"/>
           </w:tcPr>
           <w:p>
             <w:pPr>
@@ -914,7 +1838,23 @@
                 <w:rFonts w:ascii="Arial" w:hAnsi="Arial" w:cs="Arial"/>
                 <w:color w:val="000000"/>
               </w:rPr>
-              <w:t>*Pangkat_Gol*</w:t>
+              <w:t>*</w:t>
+            </w:r>
+            <w:proofErr w:type="spellStart"/>
+            <w:r>
+              <w:rPr>
+                <w:rFonts w:ascii="Arial" w:hAnsi="Arial" w:cs="Arial"/>
+                <w:color w:val="000000"/>
+              </w:rPr>
+              <w:t>Pangkat_Gol</w:t>
+            </w:r>
+            <w:proofErr w:type="spellEnd"/>
+            <w:r>
+              <w:rPr>
+                <w:rFonts w:ascii="Arial" w:hAnsi="Arial" w:cs="Arial"/>
+                <w:color w:val="000000"/>
+              </w:rPr>
+              <w:t>*</w:t>
             </w:r>
           </w:p>
         </w:tc>
@@ -956,12 +1896,14 @@
                 <w:rFonts w:ascii="Arial" w:hAnsi="Arial" w:cs="Arial"/>
               </w:rPr>
             </w:pPr>
+            <w:proofErr w:type="spellStart"/>
             <w:r>
               <w:rPr>
                 <w:rFonts w:ascii="Arial" w:hAnsi="Arial" w:cs="Arial"/>
               </w:rPr>
               <w:t>Jabatan</w:t>
             </w:r>
+            <w:proofErr w:type="spellEnd"/>
           </w:p>
         </w:tc>
         <w:tc>
@@ -984,7 +1926,7 @@
         </w:tc>
         <w:tc>
           <w:tcPr>
-            <w:tcW w:w="6799" w:type="dxa"/>
+            <w:tcW w:w="6800" w:type="dxa"/>
           </w:tcPr>
           <w:p>
             <w:pPr>
@@ -998,7 +1940,23 @@
                 <w:rFonts w:ascii="Arial" w:hAnsi="Arial" w:cs="Arial"/>
                 <w:color w:val="000000"/>
               </w:rPr>
-              <w:t>*Jabatan*</w:t>
+              <w:t>*</w:t>
+            </w:r>
+            <w:proofErr w:type="spellStart"/>
+            <w:r>
+              <w:rPr>
+                <w:rFonts w:ascii="Arial" w:hAnsi="Arial" w:cs="Arial"/>
+                <w:color w:val="000000"/>
+              </w:rPr>
+              <w:t>Jabatan</w:t>
+            </w:r>
+            <w:proofErr w:type="spellEnd"/>
+            <w:r>
+              <w:rPr>
+                <w:rFonts w:ascii="Arial" w:hAnsi="Arial" w:cs="Arial"/>
+                <w:color w:val="000000"/>
+              </w:rPr>
+              <w:t>*</w:t>
             </w:r>
           </w:p>
         </w:tc>
@@ -1045,8 +2003,17 @@
                 <w:rFonts w:ascii="Arial" w:hAnsi="Arial" w:cs="Arial"/>
                 <w:color w:val="000000"/>
               </w:rPr>
-              <w:t>Unit Kerja</w:t>
-            </w:r>
+              <w:t xml:space="preserve">Unit </w:t>
+            </w:r>
+            <w:proofErr w:type="spellStart"/>
+            <w:r>
+              <w:rPr>
+                <w:rFonts w:ascii="Arial" w:hAnsi="Arial" w:cs="Arial"/>
+                <w:color w:val="000000"/>
+              </w:rPr>
+              <w:t>Kerja</w:t>
+            </w:r>
+            <w:proofErr w:type="spellEnd"/>
           </w:p>
         </w:tc>
         <w:tc>
@@ -1069,7 +2036,7 @@
         </w:tc>
         <w:tc>
           <w:tcPr>
-            <w:tcW w:w="6799" w:type="dxa"/>
+            <w:tcW w:w="6800" w:type="dxa"/>
           </w:tcPr>
           <w:p>
             <w:pPr>
@@ -1083,7 +2050,23 @@
                 <w:rFonts w:ascii="Arial" w:hAnsi="Arial" w:cs="Arial"/>
                 <w:color w:val="000000"/>
               </w:rPr>
-              <w:t>*UnitKerja*</w:t>
+              <w:t>*</w:t>
+            </w:r>
+            <w:proofErr w:type="spellStart"/>
+            <w:r>
+              <w:rPr>
+                <w:rFonts w:ascii="Arial" w:hAnsi="Arial" w:cs="Arial"/>
+                <w:color w:val="000000"/>
+              </w:rPr>
+              <w:t>UnitKerja</w:t>
+            </w:r>
+            <w:proofErr w:type="spellEnd"/>
+            <w:r>
+              <w:rPr>
+                <w:rFonts w:ascii="Arial" w:hAnsi="Arial" w:cs="Arial"/>
+                <w:color w:val="000000"/>
+              </w:rPr>
+              <w:t>*</w:t>
             </w:r>
           </w:p>
         </w:tc>
@@ -1122,17 +2105,123 @@
           <w:p>
             <w:pPr>
               <w:ind w:left="-77"/>
-              <w:rPr>
-                <w:rFonts w:ascii="Arial" w:hAnsi="Arial" w:cs="Arial"/>
-              </w:rPr>
-            </w:pPr>
-            <w:r>
-              <w:rPr>
-                <w:rFonts w:ascii="Arial" w:hAnsi="Arial" w:cs="Arial"/>
-                <w:color w:val="000000"/>
-              </w:rPr>
-              <w:t>Karena yang bersangkutan terbukti telah melakukan perbuatan yang melanggar ketentuan</w:t>
-            </w:r>
+              <w:jc w:val="both"/>
+              <w:rPr>
+                <w:rFonts w:ascii="Arial" w:hAnsi="Arial" w:cs="Arial"/>
+              </w:rPr>
+            </w:pPr>
+            <w:r>
+              <w:rPr>
+                <w:rFonts w:ascii="Arial" w:hAnsi="Arial" w:cs="Arial"/>
+                <w:color w:val="000000"/>
+              </w:rPr>
+              <w:t xml:space="preserve">Karena yang </w:t>
+            </w:r>
+            <w:proofErr w:type="spellStart"/>
+            <w:r>
+              <w:rPr>
+                <w:rFonts w:ascii="Arial" w:hAnsi="Arial" w:cs="Arial"/>
+                <w:color w:val="000000"/>
+              </w:rPr>
+              <w:t>bersangkutan</w:t>
+            </w:r>
+            <w:proofErr w:type="spellEnd"/>
+            <w:r>
+              <w:rPr>
+                <w:rFonts w:ascii="Arial" w:hAnsi="Arial" w:cs="Arial"/>
+                <w:color w:val="000000"/>
+              </w:rPr>
+              <w:t xml:space="preserve"> </w:t>
+            </w:r>
+            <w:proofErr w:type="spellStart"/>
+            <w:r>
+              <w:rPr>
+                <w:rFonts w:ascii="Arial" w:hAnsi="Arial" w:cs="Arial"/>
+                <w:color w:val="000000"/>
+              </w:rPr>
+              <w:t>terbukti</w:t>
+            </w:r>
+            <w:proofErr w:type="spellEnd"/>
+            <w:r>
+              <w:rPr>
+                <w:rFonts w:ascii="Arial" w:hAnsi="Arial" w:cs="Arial"/>
+                <w:color w:val="000000"/>
+              </w:rPr>
+              <w:t xml:space="preserve"> </w:t>
+            </w:r>
+            <w:proofErr w:type="spellStart"/>
+            <w:r>
+              <w:rPr>
+                <w:rFonts w:ascii="Arial" w:hAnsi="Arial" w:cs="Arial"/>
+                <w:color w:val="000000"/>
+              </w:rPr>
+              <w:t>telah</w:t>
+            </w:r>
+            <w:proofErr w:type="spellEnd"/>
+            <w:r>
+              <w:rPr>
+                <w:rFonts w:ascii="Arial" w:hAnsi="Arial" w:cs="Arial"/>
+                <w:color w:val="000000"/>
+              </w:rPr>
+              <w:t xml:space="preserve"> </w:t>
+            </w:r>
+            <w:proofErr w:type="spellStart"/>
+            <w:r>
+              <w:rPr>
+                <w:rFonts w:ascii="Arial" w:hAnsi="Arial" w:cs="Arial"/>
+                <w:color w:val="000000"/>
+              </w:rPr>
+              <w:t>melakukan</w:t>
+            </w:r>
+            <w:proofErr w:type="spellEnd"/>
+            <w:r>
+              <w:rPr>
+                <w:rFonts w:ascii="Arial" w:hAnsi="Arial" w:cs="Arial"/>
+                <w:color w:val="000000"/>
+              </w:rPr>
+              <w:t xml:space="preserve"> </w:t>
+            </w:r>
+            <w:proofErr w:type="spellStart"/>
+            <w:r>
+              <w:rPr>
+                <w:rFonts w:ascii="Arial" w:hAnsi="Arial" w:cs="Arial"/>
+                <w:color w:val="000000"/>
+              </w:rPr>
+              <w:t>perbuatan</w:t>
+            </w:r>
+            <w:proofErr w:type="spellEnd"/>
+            <w:r>
+              <w:rPr>
+                <w:rFonts w:ascii="Arial" w:hAnsi="Arial" w:cs="Arial"/>
+                <w:color w:val="000000"/>
+              </w:rPr>
+              <w:t xml:space="preserve"> yang </w:t>
+            </w:r>
+            <w:proofErr w:type="spellStart"/>
+            <w:r>
+              <w:rPr>
+                <w:rFonts w:ascii="Arial" w:hAnsi="Arial" w:cs="Arial"/>
+                <w:color w:val="000000"/>
+              </w:rPr>
+              <w:t>melanggar</w:t>
+            </w:r>
+            <w:proofErr w:type="spellEnd"/>
+            <w:r>
+              <w:rPr>
+                <w:rFonts w:ascii="Arial" w:hAnsi="Arial" w:cs="Arial"/>
+                <w:color w:val="000000"/>
+              </w:rPr>
+              <w:t xml:space="preserve"> </w:t>
+            </w:r>
+            <w:proofErr w:type="spellStart"/>
+            <w:r>
+              <w:rPr>
+                <w:rFonts w:ascii="Arial" w:hAnsi="Arial" w:cs="Arial"/>
+                <w:color w:val="000000"/>
+              </w:rPr>
+              <w:t>ketentuan</w:t>
+            </w:r>
+            <w:proofErr w:type="spellEnd"/>
             <w:r>
               <w:rPr>
                 <w:rFonts w:ascii="Arial" w:hAnsi="Arial" w:cs="Arial"/>
@@ -1140,11 +2229,19 @@
               </w:rPr>
               <w:t xml:space="preserve"> *</w:t>
             </w:r>
-            <w:r>
-              <w:rPr>
-                <w:rFonts w:ascii="Arial" w:hAnsi="Arial" w:cs="Arial"/>
-              </w:rPr>
-              <w:t>Pasal_Pelanggaran*</w:t>
+            <w:proofErr w:type="spellStart"/>
+            <w:r>
+              <w:rPr>
+                <w:rFonts w:ascii="Arial" w:hAnsi="Arial" w:cs="Arial"/>
+              </w:rPr>
+              <w:t>Pasal_Pelanggaran</w:t>
+            </w:r>
+            <w:proofErr w:type="spellEnd"/>
+            <w:r>
+              <w:rPr>
+                <w:rFonts w:ascii="Arial" w:hAnsi="Arial" w:cs="Arial"/>
+              </w:rPr>
+              <w:t>*</w:t>
             </w:r>
             <w:r>
               <w:rPr>
@@ -1201,18 +2298,251 @@
           <w:p>
             <w:pPr>
               <w:ind w:left="-77"/>
-              <w:rPr>
-                <w:rFonts w:ascii="Arial" w:hAnsi="Arial" w:cs="Arial"/>
-                <w:color w:val="000000"/>
-              </w:rPr>
-            </w:pPr>
-            <w:r>
-              <w:rPr>
-                <w:rFonts w:ascii="Arial" w:hAnsi="Arial" w:cs="Arial"/>
-                <w:color w:val="000000"/>
-                <w:lang w:val="id-ID"/>
-              </w:rPr>
-              <w:t>Keputusan ini mulai berlaku pada hari kerja ke-15 (lima belas) terhitung mulai tanggal PNS yang bersangkutan menerima keputusan atau hari kerja ke-15 (lima belas) sejak tanggal diterimanya keputusan Hukuman Disiplin yang dikirim ke alamat PNS yang bersangkutan.</w:t>
+              <w:jc w:val="both"/>
+              <w:rPr>
+                <w:rFonts w:ascii="Arial" w:hAnsi="Arial" w:cs="Arial"/>
+                <w:color w:val="000000"/>
+              </w:rPr>
+            </w:pPr>
+            <w:proofErr w:type="spellStart"/>
+            <w:r>
+              <w:rPr>
+                <w:rFonts w:ascii="Arial" w:hAnsi="Arial" w:cs="Arial"/>
+                <w:color w:val="000000"/>
+              </w:rPr>
+              <w:t>Kepada</w:t>
+            </w:r>
+            <w:proofErr w:type="spellEnd"/>
+            <w:r>
+              <w:rPr>
+                <w:rFonts w:ascii="Arial" w:hAnsi="Arial" w:cs="Arial"/>
+                <w:color w:val="000000"/>
+              </w:rPr>
+              <w:t xml:space="preserve"> </w:t>
+            </w:r>
+            <w:proofErr w:type="spellStart"/>
+            <w:r>
+              <w:rPr>
+                <w:rFonts w:ascii="Arial" w:hAnsi="Arial" w:cs="Arial"/>
+                <w:color w:val="000000"/>
+              </w:rPr>
+              <w:t>Pegawai</w:t>
+            </w:r>
+            <w:proofErr w:type="spellEnd"/>
+            <w:r>
+              <w:rPr>
+                <w:rFonts w:ascii="Arial" w:hAnsi="Arial" w:cs="Arial"/>
+                <w:color w:val="000000"/>
+              </w:rPr>
+              <w:t xml:space="preserve"> Negeri </w:t>
+            </w:r>
+            <w:proofErr w:type="spellStart"/>
+            <w:r>
+              <w:rPr>
+                <w:rFonts w:ascii="Arial" w:hAnsi="Arial" w:cs="Arial"/>
+                <w:color w:val="000000"/>
+              </w:rPr>
+              <w:t>Sipil</w:t>
+            </w:r>
+            <w:proofErr w:type="spellEnd"/>
+            <w:r>
+              <w:rPr>
+                <w:rFonts w:ascii="Arial" w:hAnsi="Arial" w:cs="Arial"/>
+                <w:color w:val="000000"/>
+              </w:rPr>
+              <w:t xml:space="preserve"> </w:t>
+            </w:r>
+            <w:proofErr w:type="spellStart"/>
+            <w:r>
+              <w:rPr>
+                <w:rFonts w:ascii="Arial" w:hAnsi="Arial" w:cs="Arial"/>
+                <w:color w:val="000000"/>
+              </w:rPr>
+              <w:t>sebagaimana</w:t>
+            </w:r>
+            <w:proofErr w:type="spellEnd"/>
+            <w:r>
+              <w:rPr>
+                <w:rFonts w:ascii="Arial" w:hAnsi="Arial" w:cs="Arial"/>
+                <w:color w:val="000000"/>
+              </w:rPr>
+              <w:t xml:space="preserve"> </w:t>
+            </w:r>
+            <w:proofErr w:type="spellStart"/>
+            <w:r>
+              <w:rPr>
+                <w:rFonts w:ascii="Arial" w:hAnsi="Arial" w:cs="Arial"/>
+                <w:color w:val="000000"/>
+              </w:rPr>
+              <w:t>dimaksud</w:t>
+            </w:r>
+            <w:proofErr w:type="spellEnd"/>
+            <w:r>
+              <w:rPr>
+                <w:rFonts w:ascii="Arial" w:hAnsi="Arial" w:cs="Arial"/>
+                <w:color w:val="000000"/>
+              </w:rPr>
+              <w:t xml:space="preserve"> </w:t>
+            </w:r>
+            <w:proofErr w:type="spellStart"/>
+            <w:r>
+              <w:rPr>
+                <w:rFonts w:ascii="Arial" w:hAnsi="Arial" w:cs="Arial"/>
+                <w:color w:val="000000"/>
+              </w:rPr>
+              <w:t>dalam</w:t>
+            </w:r>
+            <w:proofErr w:type="spellEnd"/>
+            <w:r>
+              <w:rPr>
+                <w:rFonts w:ascii="Arial" w:hAnsi="Arial" w:cs="Arial"/>
+                <w:color w:val="000000"/>
+              </w:rPr>
+              <w:t xml:space="preserve"> </w:t>
+            </w:r>
+            <w:proofErr w:type="spellStart"/>
+            <w:r>
+              <w:rPr>
+                <w:rFonts w:ascii="Arial" w:hAnsi="Arial" w:cs="Arial"/>
+                <w:color w:val="000000"/>
+              </w:rPr>
+              <w:t>Diktum</w:t>
+            </w:r>
+            <w:proofErr w:type="spellEnd"/>
+            <w:r>
+              <w:rPr>
+                <w:rFonts w:ascii="Arial" w:hAnsi="Arial" w:cs="Arial"/>
+                <w:color w:val="000000"/>
+              </w:rPr>
+              <w:t xml:space="preserve"> KESATU, </w:t>
+            </w:r>
+            <w:proofErr w:type="spellStart"/>
+            <w:r>
+              <w:rPr>
+                <w:rFonts w:ascii="Arial" w:hAnsi="Arial" w:cs="Arial"/>
+                <w:color w:val="000000"/>
+              </w:rPr>
+              <w:t>diberikan</w:t>
+            </w:r>
+            <w:proofErr w:type="spellEnd"/>
+            <w:r>
+              <w:rPr>
+                <w:rFonts w:ascii="Arial" w:hAnsi="Arial" w:cs="Arial"/>
+                <w:color w:val="000000"/>
+              </w:rPr>
+              <w:t xml:space="preserve"> </w:t>
+            </w:r>
+            <w:proofErr w:type="spellStart"/>
+            <w:r>
+              <w:rPr>
+                <w:rFonts w:ascii="Arial" w:hAnsi="Arial" w:cs="Arial"/>
+                <w:color w:val="000000"/>
+              </w:rPr>
+              <w:t>hak-hak</w:t>
+            </w:r>
+            <w:proofErr w:type="spellEnd"/>
+            <w:r>
+              <w:rPr>
+                <w:rFonts w:ascii="Arial" w:hAnsi="Arial" w:cs="Arial"/>
+                <w:color w:val="000000"/>
+              </w:rPr>
+              <w:t xml:space="preserve"> </w:t>
+            </w:r>
+            <w:proofErr w:type="spellStart"/>
+            <w:r>
+              <w:rPr>
+                <w:rFonts w:ascii="Arial" w:hAnsi="Arial" w:cs="Arial"/>
+                <w:color w:val="000000"/>
+              </w:rPr>
+              <w:t>kepegawaian</w:t>
+            </w:r>
+            <w:proofErr w:type="spellEnd"/>
+            <w:r>
+              <w:rPr>
+                <w:rFonts w:ascii="Arial" w:hAnsi="Arial" w:cs="Arial"/>
+                <w:color w:val="000000"/>
+              </w:rPr>
+              <w:t xml:space="preserve"> </w:t>
+            </w:r>
+            <w:proofErr w:type="spellStart"/>
+            <w:r>
+              <w:rPr>
+                <w:rFonts w:ascii="Arial" w:hAnsi="Arial" w:cs="Arial"/>
+                <w:color w:val="000000"/>
+              </w:rPr>
+              <w:t>sesuai</w:t>
+            </w:r>
+            <w:proofErr w:type="spellEnd"/>
+            <w:r>
+              <w:rPr>
+                <w:rFonts w:ascii="Arial" w:hAnsi="Arial" w:cs="Arial"/>
+                <w:color w:val="000000"/>
+              </w:rPr>
+              <w:t xml:space="preserve"> </w:t>
+            </w:r>
+            <w:proofErr w:type="spellStart"/>
+            <w:r>
+              <w:rPr>
+                <w:rFonts w:ascii="Arial" w:hAnsi="Arial" w:cs="Arial"/>
+                <w:color w:val="000000"/>
+              </w:rPr>
+              <w:t>dengan</w:t>
+            </w:r>
+            <w:proofErr w:type="spellEnd"/>
+            <w:r>
+              <w:rPr>
+                <w:rFonts w:ascii="Arial" w:hAnsi="Arial" w:cs="Arial"/>
+                <w:color w:val="000000"/>
+              </w:rPr>
+              <w:t xml:space="preserve"> </w:t>
+            </w:r>
+            <w:proofErr w:type="spellStart"/>
+            <w:r>
+              <w:rPr>
+                <w:rFonts w:ascii="Arial" w:hAnsi="Arial" w:cs="Arial"/>
+                <w:color w:val="000000"/>
+              </w:rPr>
+              <w:t>ketentuan</w:t>
+            </w:r>
+            <w:proofErr w:type="spellEnd"/>
+            <w:r>
+              <w:rPr>
+                <w:rFonts w:ascii="Arial" w:hAnsi="Arial" w:cs="Arial"/>
+                <w:color w:val="000000"/>
+              </w:rPr>
+              <w:t xml:space="preserve"> </w:t>
+            </w:r>
+            <w:proofErr w:type="spellStart"/>
+            <w:r>
+              <w:rPr>
+                <w:rFonts w:ascii="Arial" w:hAnsi="Arial" w:cs="Arial"/>
+                <w:color w:val="000000"/>
+              </w:rPr>
+              <w:t>peraturan</w:t>
+            </w:r>
+            <w:proofErr w:type="spellEnd"/>
+            <w:r>
+              <w:rPr>
+                <w:rFonts w:ascii="Arial" w:hAnsi="Arial" w:cs="Arial"/>
+                <w:color w:val="000000"/>
+              </w:rPr>
+              <w:t xml:space="preserve"> </w:t>
+            </w:r>
+            <w:proofErr w:type="spellStart"/>
+            <w:r>
+              <w:rPr>
+                <w:rFonts w:ascii="Arial" w:hAnsi="Arial" w:cs="Arial"/>
+                <w:color w:val="000000"/>
+              </w:rPr>
+              <w:t>perundang-undangan</w:t>
+            </w:r>
+            <w:proofErr w:type="spellEnd"/>
+            <w:r>
+              <w:rPr>
+                <w:rFonts w:ascii="Arial" w:hAnsi="Arial" w:cs="Arial"/>
+                <w:color w:val="000000"/>
+              </w:rPr>
+              <w:t>.</w:t>
             </w:r>
           </w:p>
         </w:tc>
@@ -1263,6 +2593,7 @@
           <w:p>
             <w:pPr>
               <w:ind w:left="-77"/>
+              <w:jc w:val="both"/>
               <w:rPr>
                 <w:rFonts w:ascii="Arial" w:hAnsi="Arial" w:cs="Arial"/>
                 <w:color w:val="000000"/>
@@ -1274,14 +2605,141 @@
                 <w:color w:val="000000"/>
                 <w:lang w:val="id-ID"/>
               </w:rPr>
-              <w:t xml:space="preserve">Keputusan ini </w:t>
-            </w:r>
-            <w:r>
-              <w:rPr>
-                <w:rFonts w:ascii="Arial" w:hAnsi="Arial" w:cs="Arial"/>
-                <w:color w:val="000000"/>
-              </w:rPr>
-              <w:t>disampaikan kepada yang bersangkutan untuk dilaksanakan sebagaimana mestinya.</w:t>
+              <w:t>Keputusan ini mulai berlaku pada hari kerja ke-15 (lima belas) terhitung mulai tanggal PNS yang bersangkutan menerima keputusan atau hari kerja ke-15 (lima belas) sejak tanggal diterimanya keputusan Hukuman Disiplin yang dikirim ke alamat P</w:t>
+            </w:r>
+            <w:proofErr w:type="spellStart"/>
+            <w:r>
+              <w:rPr>
+                <w:rFonts w:ascii="Arial" w:hAnsi="Arial" w:cs="Arial"/>
+                <w:color w:val="000000"/>
+                <w:lang w:val="en-GB"/>
+              </w:rPr>
+              <w:t>egawai</w:t>
+            </w:r>
+            <w:proofErr w:type="spellEnd"/>
+            <w:r>
+              <w:rPr>
+                <w:rFonts w:ascii="Arial" w:hAnsi="Arial" w:cs="Arial"/>
+                <w:color w:val="000000"/>
+                <w:lang w:val="en-GB"/>
+              </w:rPr>
+              <w:t xml:space="preserve"> </w:t>
+            </w:r>
+            <w:r>
+              <w:rPr>
+                <w:rFonts w:ascii="Arial" w:hAnsi="Arial" w:cs="Arial"/>
+                <w:color w:val="000000"/>
+                <w:lang w:val="id-ID"/>
+              </w:rPr>
+              <w:t>N</w:t>
+            </w:r>
+            <w:proofErr w:type="spellStart"/>
+            <w:r>
+              <w:rPr>
+                <w:rFonts w:ascii="Arial" w:hAnsi="Arial" w:cs="Arial"/>
+                <w:color w:val="000000"/>
+                <w:lang w:val="en-GB"/>
+              </w:rPr>
+              <w:t>egeri</w:t>
+            </w:r>
+            <w:proofErr w:type="spellEnd"/>
+            <w:r>
+              <w:rPr>
+                <w:rFonts w:ascii="Arial" w:hAnsi="Arial" w:cs="Arial"/>
+                <w:color w:val="000000"/>
+                <w:lang w:val="en-GB"/>
+              </w:rPr>
+              <w:t xml:space="preserve"> </w:t>
+            </w:r>
+            <w:r>
+              <w:rPr>
+                <w:rFonts w:ascii="Arial" w:hAnsi="Arial" w:cs="Arial"/>
+                <w:color w:val="000000"/>
+                <w:lang w:val="id-ID"/>
+              </w:rPr>
+              <w:t>S</w:t>
+            </w:r>
+            <w:proofErr w:type="spellStart"/>
+            <w:r>
+              <w:rPr>
+                <w:rFonts w:ascii="Arial" w:hAnsi="Arial" w:cs="Arial"/>
+                <w:color w:val="000000"/>
+                <w:lang w:val="en-GB"/>
+              </w:rPr>
+              <w:t>ipil</w:t>
+            </w:r>
+            <w:proofErr w:type="spellEnd"/>
+            <w:r>
+              <w:rPr>
+                <w:rFonts w:ascii="Arial" w:hAnsi="Arial" w:cs="Arial"/>
+                <w:color w:val="000000"/>
+                <w:lang w:val="id-ID"/>
+              </w:rPr>
+              <w:t xml:space="preserve"> yang bersangkutan.</w:t>
+            </w:r>
+          </w:p>
+        </w:tc>
+      </w:tr>
+      <w:tr>
+        <w:tc>
+          <w:tcPr>
+            <w:tcW w:w="1555" w:type="dxa"/>
+          </w:tcPr>
+          <w:p>
+            <w:pPr>
+              <w:ind w:left="-105" w:hanging="15"/>
+              <w:rPr>
+                <w:rFonts w:ascii="Arial" w:hAnsi="Arial" w:cs="Arial"/>
+              </w:rPr>
+            </w:pPr>
+            <w:r>
+              <w:rPr>
+                <w:rFonts w:ascii="Arial" w:hAnsi="Arial" w:cs="Arial"/>
+              </w:rPr>
+              <w:t>KEEMPAT</w:t>
+            </w:r>
+          </w:p>
+        </w:tc>
+        <w:tc>
+          <w:tcPr>
+            <w:tcW w:w="272" w:type="dxa"/>
+          </w:tcPr>
+          <w:p>
+            <w:pPr>
+              <w:rPr>
+                <w:rFonts w:ascii="Arial" w:hAnsi="Arial" w:cs="Arial"/>
+              </w:rPr>
+            </w:pPr>
+            <w:r>
+              <w:rPr>
+                <w:rFonts w:ascii="Arial" w:hAnsi="Arial" w:cs="Arial"/>
+              </w:rPr>
+              <w:t>:</w:t>
+            </w:r>
+          </w:p>
+        </w:tc>
+        <w:tc>
+          <w:tcPr>
+            <w:tcW w:w="9652" w:type="dxa"/>
+            <w:gridSpan w:val="3"/>
+          </w:tcPr>
+          <w:p>
+            <w:pPr>
+              <w:ind w:left="-77"/>
+              <w:jc w:val="both"/>
+              <w:rPr>
+                <w:rFonts w:ascii="Arial" w:hAnsi="Arial" w:cs="Arial"/>
+                <w:color w:val="000000"/>
+                <w:lang w:val="id-ID"/>
+              </w:rPr>
+            </w:pPr>
+            <w:r>
+              <w:rPr>
+                <w:rFonts w:ascii="Arial" w:hAnsi="Arial" w:cs="Arial"/>
+                <w:color w:val="000000"/>
+                <w:lang w:val="id-ID"/>
+              </w:rPr>
+              <w:t>Keputusan ini disampaikan kepada yang bersangkutan untuk dilaksanakan sebagaimana mestinya.</w:t>
             </w:r>
           </w:p>
         </w:tc>
@@ -1296,7 +2754,7 @@
     </w:p>
     <w:tbl>
       <w:tblPr>
-        <w:tblStyle w:val="TableGrid"/>
+        <w:tblStyle w:val="KisiTabel"/>
         <w:tblW w:w="11482" w:type="dxa"/>
         <w:tblBorders>
           <w:top w:val="none" w:sz="0" w:space="0" w:color="auto"/>
@@ -1474,12 +2932,28 @@
                 <w:rFonts w:ascii="Arial" w:hAnsi="Arial" w:cs="Arial"/>
               </w:rPr>
             </w:pPr>
-            <w:r>
-              <w:rPr>
-                <w:rFonts w:ascii="Arial" w:hAnsi="Arial" w:cs="Arial"/>
-              </w:rPr>
-              <w:t>Diterima tanggal</w:t>
-            </w:r>
+            <w:proofErr w:type="spellStart"/>
+            <w:r>
+              <w:rPr>
+                <w:rFonts w:ascii="Arial" w:hAnsi="Arial" w:cs="Arial"/>
+              </w:rPr>
+              <w:t>Diterima</w:t>
+            </w:r>
+            <w:proofErr w:type="spellEnd"/>
+            <w:r>
+              <w:rPr>
+                <w:rFonts w:ascii="Arial" w:hAnsi="Arial" w:cs="Arial"/>
+              </w:rPr>
+              <w:t xml:space="preserve"> </w:t>
+            </w:r>
+            <w:proofErr w:type="spellStart"/>
+            <w:r>
+              <w:rPr>
+                <w:rFonts w:ascii="Arial" w:hAnsi="Arial" w:cs="Arial"/>
+              </w:rPr>
+              <w:t>tanggal</w:t>
+            </w:r>
+            <w:proofErr w:type="spellEnd"/>
           </w:p>
         </w:tc>
         <w:tc>
@@ -1602,7 +3076,23 @@
                 <w:rFonts w:ascii="Arial" w:hAnsi="Arial" w:cs="Arial"/>
                 <w:color w:val="000000"/>
               </w:rPr>
-              <w:t>*Nama_Lengkap*</w:t>
+              <w:t>*</w:t>
+            </w:r>
+            <w:proofErr w:type="spellStart"/>
+            <w:r>
+              <w:rPr>
+                <w:rFonts w:ascii="Arial" w:hAnsi="Arial" w:cs="Arial"/>
+                <w:color w:val="000000"/>
+              </w:rPr>
+              <w:t>Nama_Lengkap</w:t>
+            </w:r>
+            <w:proofErr w:type="spellEnd"/>
+            <w:r>
+              <w:rPr>
+                <w:rFonts w:ascii="Arial" w:hAnsi="Arial" w:cs="Arial"/>
+                <w:color w:val="000000"/>
+              </w:rPr>
+              <w:t>*</w:t>
             </w:r>
           </w:p>
         </w:tc>
@@ -1632,7 +3122,21 @@
               <w:rPr>
                 <w:rFonts w:ascii="Arial" w:hAnsi="Arial" w:cs="Arial"/>
               </w:rPr>
-              <w:t>*Nama_Menteri*</w:t>
+              <w:t>*</w:t>
+            </w:r>
+            <w:proofErr w:type="spellStart"/>
+            <w:r>
+              <w:rPr>
+                <w:rFonts w:ascii="Arial" w:hAnsi="Arial" w:cs="Arial"/>
+              </w:rPr>
+              <w:t>Nama_Menteri</w:t>
+            </w:r>
+            <w:proofErr w:type="spellEnd"/>
+            <w:r>
+              <w:rPr>
+                <w:rFonts w:ascii="Arial" w:hAnsi="Arial" w:cs="Arial"/>
+              </w:rPr>
+              <w:t>*</w:t>
             </w:r>
           </w:p>
         </w:tc>
@@ -1734,12 +3238,22 @@
                 <w:rFonts w:ascii="Arial" w:hAnsi="Arial" w:cs="Arial"/>
               </w:rPr>
             </w:pPr>
-            <w:r>
-              <w:rPr>
-                <w:rFonts w:ascii="Arial" w:hAnsi="Arial" w:cs="Arial"/>
-              </w:rPr>
-              <w:t>Tembusan :</w:t>
-            </w:r>
+            <w:proofErr w:type="spellStart"/>
+            <w:proofErr w:type="gramStart"/>
+            <w:r>
+              <w:rPr>
+                <w:rFonts w:ascii="Arial" w:hAnsi="Arial" w:cs="Arial"/>
+              </w:rPr>
+              <w:t>Tembusan</w:t>
+            </w:r>
+            <w:proofErr w:type="spellEnd"/>
+            <w:r>
+              <w:rPr>
+                <w:rFonts w:ascii="Arial" w:hAnsi="Arial" w:cs="Arial"/>
+              </w:rPr>
+              <w:t xml:space="preserve"> :</w:t>
+            </w:r>
+            <w:proofErr w:type="gramEnd"/>
           </w:p>
         </w:tc>
         <w:tc>
@@ -1775,7 +3289,7 @@
           </w:tcPr>
           <w:p>
             <w:pPr>
-              <w:pStyle w:val="ListParagraph"/>
+              <w:pStyle w:val="DaftarParagraf"/>
               <w:numPr>
                 <w:ilvl w:val="0"/>
                 <w:numId w:val="7"/>
@@ -1789,7 +3303,21 @@
               <w:rPr>
                 <w:rFonts w:ascii="Arial" w:hAnsi="Arial" w:cs="Arial"/>
               </w:rPr>
-              <w:t>*Tembusan*</w:t>
+              <w:t>*</w:t>
+            </w:r>
+            <w:proofErr w:type="spellStart"/>
+            <w:r>
+              <w:rPr>
+                <w:rFonts w:ascii="Arial" w:hAnsi="Arial" w:cs="Arial"/>
+              </w:rPr>
+              <w:t>Tembusan</w:t>
+            </w:r>
+            <w:proofErr w:type="spellEnd"/>
+            <w:r>
+              <w:rPr>
+                <w:rFonts w:ascii="Arial" w:hAnsi="Arial" w:cs="Arial"/>
+              </w:rPr>
+              <w:t>*</w:t>
             </w:r>
           </w:p>
         </w:tc>
@@ -2035,7 +3563,23 @@
                 <w:szCs w:val="24"/>
                 <w:lang w:val="en-GB"/>
               </w:rPr>
-              <w:t>*Jabatan_Konseptor*</w:t>
+              <w:t>*</w:t>
+            </w:r>
+            <w:proofErr w:type="spellStart"/>
+            <w:r>
+              <w:rPr>
+                <w:szCs w:val="24"/>
+                <w:lang w:val="en-GB"/>
+              </w:rPr>
+              <w:t>Jabatan_Konseptor</w:t>
+            </w:r>
+            <w:proofErr w:type="spellEnd"/>
+            <w:r>
+              <w:rPr>
+                <w:szCs w:val="24"/>
+                <w:lang w:val="en-GB"/>
+              </w:rPr>
+              <w:t>*</w:t>
             </w:r>
           </w:p>
           <w:p>
@@ -2052,7 +3596,23 @@
                 <w:szCs w:val="24"/>
                 <w:lang w:val="en-GB"/>
               </w:rPr>
-              <w:t>*Konseptor*</w:t>
+              <w:t>*</w:t>
+            </w:r>
+            <w:proofErr w:type="spellStart"/>
+            <w:r>
+              <w:rPr>
+                <w:szCs w:val="24"/>
+                <w:lang w:val="en-GB"/>
+              </w:rPr>
+              <w:t>Konseptor</w:t>
+            </w:r>
+            <w:proofErr w:type="spellEnd"/>
+            <w:r>
+              <w:rPr>
+                <w:szCs w:val="24"/>
+                <w:lang w:val="en-GB"/>
+              </w:rPr>
+              <w:t>*</w:t>
             </w:r>
           </w:p>
         </w:tc>
@@ -2097,12 +3657,42 @@
                 <w:szCs w:val="24"/>
               </w:rPr>
             </w:pPr>
+            <w:proofErr w:type="spellStart"/>
             <w:r>
               <w:rPr>
                 <w:szCs w:val="24"/>
               </w:rPr>
-              <w:t>Kepala Sub Bagian Pertimbangan Kepegawaian</w:t>
-            </w:r>
+              <w:t>Kepala</w:t>
+            </w:r>
+            <w:proofErr w:type="spellEnd"/>
+            <w:r>
+              <w:rPr>
+                <w:szCs w:val="24"/>
+              </w:rPr>
+              <w:t xml:space="preserve"> Sub Bagian </w:t>
+            </w:r>
+            <w:proofErr w:type="spellStart"/>
+            <w:r>
+              <w:rPr>
+                <w:szCs w:val="24"/>
+              </w:rPr>
+              <w:t>Pertimbangan</w:t>
+            </w:r>
+            <w:proofErr w:type="spellEnd"/>
+            <w:r>
+              <w:rPr>
+                <w:szCs w:val="24"/>
+              </w:rPr>
+              <w:t xml:space="preserve"> </w:t>
+            </w:r>
+            <w:proofErr w:type="spellStart"/>
+            <w:r>
+              <w:rPr>
+                <w:szCs w:val="24"/>
+              </w:rPr>
+              <w:t>Kepegawaian</w:t>
+            </w:r>
+            <w:proofErr w:type="spellEnd"/>
           </w:p>
           <w:p>
             <w:pPr>
@@ -2116,7 +3706,21 @@
               <w:rPr>
                 <w:szCs w:val="24"/>
               </w:rPr>
-              <w:t>*Kasubag*</w:t>
+              <w:t>*</w:t>
+            </w:r>
+            <w:proofErr w:type="spellStart"/>
+            <w:r>
+              <w:rPr>
+                <w:szCs w:val="24"/>
+              </w:rPr>
+              <w:t>Kasubag</w:t>
+            </w:r>
+            <w:proofErr w:type="spellEnd"/>
+            <w:r>
+              <w:rPr>
+                <w:szCs w:val="24"/>
+              </w:rPr>
+              <w:t>*</w:t>
             </w:r>
           </w:p>
         </w:tc>
@@ -2161,12 +3765,56 @@
                 <w:szCs w:val="24"/>
               </w:rPr>
             </w:pPr>
+            <w:proofErr w:type="spellStart"/>
             <w:r>
               <w:rPr>
                 <w:szCs w:val="24"/>
               </w:rPr>
-              <w:t>Kepala Bagian pengadaan dan Pertimbangan Pegawai</w:t>
-            </w:r>
+              <w:t>Kepala</w:t>
+            </w:r>
+            <w:proofErr w:type="spellEnd"/>
+            <w:r>
+              <w:rPr>
+                <w:szCs w:val="24"/>
+              </w:rPr>
+              <w:t xml:space="preserve"> Bagian </w:t>
+            </w:r>
+            <w:proofErr w:type="spellStart"/>
+            <w:r>
+              <w:rPr>
+                <w:szCs w:val="24"/>
+              </w:rPr>
+              <w:t>pengadaan</w:t>
+            </w:r>
+            <w:proofErr w:type="spellEnd"/>
+            <w:r>
+              <w:rPr>
+                <w:szCs w:val="24"/>
+              </w:rPr>
+              <w:t xml:space="preserve"> dan </w:t>
+            </w:r>
+            <w:proofErr w:type="spellStart"/>
+            <w:r>
+              <w:rPr>
+                <w:szCs w:val="24"/>
+              </w:rPr>
+              <w:t>Pertimbangan</w:t>
+            </w:r>
+            <w:proofErr w:type="spellEnd"/>
+            <w:r>
+              <w:rPr>
+                <w:szCs w:val="24"/>
+              </w:rPr>
+              <w:t xml:space="preserve"> </w:t>
+            </w:r>
+            <w:proofErr w:type="spellStart"/>
+            <w:r>
+              <w:rPr>
+                <w:szCs w:val="24"/>
+              </w:rPr>
+              <w:t>Pegawai</w:t>
+            </w:r>
+            <w:proofErr w:type="spellEnd"/>
           </w:p>
           <w:p>
             <w:pPr>
@@ -2181,7 +3829,23 @@
                 <w:szCs w:val="24"/>
                 <w:lang w:val="en-GB"/>
               </w:rPr>
-              <w:t>*Koordinator*</w:t>
+              <w:t>*</w:t>
+            </w:r>
+            <w:proofErr w:type="spellStart"/>
+            <w:r>
+              <w:rPr>
+                <w:szCs w:val="24"/>
+                <w:lang w:val="en-GB"/>
+              </w:rPr>
+              <w:t>Koordinator</w:t>
+            </w:r>
+            <w:proofErr w:type="spellEnd"/>
+            <w:r>
+              <w:rPr>
+                <w:szCs w:val="24"/>
+                <w:lang w:val="en-GB"/>
+              </w:rPr>
+              <w:t>*</w:t>
             </w:r>
           </w:p>
         </w:tc>
@@ -3365,13 +5029,13 @@
       <w:lang w:val="en-US"/>
     </w:rPr>
   </w:style>
-  <w:style w:type="character" w:default="1" w:styleId="DefaultParagraphFont">
+  <w:style w:type="character" w:default="1" w:styleId="FontParagrafDefault">
     <w:name w:val="Default Paragraph Font"/>
     <w:uiPriority w:val="1"/>
     <w:semiHidden/>
     <w:unhideWhenUsed/>
   </w:style>
-  <w:style w:type="table" w:default="1" w:styleId="TableNormal">
+  <w:style w:type="table" w:default="1" w:styleId="TabelNormal">
     <w:name w:val="Normal Table"/>
     <w:uiPriority w:val="99"/>
     <w:semiHidden/>
@@ -3386,15 +5050,15 @@
       </w:tblCellMar>
     </w:tblPr>
   </w:style>
-  <w:style w:type="numbering" w:default="1" w:styleId="NoList">
+  <w:style w:type="numbering" w:default="1" w:styleId="TidakAdaDaftar">
     <w:name w:val="No List"/>
     <w:uiPriority w:val="99"/>
     <w:semiHidden/>
     <w:unhideWhenUsed/>
   </w:style>
-  <w:style w:type="table" w:styleId="TableGrid">
+  <w:style w:type="table" w:styleId="KisiTabel">
     <w:name w:val="Table Grid"/>
-    <w:basedOn w:val="TableNormal"/>
+    <w:basedOn w:val="TabelNormal"/>
     <w:uiPriority w:val="39"/>
     <w:rsid w:val="00927AD3"/>
     <w:pPr>
@@ -3411,7 +5075,7 @@
       </w:tblBorders>
     </w:tblPr>
   </w:style>
-  <w:style w:type="paragraph" w:styleId="ListParagraph">
+  <w:style w:type="paragraph" w:styleId="DaftarParagraf">
     <w:name w:val="List Paragraph"/>
     <w:basedOn w:val="Normal"/>
     <w:uiPriority w:val="34"/>
